--- a/lab3/lab_3 Networks_and_Telecommunication_in_OC_UNIX.docx
+++ b/lab3/lab_3 Networks_and_Telecommunication_in_OC_UNIX.docx
@@ -195,6 +195,7 @@
           </w:rPr>
           <w:t>.</w:t>
         </w:r>
+        <w:proofErr w:type="spellStart"/>
         <w:r>
           <w:rPr>
             <w:rStyle w:val="a3"/>
@@ -205,6 +206,7 @@
           </w:rPr>
           <w:t>ru</w:t>
         </w:r>
+        <w:proofErr w:type="spellEnd"/>
       </w:hyperlink>
     </w:p>
     <w:p>
@@ -944,6 +946,7 @@
         </w:rPr>
         <w:t xml:space="preserve">, </w:t>
       </w:r>
+      <w:proofErr w:type="spellStart"/>
       <w:r>
         <w:rPr>
           <w:rFonts w:ascii="Times New Roman" w:hAnsi="Times New Roman" w:cs="Times New Roman"/>
@@ -953,6 +956,7 @@
         </w:rPr>
         <w:t>ssh</w:t>
       </w:r>
+      <w:proofErr w:type="spellEnd"/>
       <w:r>
         <w:rPr>
           <w:rFonts w:ascii="Times New Roman" w:hAnsi="Times New Roman" w:cs="Times New Roman"/>
@@ -1012,6 +1016,7 @@
         </w:rPr>
         <w:t xml:space="preserve">, </w:t>
       </w:r>
+      <w:proofErr w:type="spellStart"/>
       <w:r>
         <w:rPr>
           <w:rFonts w:ascii="Times New Roman" w:hAnsi="Times New Roman" w:cs="Times New Roman"/>
@@ -1021,6 +1026,7 @@
         </w:rPr>
         <w:t>scp</w:t>
       </w:r>
+      <w:proofErr w:type="spellEnd"/>
       <w:r>
         <w:rPr>
           <w:rFonts w:ascii="Times New Roman" w:hAnsi="Times New Roman" w:cs="Times New Roman"/>
@@ -1029,6 +1035,7 @@
         </w:rPr>
         <w:t xml:space="preserve">, </w:t>
       </w:r>
+      <w:proofErr w:type="spellStart"/>
       <w:r>
         <w:rPr>
           <w:rFonts w:ascii="Times New Roman" w:hAnsi="Times New Roman" w:cs="Times New Roman"/>
@@ -1038,6 +1045,7 @@
         </w:rPr>
         <w:t>gzip</w:t>
       </w:r>
+      <w:proofErr w:type="spellEnd"/>
       <w:r>
         <w:rPr>
           <w:rFonts w:ascii="Times New Roman" w:hAnsi="Times New Roman" w:cs="Times New Roman"/>
@@ -1121,6 +1129,7 @@
           <w:szCs w:val="28"/>
         </w:rPr>
       </w:pPr>
+      <w:proofErr w:type="spellStart"/>
       <w:r>
         <w:rPr>
           <w:rFonts w:ascii="Times New Roman" w:hAnsi="Times New Roman" w:cs="Times New Roman"/>
@@ -1130,6 +1139,7 @@
         </w:rPr>
         <w:t>ssh</w:t>
       </w:r>
+      <w:proofErr w:type="spellEnd"/>
       <w:r>
         <w:rPr>
           <w:rFonts w:ascii="Times New Roman" w:hAnsi="Times New Roman" w:cs="Times New Roman"/>
@@ -1248,6 +1258,7 @@
           <w:szCs w:val="28"/>
         </w:rPr>
       </w:pPr>
+      <w:proofErr w:type="spellStart"/>
       <w:r>
         <w:rPr>
           <w:rFonts w:ascii="Times New Roman" w:hAnsi="Times New Roman" w:cs="Times New Roman"/>
@@ -1258,6 +1269,7 @@
         <w:lastRenderedPageBreak/>
         <w:t>mkdir</w:t>
       </w:r>
+      <w:proofErr w:type="spellEnd"/>
       <w:r>
         <w:rPr>
           <w:rFonts w:ascii="Times New Roman" w:hAnsi="Times New Roman" w:cs="Times New Roman"/>
@@ -1331,6 +1343,7 @@
           <w:szCs w:val="28"/>
         </w:rPr>
       </w:pPr>
+      <w:proofErr w:type="spellStart"/>
       <w:r>
         <w:rPr>
           <w:rFonts w:ascii="Times New Roman" w:hAnsi="Times New Roman" w:cs="Times New Roman"/>
@@ -1340,6 +1353,7 @@
         </w:rPr>
         <w:t>scp</w:t>
       </w:r>
+      <w:proofErr w:type="spellEnd"/>
       <w:r>
         <w:rPr>
           <w:rFonts w:ascii="Times New Roman" w:hAnsi="Times New Roman" w:cs="Times New Roman"/>
@@ -1705,6 +1719,7 @@
         </w:rPr>
         <w:t xml:space="preserve"> -</w:t>
       </w:r>
+      <w:proofErr w:type="spellStart"/>
       <w:r>
         <w:rPr>
           <w:rFonts w:ascii="Times New Roman" w:hAnsi="Times New Roman" w:cs="Times New Roman"/>
@@ -1714,6 +1729,7 @@
         </w:rPr>
         <w:t>cf</w:t>
       </w:r>
+      <w:proofErr w:type="spellEnd"/>
       <w:r>
         <w:rPr>
           <w:rFonts w:ascii="Times New Roman" w:hAnsi="Times New Roman" w:cs="Times New Roman"/>
@@ -1722,6 +1738,7 @@
         </w:rPr>
         <w:t xml:space="preserve"> </w:t>
       </w:r>
+      <w:proofErr w:type="gramStart"/>
       <w:r>
         <w:rPr>
           <w:rFonts w:ascii="Times New Roman" w:hAnsi="Times New Roman" w:cs="Times New Roman"/>
@@ -1757,6 +1774,7 @@
         </w:rPr>
         <w:t xml:space="preserve">  “</w:t>
       </w:r>
+      <w:proofErr w:type="gramEnd"/>
       <w:r>
         <w:rPr>
           <w:rFonts w:ascii="Times New Roman" w:hAnsi="Times New Roman" w:cs="Times New Roman"/>
@@ -1884,6 +1902,7 @@
         </w:rPr>
         <w:t xml:space="preserve"> -</w:t>
       </w:r>
+      <w:proofErr w:type="spellStart"/>
       <w:r>
         <w:rPr>
           <w:rFonts w:ascii="Times New Roman" w:hAnsi="Times New Roman" w:cs="Times New Roman"/>
@@ -1893,6 +1912,7 @@
         </w:rPr>
         <w:t>xf</w:t>
       </w:r>
+      <w:proofErr w:type="spellEnd"/>
       <w:r>
         <w:rPr>
           <w:rFonts w:ascii="Times New Roman" w:hAnsi="Times New Roman" w:cs="Times New Roman"/>
@@ -2006,6 +2026,7 @@
         </w:rPr>
         <w:t xml:space="preserve"> -</w:t>
       </w:r>
+      <w:proofErr w:type="spellStart"/>
       <w:r>
         <w:rPr>
           <w:rFonts w:ascii="Times New Roman" w:hAnsi="Times New Roman" w:cs="Times New Roman"/>
@@ -2015,6 +2036,7 @@
         </w:rPr>
         <w:t>tvf</w:t>
       </w:r>
+      <w:proofErr w:type="spellEnd"/>
       <w:r>
         <w:rPr>
           <w:rFonts w:ascii="Times New Roman" w:hAnsi="Times New Roman" w:cs="Times New Roman"/>
@@ -2160,6 +2182,7 @@
           <w:szCs w:val="28"/>
         </w:rPr>
       </w:pPr>
+      <w:proofErr w:type="spellStart"/>
       <w:r>
         <w:rPr>
           <w:rFonts w:ascii="Times New Roman" w:hAnsi="Times New Roman" w:cs="Times New Roman"/>
@@ -2169,6 +2192,7 @@
         </w:rPr>
         <w:t>gzip</w:t>
       </w:r>
+      <w:proofErr w:type="spellEnd"/>
       <w:r>
         <w:rPr>
           <w:rFonts w:ascii="Times New Roman" w:hAnsi="Times New Roman" w:cs="Times New Roman"/>
@@ -2245,6 +2269,7 @@
         </w:rPr>
         <w:t>.</w:t>
       </w:r>
+      <w:proofErr w:type="spellStart"/>
       <w:r>
         <w:rPr>
           <w:rFonts w:ascii="Times New Roman" w:hAnsi="Times New Roman" w:cs="Times New Roman"/>
@@ -2254,6 +2279,7 @@
         </w:rPr>
         <w:t>tgz</w:t>
       </w:r>
+      <w:proofErr w:type="spellEnd"/>
       <w:r>
         <w:rPr>
           <w:rFonts w:ascii="Times New Roman" w:hAnsi="Times New Roman" w:cs="Times New Roman"/>
@@ -2332,6 +2358,7 @@
           <w:szCs w:val="28"/>
         </w:rPr>
       </w:pPr>
+      <w:proofErr w:type="spellStart"/>
       <w:r>
         <w:rPr>
           <w:rFonts w:ascii="Times New Roman" w:hAnsi="Times New Roman" w:cs="Times New Roman"/>
@@ -2341,6 +2368,7 @@
         </w:rPr>
         <w:t>gzip</w:t>
       </w:r>
+      <w:proofErr w:type="spellEnd"/>
       <w:r>
         <w:rPr>
           <w:rFonts w:ascii="Times New Roman" w:hAnsi="Times New Roman" w:cs="Times New Roman"/>
@@ -2400,6 +2428,7 @@
         </w:rPr>
         <w:t>.</w:t>
       </w:r>
+      <w:proofErr w:type="spellStart"/>
       <w:r>
         <w:rPr>
           <w:rFonts w:ascii="Times New Roman" w:hAnsi="Times New Roman" w:cs="Times New Roman"/>
@@ -2409,6 +2438,7 @@
         </w:rPr>
         <w:t>tgz</w:t>
       </w:r>
+      <w:proofErr w:type="spellEnd"/>
       <w:r>
         <w:rPr>
           <w:rFonts w:ascii="Times New Roman" w:hAnsi="Times New Roman" w:cs="Times New Roman"/>
@@ -2484,6 +2514,7 @@
         </w:rPr>
         <w:t>.</w:t>
       </w:r>
+      <w:proofErr w:type="spellStart"/>
       <w:r>
         <w:rPr>
           <w:rFonts w:ascii="Times New Roman" w:hAnsi="Times New Roman" w:cs="Times New Roman"/>
@@ -2493,17 +2524,19 @@
         </w:rPr>
         <w:t>tgz</w:t>
       </w:r>
-    </w:p>
-    <w:p>
-      <w:pPr>
-        <w:spacing w:after="0" w:line="240" w:lineRule="atLeast"/>
-        <w:ind w:firstLine="709"/>
-        <w:rPr>
-          <w:rFonts w:ascii="Times New Roman" w:hAnsi="Times New Roman" w:cs="Times New Roman"/>
-          <w:sz w:val="28"/>
-          <w:szCs w:val="28"/>
-        </w:rPr>
-      </w:pPr>
+      <w:proofErr w:type="spellEnd"/>
+    </w:p>
+    <w:p>
+      <w:pPr>
+        <w:spacing w:after="0" w:line="240" w:lineRule="atLeast"/>
+        <w:ind w:firstLine="709"/>
+        <w:rPr>
+          <w:rFonts w:ascii="Times New Roman" w:hAnsi="Times New Roman" w:cs="Times New Roman"/>
+          <w:sz w:val="28"/>
+          <w:szCs w:val="28"/>
+        </w:rPr>
+      </w:pPr>
+      <w:proofErr w:type="spellStart"/>
       <w:r>
         <w:rPr>
           <w:rFonts w:ascii="Times New Roman" w:hAnsi="Times New Roman" w:cs="Times New Roman"/>
@@ -2513,6 +2546,7 @@
         </w:rPr>
         <w:t>gzip</w:t>
       </w:r>
+      <w:proofErr w:type="spellEnd"/>
       <w:r>
         <w:rPr>
           <w:rFonts w:ascii="Times New Roman" w:hAnsi="Times New Roman" w:cs="Times New Roman"/>
@@ -2572,6 +2606,7 @@
         </w:rPr>
         <w:t>.</w:t>
       </w:r>
+      <w:proofErr w:type="spellStart"/>
       <w:r>
         <w:rPr>
           <w:rFonts w:ascii="Times New Roman" w:hAnsi="Times New Roman" w:cs="Times New Roman"/>
@@ -2581,6 +2616,7 @@
         </w:rPr>
         <w:t>tgz</w:t>
       </w:r>
+      <w:proofErr w:type="spellEnd"/>
       <w:r>
         <w:rPr>
           <w:rFonts w:ascii="Times New Roman" w:hAnsi="Times New Roman" w:cs="Times New Roman"/>
@@ -2622,6 +2658,7 @@
         </w:rPr>
         <w:t xml:space="preserve"> -</w:t>
       </w:r>
+      <w:proofErr w:type="spellStart"/>
       <w:r>
         <w:rPr>
           <w:rFonts w:ascii="Times New Roman" w:hAnsi="Times New Roman" w:cs="Times New Roman"/>
@@ -2631,6 +2668,7 @@
         </w:rPr>
         <w:t>xf</w:t>
       </w:r>
+      <w:proofErr w:type="spellEnd"/>
       <w:r>
         <w:rPr>
           <w:rFonts w:ascii="Times New Roman" w:hAnsi="Times New Roman" w:cs="Times New Roman"/>
@@ -2696,6 +2734,7 @@
         </w:rPr>
         <w:t>.</w:t>
       </w:r>
+      <w:proofErr w:type="spellStart"/>
       <w:r>
         <w:rPr>
           <w:rFonts w:ascii="Times New Roman" w:hAnsi="Times New Roman" w:cs="Times New Roman"/>
@@ -2705,6 +2744,7 @@
         </w:rPr>
         <w:t>tgz</w:t>
       </w:r>
+      <w:proofErr w:type="spellEnd"/>
       <w:r>
         <w:rPr>
           <w:rFonts w:ascii="Times New Roman" w:hAnsi="Times New Roman" w:cs="Times New Roman"/>
@@ -2911,9 +2951,9 @@
           <w:rFonts w:ascii="Times New Roman" w:hAnsi="Times New Roman" w:cs="Times New Roman"/>
           <w:sz w:val="24"/>
           <w:szCs w:val="24"/>
-          <w:lang w:val="en-US"/>
-        </w:rPr>
-      </w:pPr>
+        </w:rPr>
+      </w:pPr>
+      <w:proofErr w:type="spellStart"/>
       <w:r>
         <w:rPr>
           <w:rFonts w:ascii="Times New Roman" w:hAnsi="Times New Roman" w:cs="Times New Roman"/>
@@ -2923,15 +2963,16 @@
         </w:rPr>
         <w:t>anastasia</w:t>
       </w:r>
-      <w:r>
-        <w:rPr>
-          <w:rFonts w:ascii="Times New Roman" w:hAnsi="Times New Roman" w:cs="Times New Roman"/>
-          <w:sz w:val="24"/>
-          <w:szCs w:val="24"/>
-          <w:lang w:val="en-US"/>
+      <w:proofErr w:type="spellEnd"/>
+      <w:r>
+        <w:rPr>
+          <w:rFonts w:ascii="Times New Roman" w:hAnsi="Times New Roman" w:cs="Times New Roman"/>
+          <w:sz w:val="24"/>
+          <w:szCs w:val="24"/>
         </w:rPr>
         <w:t>@</w:t>
       </w:r>
+      <w:proofErr w:type="spellStart"/>
       <w:r>
         <w:rPr>
           <w:rFonts w:ascii="Times New Roman" w:hAnsi="Times New Roman" w:cs="Times New Roman"/>
@@ -2941,15 +2982,16 @@
         </w:rPr>
         <w:t>anastasia</w:t>
       </w:r>
-      <w:r>
-        <w:rPr>
-          <w:rFonts w:ascii="Times New Roman" w:hAnsi="Times New Roman" w:cs="Times New Roman"/>
-          <w:sz w:val="24"/>
-          <w:szCs w:val="24"/>
-          <w:lang w:val="en-US"/>
+      <w:proofErr w:type="spellEnd"/>
+      <w:r>
+        <w:rPr>
+          <w:rFonts w:ascii="Times New Roman" w:hAnsi="Times New Roman" w:cs="Times New Roman"/>
+          <w:sz w:val="24"/>
+          <w:szCs w:val="24"/>
         </w:rPr>
         <w:t>-</w:t>
       </w:r>
+      <w:proofErr w:type="gramStart"/>
       <w:r>
         <w:rPr>
           <w:rFonts w:ascii="Times New Roman" w:hAnsi="Times New Roman" w:cs="Times New Roman"/>
@@ -2964,10 +3006,19 @@
           <w:rFonts w:ascii="Times New Roman" w:hAnsi="Times New Roman" w:cs="Times New Roman"/>
           <w:sz w:val="24"/>
           <w:szCs w:val="24"/>
-          <w:lang w:val="en-US"/>
-        </w:rPr>
-        <w:t xml:space="preserve">:~$ </w:t>
-      </w:r>
+        </w:rPr>
+        <w:t>:~</w:t>
+      </w:r>
+      <w:proofErr w:type="gramEnd"/>
+      <w:r>
+        <w:rPr>
+          <w:rFonts w:ascii="Times New Roman" w:hAnsi="Times New Roman" w:cs="Times New Roman"/>
+          <w:sz w:val="24"/>
+          <w:szCs w:val="24"/>
+        </w:rPr>
+        <w:t xml:space="preserve">$ </w:t>
+      </w:r>
+      <w:proofErr w:type="spellStart"/>
       <w:r>
         <w:rPr>
           <w:rFonts w:ascii="Times New Roman" w:hAnsi="Times New Roman" w:cs="Times New Roman"/>
@@ -2977,15 +3028,16 @@
         </w:rPr>
         <w:t>ssh</w:t>
       </w:r>
-      <w:r>
-        <w:rPr>
-          <w:rFonts w:ascii="Times New Roman" w:hAnsi="Times New Roman" w:cs="Times New Roman"/>
-          <w:sz w:val="24"/>
-          <w:szCs w:val="24"/>
-          <w:lang w:val="en-US"/>
+      <w:proofErr w:type="spellEnd"/>
+      <w:r>
+        <w:rPr>
+          <w:rFonts w:ascii="Times New Roman" w:hAnsi="Times New Roman" w:cs="Times New Roman"/>
+          <w:sz w:val="24"/>
+          <w:szCs w:val="24"/>
         </w:rPr>
         <w:t xml:space="preserve"> </w:t>
       </w:r>
+      <w:proofErr w:type="spellStart"/>
       <w:r>
         <w:rPr>
           <w:rFonts w:ascii="Times New Roman" w:hAnsi="Times New Roman" w:cs="Times New Roman"/>
@@ -2995,12 +3047,12 @@
         </w:rPr>
         <w:t>anastasia</w:t>
       </w:r>
-      <w:r>
-        <w:rPr>
-          <w:rFonts w:ascii="Times New Roman" w:hAnsi="Times New Roman" w:cs="Times New Roman"/>
-          <w:sz w:val="24"/>
-          <w:szCs w:val="24"/>
-          <w:lang w:val="en-US"/>
+      <w:proofErr w:type="spellEnd"/>
+      <w:r>
+        <w:rPr>
+          <w:rFonts w:ascii="Times New Roman" w:hAnsi="Times New Roman" w:cs="Times New Roman"/>
+          <w:sz w:val="24"/>
+          <w:szCs w:val="24"/>
         </w:rPr>
         <w:t>2@192.168.56.103</w:t>
       </w:r>
@@ -3212,6 +3264,7 @@
         </w:rPr>
         <w:t xml:space="preserve">* </w:t>
       </w:r>
+      <w:proofErr w:type="gramStart"/>
       <w:r>
         <w:rPr>
           <w:rFonts w:ascii="Times New Roman" w:hAnsi="Times New Roman" w:cs="Times New Roman"/>
@@ -3227,7 +3280,16 @@
           <w:sz w:val="24"/>
           <w:szCs w:val="24"/>
         </w:rPr>
-        <w:t xml:space="preserve">:        </w:t>
+        <w:t xml:space="preserve">:   </w:t>
+      </w:r>
+      <w:proofErr w:type="gramEnd"/>
+      <w:r>
+        <w:rPr>
+          <w:rFonts w:ascii="Times New Roman" w:hAnsi="Times New Roman" w:cs="Times New Roman"/>
+          <w:sz w:val="24"/>
+          <w:szCs w:val="24"/>
+        </w:rPr>
+        <w:t xml:space="preserve">     </w:t>
       </w:r>
       <w:r>
         <w:rPr>
@@ -3506,7 +3568,27 @@
           <w:lang w:val="en-US"/>
         </w:rPr>
         <w:lastRenderedPageBreak/>
-        <w:t>individual files in /usr/share/doc/*/copyright.</w:t>
+        <w:t>individual files in /</w:t>
+      </w:r>
+      <w:proofErr w:type="spellStart"/>
+      <w:r>
+        <w:rPr>
+          <w:rFonts w:ascii="Times New Roman" w:hAnsi="Times New Roman" w:cs="Times New Roman"/>
+          <w:sz w:val="24"/>
+          <w:szCs w:val="24"/>
+          <w:lang w:val="en-US"/>
+        </w:rPr>
+        <w:t>usr</w:t>
+      </w:r>
+      <w:proofErr w:type="spellEnd"/>
+      <w:r>
+        <w:rPr>
+          <w:rFonts w:ascii="Times New Roman" w:hAnsi="Times New Roman" w:cs="Times New Roman"/>
+          <w:sz w:val="24"/>
+          <w:szCs w:val="24"/>
+          <w:lang w:val="en-US"/>
+        </w:rPr>
+        <w:t>/share/doc/*/copyright.</w:t>
       </w:r>
     </w:p>
     <w:p>
@@ -3550,6 +3632,7 @@
           <w:rFonts w:ascii="Times New Roman" w:hAnsi="Times New Roman" w:cs="Times New Roman"/>
           <w:sz w:val="24"/>
           <w:szCs w:val="24"/>
+          <w:lang w:val="en-US"/>
         </w:rPr>
       </w:pPr>
       <w:r>
@@ -3566,6 +3649,7 @@
           <w:rFonts w:ascii="Times New Roman" w:hAnsi="Times New Roman" w:cs="Times New Roman"/>
           <w:sz w:val="24"/>
           <w:szCs w:val="24"/>
+          <w:lang w:val="en-US"/>
         </w:rPr>
         <w:t xml:space="preserve"> </w:t>
       </w:r>
@@ -3583,6 +3667,7 @@
           <w:rFonts w:ascii="Times New Roman" w:hAnsi="Times New Roman" w:cs="Times New Roman"/>
           <w:sz w:val="24"/>
           <w:szCs w:val="24"/>
+          <w:lang w:val="en-US"/>
         </w:rPr>
         <w:t>.</w:t>
       </w:r>
@@ -3595,17 +3680,19 @@
           <w:rFonts w:ascii="Times New Roman" w:hAnsi="Times New Roman" w:cs="Times New Roman"/>
           <w:sz w:val="24"/>
           <w:szCs w:val="24"/>
-        </w:rPr>
-      </w:pPr>
-    </w:p>
-    <w:p>
-      <w:pPr>
-        <w:spacing w:after="0" w:line="240" w:lineRule="atLeast"/>
-        <w:ind w:firstLine="709"/>
-        <w:rPr>
-          <w:rFonts w:ascii="Times New Roman" w:hAnsi="Times New Roman" w:cs="Times New Roman"/>
-          <w:sz w:val="24"/>
-          <w:szCs w:val="24"/>
+          <w:lang w:val="en-US"/>
+        </w:rPr>
+      </w:pPr>
+    </w:p>
+    <w:p>
+      <w:pPr>
+        <w:spacing w:after="0" w:line="240" w:lineRule="atLeast"/>
+        <w:ind w:firstLine="709"/>
+        <w:rPr>
+          <w:rFonts w:ascii="Times New Roman" w:hAnsi="Times New Roman" w:cs="Times New Roman"/>
+          <w:sz w:val="24"/>
+          <w:szCs w:val="24"/>
+          <w:lang w:val="en-US"/>
         </w:rPr>
       </w:pPr>
       <w:r>
@@ -3622,6 +3709,7 @@
           <w:rFonts w:ascii="Times New Roman" w:hAnsi="Times New Roman" w:cs="Times New Roman"/>
           <w:sz w:val="24"/>
           <w:szCs w:val="24"/>
+          <w:lang w:val="en-US"/>
         </w:rPr>
         <w:t>2@</w:t>
       </w:r>
@@ -3639,9 +3727,11 @@
           <w:rFonts w:ascii="Times New Roman" w:hAnsi="Times New Roman" w:cs="Times New Roman"/>
           <w:sz w:val="24"/>
           <w:szCs w:val="24"/>
+          <w:lang w:val="en-US"/>
         </w:rPr>
         <w:t>2-</w:t>
       </w:r>
+      <w:proofErr w:type="gramStart"/>
       <w:r>
         <w:rPr>
           <w:rFonts w:ascii="Times New Roman" w:hAnsi="Times New Roman" w:cs="Times New Roman"/>
@@ -3656,8 +3746,19 @@
           <w:rFonts w:ascii="Times New Roman" w:hAnsi="Times New Roman" w:cs="Times New Roman"/>
           <w:sz w:val="24"/>
           <w:szCs w:val="24"/>
-        </w:rPr>
-        <w:t xml:space="preserve">:~$ </w:t>
+          <w:lang w:val="en-US"/>
+        </w:rPr>
+        <w:t>:~</w:t>
+      </w:r>
+      <w:proofErr w:type="gramEnd"/>
+      <w:r>
+        <w:rPr>
+          <w:rFonts w:ascii="Times New Roman" w:hAnsi="Times New Roman" w:cs="Times New Roman"/>
+          <w:sz w:val="24"/>
+          <w:szCs w:val="24"/>
+          <w:lang w:val="en-US"/>
+        </w:rPr>
+        <w:t xml:space="preserve">$ </w:t>
       </w:r>
       <w:r>
         <w:rPr>
@@ -3684,6 +3785,7 @@
           <w:rFonts w:ascii="Times New Roman" w:hAnsi="Times New Roman" w:cs="Times New Roman"/>
           <w:sz w:val="24"/>
           <w:szCs w:val="24"/>
+          <w:lang w:val="en-US"/>
         </w:rPr>
         <w:t xml:space="preserve"> </w:t>
       </w:r>
@@ -3733,7 +3835,27 @@
           <w:szCs w:val="24"/>
           <w:lang w:val="en-US"/>
         </w:rPr>
-        <w:t>anastasia2@anastasia2-VirtualBox:~$ cut &gt; F1.txt</w:t>
+        <w:t>anastasia2@anastasia2-</w:t>
+      </w:r>
+      <w:proofErr w:type="gramStart"/>
+      <w:r>
+        <w:rPr>
+          <w:rFonts w:ascii="Times New Roman" w:hAnsi="Times New Roman" w:cs="Times New Roman"/>
+          <w:sz w:val="24"/>
+          <w:szCs w:val="24"/>
+          <w:lang w:val="en-US"/>
+        </w:rPr>
+        <w:t>VirtualBox:~</w:t>
+      </w:r>
+      <w:proofErr w:type="gramEnd"/>
+      <w:r>
+        <w:rPr>
+          <w:rFonts w:ascii="Times New Roman" w:hAnsi="Times New Roman" w:cs="Times New Roman"/>
+          <w:sz w:val="24"/>
+          <w:szCs w:val="24"/>
+          <w:lang w:val="en-US"/>
+        </w:rPr>
+        <w:t>$ cut &gt; F1.txt</w:t>
       </w:r>
     </w:p>
     <w:p>
@@ -3835,7 +3957,27 @@
           <w:szCs w:val="24"/>
           <w:lang w:val="en-US"/>
         </w:rPr>
-        <w:t>anastasia2@anastasia2-VirtualBox:~$ cut &gt;F1.txt</w:t>
+        <w:t>anastasia2@anastasia2-</w:t>
+      </w:r>
+      <w:proofErr w:type="gramStart"/>
+      <w:r>
+        <w:rPr>
+          <w:rFonts w:ascii="Times New Roman" w:hAnsi="Times New Roman" w:cs="Times New Roman"/>
+          <w:sz w:val="24"/>
+          <w:szCs w:val="24"/>
+          <w:lang w:val="en-US"/>
+        </w:rPr>
+        <w:t>VirtualBox:~</w:t>
+      </w:r>
+      <w:proofErr w:type="gramEnd"/>
+      <w:r>
+        <w:rPr>
+          <w:rFonts w:ascii="Times New Roman" w:hAnsi="Times New Roman" w:cs="Times New Roman"/>
+          <w:sz w:val="24"/>
+          <w:szCs w:val="24"/>
+          <w:lang w:val="en-US"/>
+        </w:rPr>
+        <w:t>$ cut &gt;F1.txt</w:t>
       </w:r>
     </w:p>
     <w:p>
@@ -3937,7 +4079,27 @@
           <w:szCs w:val="24"/>
           <w:lang w:val="en-US"/>
         </w:rPr>
-        <w:t>anastasia2@anastasia2-VirtualBox:~$ cat &gt; F1.txt</w:t>
+        <w:t>anastasia2@anastasia2-</w:t>
+      </w:r>
+      <w:proofErr w:type="gramStart"/>
+      <w:r>
+        <w:rPr>
+          <w:rFonts w:ascii="Times New Roman" w:hAnsi="Times New Roman" w:cs="Times New Roman"/>
+          <w:sz w:val="24"/>
+          <w:szCs w:val="24"/>
+          <w:lang w:val="en-US"/>
+        </w:rPr>
+        <w:t>VirtualBox:~</w:t>
+      </w:r>
+      <w:proofErr w:type="gramEnd"/>
+      <w:r>
+        <w:rPr>
+          <w:rFonts w:ascii="Times New Roman" w:hAnsi="Times New Roman" w:cs="Times New Roman"/>
+          <w:sz w:val="24"/>
+          <w:szCs w:val="24"/>
+          <w:lang w:val="en-US"/>
+        </w:rPr>
+        <w:t>$ cat &gt; F1.txt</w:t>
       </w:r>
     </w:p>
     <w:p>
@@ -3969,6 +4131,7 @@
           <w:szCs w:val="24"/>
         </w:rPr>
       </w:pPr>
+      <w:proofErr w:type="spellStart"/>
       <w:r>
         <w:rPr>
           <w:rFonts w:ascii="Times New Roman" w:hAnsi="Times New Roman" w:cs="Times New Roman"/>
@@ -3978,6 +4141,7 @@
         </w:rPr>
         <w:t>anastasia</w:t>
       </w:r>
+      <w:proofErr w:type="spellEnd"/>
       <w:r>
         <w:rPr>
           <w:rFonts w:ascii="Times New Roman" w:hAnsi="Times New Roman" w:cs="Times New Roman"/>
@@ -3986,6 +4150,7 @@
         </w:rPr>
         <w:t>2@</w:t>
       </w:r>
+      <w:proofErr w:type="spellStart"/>
       <w:r>
         <w:rPr>
           <w:rFonts w:ascii="Times New Roman" w:hAnsi="Times New Roman" w:cs="Times New Roman"/>
@@ -3995,6 +4160,7 @@
         </w:rPr>
         <w:t>anastasia</w:t>
       </w:r>
+      <w:proofErr w:type="spellEnd"/>
       <w:r>
         <w:rPr>
           <w:rFonts w:ascii="Times New Roman" w:hAnsi="Times New Roman" w:cs="Times New Roman"/>
@@ -4003,6 +4169,7 @@
         </w:rPr>
         <w:t>2-</w:t>
       </w:r>
+      <w:proofErr w:type="gramStart"/>
       <w:r>
         <w:rPr>
           <w:rFonts w:ascii="Times New Roman" w:hAnsi="Times New Roman" w:cs="Times New Roman"/>
@@ -4018,7 +4185,16 @@
           <w:sz w:val="24"/>
           <w:szCs w:val="24"/>
         </w:rPr>
-        <w:t xml:space="preserve">:~$ </w:t>
+        <w:t>:~</w:t>
+      </w:r>
+      <w:proofErr w:type="gramEnd"/>
+      <w:r>
+        <w:rPr>
+          <w:rFonts w:ascii="Times New Roman" w:hAnsi="Times New Roman" w:cs="Times New Roman"/>
+          <w:sz w:val="24"/>
+          <w:szCs w:val="24"/>
+        </w:rPr>
+        <w:t xml:space="preserve">$ </w:t>
       </w:r>
       <w:r>
         <w:rPr>
@@ -4110,9 +4286,9 @@
           <w:rFonts w:ascii="Times New Roman" w:hAnsi="Times New Roman" w:cs="Times New Roman"/>
           <w:sz w:val="24"/>
           <w:szCs w:val="24"/>
-          <w:lang w:val="en-US"/>
-        </w:rPr>
-      </w:pPr>
+        </w:rPr>
+      </w:pPr>
+      <w:proofErr w:type="spellStart"/>
       <w:r>
         <w:rPr>
           <w:rFonts w:ascii="Times New Roman" w:hAnsi="Times New Roman" w:cs="Times New Roman"/>
@@ -4122,15 +4298,16 @@
         </w:rPr>
         <w:t>anastasia</w:t>
       </w:r>
-      <w:r>
-        <w:rPr>
-          <w:rFonts w:ascii="Times New Roman" w:hAnsi="Times New Roman" w:cs="Times New Roman"/>
-          <w:sz w:val="24"/>
-          <w:szCs w:val="24"/>
-          <w:lang w:val="en-US"/>
+      <w:proofErr w:type="spellEnd"/>
+      <w:r>
+        <w:rPr>
+          <w:rFonts w:ascii="Times New Roman" w:hAnsi="Times New Roman" w:cs="Times New Roman"/>
+          <w:sz w:val="24"/>
+          <w:szCs w:val="24"/>
         </w:rPr>
         <w:t>2@</w:t>
       </w:r>
+      <w:proofErr w:type="spellStart"/>
       <w:r>
         <w:rPr>
           <w:rFonts w:ascii="Times New Roman" w:hAnsi="Times New Roman" w:cs="Times New Roman"/>
@@ -4140,15 +4317,16 @@
         </w:rPr>
         <w:t>anastasia</w:t>
       </w:r>
-      <w:r>
-        <w:rPr>
-          <w:rFonts w:ascii="Times New Roman" w:hAnsi="Times New Roman" w:cs="Times New Roman"/>
-          <w:sz w:val="24"/>
-          <w:szCs w:val="24"/>
-          <w:lang w:val="en-US"/>
+      <w:proofErr w:type="spellEnd"/>
+      <w:r>
+        <w:rPr>
+          <w:rFonts w:ascii="Times New Roman" w:hAnsi="Times New Roman" w:cs="Times New Roman"/>
+          <w:sz w:val="24"/>
+          <w:szCs w:val="24"/>
         </w:rPr>
         <w:t>2-</w:t>
       </w:r>
+      <w:proofErr w:type="gramStart"/>
       <w:r>
         <w:rPr>
           <w:rFonts w:ascii="Times New Roman" w:hAnsi="Times New Roman" w:cs="Times New Roman"/>
@@ -4163,10 +4341,19 @@
           <w:rFonts w:ascii="Times New Roman" w:hAnsi="Times New Roman" w:cs="Times New Roman"/>
           <w:sz w:val="24"/>
           <w:szCs w:val="24"/>
-          <w:lang w:val="en-US"/>
-        </w:rPr>
-        <w:t xml:space="preserve">:~$ </w:t>
-      </w:r>
+        </w:rPr>
+        <w:t>:~</w:t>
+      </w:r>
+      <w:proofErr w:type="gramEnd"/>
+      <w:r>
+        <w:rPr>
+          <w:rFonts w:ascii="Times New Roman" w:hAnsi="Times New Roman" w:cs="Times New Roman"/>
+          <w:sz w:val="24"/>
+          <w:szCs w:val="24"/>
+        </w:rPr>
+        <w:t xml:space="preserve">$ </w:t>
+      </w:r>
+      <w:proofErr w:type="spellStart"/>
       <w:r>
         <w:rPr>
           <w:rFonts w:ascii="Times New Roman" w:hAnsi="Times New Roman" w:cs="Times New Roman"/>
@@ -4176,15 +4363,16 @@
         </w:rPr>
         <w:t>mkdir</w:t>
       </w:r>
-      <w:r>
-        <w:rPr>
-          <w:rFonts w:ascii="Times New Roman" w:hAnsi="Times New Roman" w:cs="Times New Roman"/>
-          <w:sz w:val="24"/>
-          <w:szCs w:val="24"/>
-          <w:lang w:val="en-US"/>
+      <w:proofErr w:type="spellEnd"/>
+      <w:r>
+        <w:rPr>
+          <w:rFonts w:ascii="Times New Roman" w:hAnsi="Times New Roman" w:cs="Times New Roman"/>
+          <w:sz w:val="24"/>
+          <w:szCs w:val="24"/>
         </w:rPr>
         <w:t xml:space="preserve"> </w:t>
       </w:r>
+      <w:proofErr w:type="spellStart"/>
       <w:r>
         <w:rPr>
           <w:rFonts w:ascii="Times New Roman" w:hAnsi="Times New Roman" w:cs="Times New Roman"/>
@@ -4194,18 +4382,19 @@
         </w:rPr>
         <w:t>nas</w:t>
       </w:r>
-    </w:p>
-    <w:p>
-      <w:pPr>
-        <w:spacing w:after="0" w:line="240" w:lineRule="atLeast"/>
-        <w:ind w:firstLine="709"/>
-        <w:rPr>
-          <w:rFonts w:ascii="Times New Roman" w:hAnsi="Times New Roman" w:cs="Times New Roman"/>
-          <w:sz w:val="24"/>
-          <w:szCs w:val="24"/>
-          <w:lang w:val="en-US"/>
-        </w:rPr>
-      </w:pPr>
+      <w:proofErr w:type="spellEnd"/>
+    </w:p>
+    <w:p>
+      <w:pPr>
+        <w:spacing w:after="0" w:line="240" w:lineRule="atLeast"/>
+        <w:ind w:firstLine="709"/>
+        <w:rPr>
+          <w:rFonts w:ascii="Times New Roman" w:hAnsi="Times New Roman" w:cs="Times New Roman"/>
+          <w:sz w:val="24"/>
+          <w:szCs w:val="24"/>
+        </w:rPr>
+      </w:pPr>
+      <w:proofErr w:type="spellStart"/>
       <w:r>
         <w:rPr>
           <w:rFonts w:ascii="Times New Roman" w:hAnsi="Times New Roman" w:cs="Times New Roman"/>
@@ -4215,15 +4404,16 @@
         </w:rPr>
         <w:t>anastasia</w:t>
       </w:r>
-      <w:r>
-        <w:rPr>
-          <w:rFonts w:ascii="Times New Roman" w:hAnsi="Times New Roman" w:cs="Times New Roman"/>
-          <w:sz w:val="24"/>
-          <w:szCs w:val="24"/>
-          <w:lang w:val="en-US"/>
+      <w:proofErr w:type="spellEnd"/>
+      <w:r>
+        <w:rPr>
+          <w:rFonts w:ascii="Times New Roman" w:hAnsi="Times New Roman" w:cs="Times New Roman"/>
+          <w:sz w:val="24"/>
+          <w:szCs w:val="24"/>
         </w:rPr>
         <w:t>2@</w:t>
       </w:r>
+      <w:proofErr w:type="spellStart"/>
       <w:r>
         <w:rPr>
           <w:rFonts w:ascii="Times New Roman" w:hAnsi="Times New Roman" w:cs="Times New Roman"/>
@@ -4233,15 +4423,16 @@
         </w:rPr>
         <w:t>anastasia</w:t>
       </w:r>
-      <w:r>
-        <w:rPr>
-          <w:rFonts w:ascii="Times New Roman" w:hAnsi="Times New Roman" w:cs="Times New Roman"/>
-          <w:sz w:val="24"/>
-          <w:szCs w:val="24"/>
-          <w:lang w:val="en-US"/>
+      <w:proofErr w:type="spellEnd"/>
+      <w:r>
+        <w:rPr>
+          <w:rFonts w:ascii="Times New Roman" w:hAnsi="Times New Roman" w:cs="Times New Roman"/>
+          <w:sz w:val="24"/>
+          <w:szCs w:val="24"/>
         </w:rPr>
         <w:t>2-</w:t>
       </w:r>
+      <w:proofErr w:type="gramStart"/>
       <w:r>
         <w:rPr>
           <w:rFonts w:ascii="Times New Roman" w:hAnsi="Times New Roman" w:cs="Times New Roman"/>
@@ -4256,9 +4447,17 @@
           <w:rFonts w:ascii="Times New Roman" w:hAnsi="Times New Roman" w:cs="Times New Roman"/>
           <w:sz w:val="24"/>
           <w:szCs w:val="24"/>
-          <w:lang w:val="en-US"/>
-        </w:rPr>
-        <w:t xml:space="preserve">:~$ </w:t>
+        </w:rPr>
+        <w:t>:~</w:t>
+      </w:r>
+      <w:proofErr w:type="gramEnd"/>
+      <w:r>
+        <w:rPr>
+          <w:rFonts w:ascii="Times New Roman" w:hAnsi="Times New Roman" w:cs="Times New Roman"/>
+          <w:sz w:val="24"/>
+          <w:szCs w:val="24"/>
+        </w:rPr>
+        <w:t xml:space="preserve">$ </w:t>
       </w:r>
       <w:r>
         <w:rPr>
@@ -4285,7 +4484,6 @@
           <w:rFonts w:ascii="Times New Roman" w:hAnsi="Times New Roman" w:cs="Times New Roman"/>
           <w:sz w:val="24"/>
           <w:szCs w:val="24"/>
-          <w:lang w:val="en-US"/>
         </w:rPr>
         <w:t xml:space="preserve"> </w:t>
       </w:r>
@@ -4342,6 +4540,7 @@
         </w:rPr>
         <w:t xml:space="preserve"> </w:t>
       </w:r>
+      <w:proofErr w:type="spellStart"/>
       <w:r>
         <w:rPr>
           <w:rFonts w:ascii="Times New Roman" w:hAnsi="Times New Roman" w:cs="Times New Roman"/>
@@ -4351,6 +4550,7 @@
         </w:rPr>
         <w:t>nas</w:t>
       </w:r>
+      <w:proofErr w:type="spellEnd"/>
       <w:r>
         <w:rPr>
           <w:rFonts w:ascii="Times New Roman" w:hAnsi="Times New Roman" w:cs="Times New Roman"/>
@@ -4370,6 +4570,7 @@
           <w:szCs w:val="24"/>
         </w:rPr>
       </w:pPr>
+      <w:proofErr w:type="spellStart"/>
       <w:r>
         <w:rPr>
           <w:rFonts w:ascii="Times New Roman" w:hAnsi="Times New Roman" w:cs="Times New Roman"/>
@@ -4379,6 +4580,7 @@
         </w:rPr>
         <w:t>anastasia</w:t>
       </w:r>
+      <w:proofErr w:type="spellEnd"/>
       <w:r>
         <w:rPr>
           <w:rFonts w:ascii="Times New Roman" w:hAnsi="Times New Roman" w:cs="Times New Roman"/>
@@ -4387,6 +4589,7 @@
         </w:rPr>
         <w:t>2@</w:t>
       </w:r>
+      <w:proofErr w:type="spellStart"/>
       <w:r>
         <w:rPr>
           <w:rFonts w:ascii="Times New Roman" w:hAnsi="Times New Roman" w:cs="Times New Roman"/>
@@ -4396,6 +4599,7 @@
         </w:rPr>
         <w:t>anastasia</w:t>
       </w:r>
+      <w:proofErr w:type="spellEnd"/>
       <w:r>
         <w:rPr>
           <w:rFonts w:ascii="Times New Roman" w:hAnsi="Times New Roman" w:cs="Times New Roman"/>
@@ -4404,6 +4608,7 @@
         </w:rPr>
         <w:t>2-</w:t>
       </w:r>
+      <w:proofErr w:type="gramStart"/>
       <w:r>
         <w:rPr>
           <w:rFonts w:ascii="Times New Roman" w:hAnsi="Times New Roman" w:cs="Times New Roman"/>
@@ -4419,7 +4624,16 @@
           <w:sz w:val="24"/>
           <w:szCs w:val="24"/>
         </w:rPr>
-        <w:t xml:space="preserve">:~$ </w:t>
+        <w:t>:~</w:t>
+      </w:r>
+      <w:proofErr w:type="gramEnd"/>
+      <w:r>
+        <w:rPr>
+          <w:rFonts w:ascii="Times New Roman" w:hAnsi="Times New Roman" w:cs="Times New Roman"/>
+          <w:sz w:val="24"/>
+          <w:szCs w:val="24"/>
+        </w:rPr>
+        <w:t xml:space="preserve">$ </w:t>
       </w:r>
       <w:r>
         <w:rPr>
@@ -4439,6 +4653,7 @@
           <w:rFonts w:ascii="Times New Roman" w:hAnsi="Times New Roman" w:cs="Times New Roman"/>
           <w:sz w:val="24"/>
           <w:szCs w:val="24"/>
+          <w:lang w:val="en-US"/>
         </w:rPr>
       </w:pPr>
       <w:r>
@@ -4545,14 +4760,65 @@
           <w:lang w:val="en-US"/>
         </w:rPr>
       </w:pPr>
-      <w:r>
-        <w:rPr>
-          <w:rFonts w:ascii="Times New Roman" w:hAnsi="Times New Roman" w:cs="Times New Roman"/>
-          <w:sz w:val="24"/>
-          <w:szCs w:val="24"/>
-          <w:lang w:val="en-US"/>
-        </w:rPr>
-        <w:t>anastasia@anastasia-VirtualBox:~$ scp anastasia2@192.168.56.103:/home/anastasia2/F1.txt dir1/file2</w:t>
+      <w:proofErr w:type="spellStart"/>
+      <w:r>
+        <w:rPr>
+          <w:rFonts w:ascii="Times New Roman" w:hAnsi="Times New Roman" w:cs="Times New Roman"/>
+          <w:sz w:val="24"/>
+          <w:szCs w:val="24"/>
+          <w:lang w:val="en-US"/>
+        </w:rPr>
+        <w:t>anastasia@anastasia-</w:t>
+      </w:r>
+      <w:proofErr w:type="gramStart"/>
+      <w:r>
+        <w:rPr>
+          <w:rFonts w:ascii="Times New Roman" w:hAnsi="Times New Roman" w:cs="Times New Roman"/>
+          <w:sz w:val="24"/>
+          <w:szCs w:val="24"/>
+          <w:lang w:val="en-US"/>
+        </w:rPr>
+        <w:t>VirtualBox</w:t>
+      </w:r>
+      <w:proofErr w:type="spellEnd"/>
+      <w:r>
+        <w:rPr>
+          <w:rFonts w:ascii="Times New Roman" w:hAnsi="Times New Roman" w:cs="Times New Roman"/>
+          <w:sz w:val="24"/>
+          <w:szCs w:val="24"/>
+          <w:lang w:val="en-US"/>
+        </w:rPr>
+        <w:t>:~</w:t>
+      </w:r>
+      <w:proofErr w:type="gramEnd"/>
+      <w:r>
+        <w:rPr>
+          <w:rFonts w:ascii="Times New Roman" w:hAnsi="Times New Roman" w:cs="Times New Roman"/>
+          <w:sz w:val="24"/>
+          <w:szCs w:val="24"/>
+          <w:lang w:val="en-US"/>
+        </w:rPr>
+        <w:t xml:space="preserve">$ </w:t>
+      </w:r>
+      <w:proofErr w:type="spellStart"/>
+      <w:r>
+        <w:rPr>
+          <w:rFonts w:ascii="Times New Roman" w:hAnsi="Times New Roman" w:cs="Times New Roman"/>
+          <w:sz w:val="24"/>
+          <w:szCs w:val="24"/>
+          <w:lang w:val="en-US"/>
+        </w:rPr>
+        <w:t>scp</w:t>
+      </w:r>
+      <w:proofErr w:type="spellEnd"/>
+      <w:r>
+        <w:rPr>
+          <w:rFonts w:ascii="Times New Roman" w:hAnsi="Times New Roman" w:cs="Times New Roman"/>
+          <w:sz w:val="24"/>
+          <w:szCs w:val="24"/>
+          <w:lang w:val="en-US"/>
+        </w:rPr>
+        <w:t xml:space="preserve"> anastasia2@192.168.56.103:/home/anastasia2/F1.txt dir1/file2</w:t>
       </w:r>
     </w:p>
     <w:p>
@@ -4607,6 +4873,7 @@
           <w:szCs w:val="24"/>
         </w:rPr>
       </w:pPr>
+      <w:proofErr w:type="spellStart"/>
       <w:r>
         <w:rPr>
           <w:rFonts w:ascii="Times New Roman" w:hAnsi="Times New Roman" w:cs="Times New Roman"/>
@@ -4616,6 +4883,7 @@
         </w:rPr>
         <w:t>anastasia</w:t>
       </w:r>
+      <w:proofErr w:type="spellEnd"/>
       <w:r>
         <w:rPr>
           <w:rFonts w:ascii="Times New Roman" w:hAnsi="Times New Roman" w:cs="Times New Roman"/>
@@ -4624,6 +4892,7 @@
         </w:rPr>
         <w:t>@</w:t>
       </w:r>
+      <w:proofErr w:type="spellStart"/>
       <w:r>
         <w:rPr>
           <w:rFonts w:ascii="Times New Roman" w:hAnsi="Times New Roman" w:cs="Times New Roman"/>
@@ -4633,6 +4902,7 @@
         </w:rPr>
         <w:t>anastasia</w:t>
       </w:r>
+      <w:proofErr w:type="spellEnd"/>
       <w:r>
         <w:rPr>
           <w:rFonts w:ascii="Times New Roman" w:hAnsi="Times New Roman" w:cs="Times New Roman"/>
@@ -4641,6 +4911,7 @@
         </w:rPr>
         <w:t>-</w:t>
       </w:r>
+      <w:proofErr w:type="gramStart"/>
       <w:r>
         <w:rPr>
           <w:rFonts w:ascii="Times New Roman" w:hAnsi="Times New Roman" w:cs="Times New Roman"/>
@@ -4656,7 +4927,16 @@
           <w:sz w:val="24"/>
           <w:szCs w:val="24"/>
         </w:rPr>
-        <w:t xml:space="preserve">:~$ </w:t>
+        <w:t>:~</w:t>
+      </w:r>
+      <w:proofErr w:type="gramEnd"/>
+      <w:r>
+        <w:rPr>
+          <w:rFonts w:ascii="Times New Roman" w:hAnsi="Times New Roman" w:cs="Times New Roman"/>
+          <w:sz w:val="24"/>
+          <w:szCs w:val="24"/>
+        </w:rPr>
+        <w:t xml:space="preserve">$ </w:t>
       </w:r>
       <w:r>
         <w:rPr>
@@ -4686,6 +4966,7 @@
         </w:rPr>
         <w:t xml:space="preserve"> </w:t>
       </w:r>
+      <w:proofErr w:type="spellStart"/>
       <w:r>
         <w:rPr>
           <w:rFonts w:ascii="Times New Roman" w:hAnsi="Times New Roman" w:cs="Times New Roman"/>
@@ -4695,6 +4976,7 @@
         </w:rPr>
         <w:t>anastasia</w:t>
       </w:r>
+      <w:proofErr w:type="spellEnd"/>
       <w:r>
         <w:rPr>
           <w:rFonts w:ascii="Times New Roman" w:hAnsi="Times New Roman" w:cs="Times New Roman"/>
@@ -4739,6 +5021,7 @@
         </w:rPr>
         <w:t xml:space="preserve"> </w:t>
       </w:r>
+      <w:proofErr w:type="spellStart"/>
       <w:r>
         <w:rPr>
           <w:rFonts w:ascii="Times New Roman" w:hAnsi="Times New Roman" w:cs="Times New Roman"/>
@@ -4748,6 +5031,7 @@
         </w:rPr>
         <w:t>dir</w:t>
       </w:r>
+      <w:proofErr w:type="spellEnd"/>
       <w:r>
         <w:rPr>
           <w:rFonts w:ascii="Times New Roman" w:hAnsi="Times New Roman" w:cs="Times New Roman"/>
@@ -4809,6 +5093,7 @@
         </w:rPr>
         <w:t xml:space="preserve"> </w:t>
       </w:r>
+      <w:proofErr w:type="spellStart"/>
       <w:r>
         <w:rPr>
           <w:rFonts w:ascii="Times New Roman" w:hAnsi="Times New Roman" w:cs="Times New Roman"/>
@@ -4818,6 +5103,7 @@
         </w:rPr>
         <w:t>dir</w:t>
       </w:r>
+      <w:proofErr w:type="spellEnd"/>
       <w:r>
         <w:rPr>
           <w:rFonts w:ascii="Times New Roman" w:hAnsi="Times New Roman" w:cs="Times New Roman"/>
@@ -4826,6 +5112,7 @@
         </w:rPr>
         <w:t xml:space="preserve">2                        </w:t>
       </w:r>
+      <w:proofErr w:type="spellStart"/>
       <w:r>
         <w:rPr>
           <w:rFonts w:ascii="Times New Roman" w:hAnsi="Times New Roman" w:cs="Times New Roman"/>
@@ -4835,6 +5122,7 @@
         </w:rPr>
         <w:t>nas</w:t>
       </w:r>
+      <w:proofErr w:type="spellEnd"/>
       <w:r>
         <w:rPr>
           <w:rFonts w:ascii="Times New Roman" w:hAnsi="Times New Roman" w:cs="Times New Roman"/>
@@ -4870,28 +5158,110 @@
           <w:szCs w:val="24"/>
           <w:lang w:val="en-US"/>
         </w:rPr>
-        <w:t>file1                       test.sh   Изображения   Шаблоны</w:t>
-      </w:r>
-    </w:p>
-    <w:p>
-      <w:pPr>
-        <w:spacing w:after="0" w:line="240" w:lineRule="atLeast"/>
-        <w:ind w:firstLine="709"/>
-        <w:rPr>
-          <w:rFonts w:ascii="Times New Roman" w:hAnsi="Times New Roman" w:cs="Times New Roman"/>
-          <w:sz w:val="24"/>
-          <w:szCs w:val="24"/>
-          <w:lang w:val="en-US"/>
-        </w:rPr>
-      </w:pPr>
-      <w:r>
-        <w:rPr>
-          <w:rFonts w:ascii="Times New Roman" w:hAnsi="Times New Roman" w:cs="Times New Roman"/>
-          <w:sz w:val="24"/>
-          <w:szCs w:val="24"/>
-          <w:lang w:val="en-US"/>
-        </w:rPr>
-        <w:t>anastasia@anastasia-VirtualBox:~$ scp -r dir1 anastasia2@192.168.56.103:</w:t>
+        <w:t xml:space="preserve">file1                       test.sh   </w:t>
+      </w:r>
+      <w:proofErr w:type="spellStart"/>
+      <w:r>
+        <w:rPr>
+          <w:rFonts w:ascii="Times New Roman" w:hAnsi="Times New Roman" w:cs="Times New Roman"/>
+          <w:sz w:val="24"/>
+          <w:szCs w:val="24"/>
+          <w:lang w:val="en-US"/>
+        </w:rPr>
+        <w:t>Изображения</w:t>
+      </w:r>
+      <w:proofErr w:type="spellEnd"/>
+      <w:r>
+        <w:rPr>
+          <w:rFonts w:ascii="Times New Roman" w:hAnsi="Times New Roman" w:cs="Times New Roman"/>
+          <w:sz w:val="24"/>
+          <w:szCs w:val="24"/>
+          <w:lang w:val="en-US"/>
+        </w:rPr>
+        <w:t xml:space="preserve">   </w:t>
+      </w:r>
+      <w:proofErr w:type="spellStart"/>
+      <w:r>
+        <w:rPr>
+          <w:rFonts w:ascii="Times New Roman" w:hAnsi="Times New Roman" w:cs="Times New Roman"/>
+          <w:sz w:val="24"/>
+          <w:szCs w:val="24"/>
+          <w:lang w:val="en-US"/>
+        </w:rPr>
+        <w:t>Шаблоны</w:t>
+      </w:r>
+      <w:proofErr w:type="spellEnd"/>
+    </w:p>
+    <w:p>
+      <w:pPr>
+        <w:spacing w:after="0" w:line="240" w:lineRule="atLeast"/>
+        <w:ind w:firstLine="709"/>
+        <w:rPr>
+          <w:rFonts w:ascii="Times New Roman" w:hAnsi="Times New Roman" w:cs="Times New Roman"/>
+          <w:sz w:val="24"/>
+          <w:szCs w:val="24"/>
+          <w:lang w:val="en-US"/>
+        </w:rPr>
+      </w:pPr>
+      <w:proofErr w:type="spellStart"/>
+      <w:r>
+        <w:rPr>
+          <w:rFonts w:ascii="Times New Roman" w:hAnsi="Times New Roman" w:cs="Times New Roman"/>
+          <w:sz w:val="24"/>
+          <w:szCs w:val="24"/>
+          <w:lang w:val="en-US"/>
+        </w:rPr>
+        <w:t>anastasia@anastasia-</w:t>
+      </w:r>
+      <w:proofErr w:type="gramStart"/>
+      <w:r>
+        <w:rPr>
+          <w:rFonts w:ascii="Times New Roman" w:hAnsi="Times New Roman" w:cs="Times New Roman"/>
+          <w:sz w:val="24"/>
+          <w:szCs w:val="24"/>
+          <w:lang w:val="en-US"/>
+        </w:rPr>
+        <w:t>VirtualBox</w:t>
+      </w:r>
+      <w:proofErr w:type="spellEnd"/>
+      <w:r>
+        <w:rPr>
+          <w:rFonts w:ascii="Times New Roman" w:hAnsi="Times New Roman" w:cs="Times New Roman"/>
+          <w:sz w:val="24"/>
+          <w:szCs w:val="24"/>
+          <w:lang w:val="en-US"/>
+        </w:rPr>
+        <w:t>:~</w:t>
+      </w:r>
+      <w:proofErr w:type="gramEnd"/>
+      <w:r>
+        <w:rPr>
+          <w:rFonts w:ascii="Times New Roman" w:hAnsi="Times New Roman" w:cs="Times New Roman"/>
+          <w:sz w:val="24"/>
+          <w:szCs w:val="24"/>
+          <w:lang w:val="en-US"/>
+        </w:rPr>
+        <w:t xml:space="preserve">$ </w:t>
+      </w:r>
+      <w:proofErr w:type="spellStart"/>
+      <w:r>
+        <w:rPr>
+          <w:rFonts w:ascii="Times New Roman" w:hAnsi="Times New Roman" w:cs="Times New Roman"/>
+          <w:sz w:val="24"/>
+          <w:szCs w:val="24"/>
+          <w:lang w:val="en-US"/>
+        </w:rPr>
+        <w:t>scp</w:t>
+      </w:r>
+      <w:proofErr w:type="spellEnd"/>
+      <w:r>
+        <w:rPr>
+          <w:rFonts w:ascii="Times New Roman" w:hAnsi="Times New Roman" w:cs="Times New Roman"/>
+          <w:sz w:val="24"/>
+          <w:szCs w:val="24"/>
+          <w:lang w:val="en-US"/>
+        </w:rPr>
+        <w:t xml:space="preserve"> -r dir1 anastasia2@192.168.56.103:</w:t>
       </w:r>
     </w:p>
     <w:p>
@@ -4975,28 +5345,99 @@
           <w:szCs w:val="24"/>
           <w:lang w:val="en-US"/>
         </w:rPr>
-        <w:t xml:space="preserve">file1.pub                                     100%  620   767.9KB/s   00:00    </w:t>
-      </w:r>
-    </w:p>
-    <w:p>
-      <w:pPr>
-        <w:spacing w:after="0" w:line="240" w:lineRule="atLeast"/>
-        <w:ind w:firstLine="709"/>
-        <w:rPr>
-          <w:rFonts w:ascii="Times New Roman" w:hAnsi="Times New Roman" w:cs="Times New Roman"/>
-          <w:sz w:val="24"/>
-          <w:szCs w:val="24"/>
-          <w:lang w:val="en-US"/>
-        </w:rPr>
-      </w:pPr>
-      <w:r>
-        <w:rPr>
-          <w:rFonts w:ascii="Times New Roman" w:hAnsi="Times New Roman" w:cs="Times New Roman"/>
-          <w:sz w:val="24"/>
-          <w:szCs w:val="24"/>
-          <w:lang w:val="en-US"/>
-        </w:rPr>
-        <w:t>anastasia@anastasia-VirtualBox:~$ scp -r anastasia2@192.168.56.103:ar1  .</w:t>
+        <w:t>file1.pub                                     100</w:t>
+      </w:r>
+      <w:proofErr w:type="gramStart"/>
+      <w:r>
+        <w:rPr>
+          <w:rFonts w:ascii="Times New Roman" w:hAnsi="Times New Roman" w:cs="Times New Roman"/>
+          <w:sz w:val="24"/>
+          <w:szCs w:val="24"/>
+          <w:lang w:val="en-US"/>
+        </w:rPr>
+        <w:t>%  620</w:t>
+      </w:r>
+      <w:proofErr w:type="gramEnd"/>
+      <w:r>
+        <w:rPr>
+          <w:rFonts w:ascii="Times New Roman" w:hAnsi="Times New Roman" w:cs="Times New Roman"/>
+          <w:sz w:val="24"/>
+          <w:szCs w:val="24"/>
+          <w:lang w:val="en-US"/>
+        </w:rPr>
+        <w:t xml:space="preserve">   767.9KB/s   00:00    </w:t>
+      </w:r>
+    </w:p>
+    <w:p>
+      <w:pPr>
+        <w:spacing w:after="0" w:line="240" w:lineRule="atLeast"/>
+        <w:ind w:firstLine="709"/>
+        <w:rPr>
+          <w:rFonts w:ascii="Times New Roman" w:hAnsi="Times New Roman" w:cs="Times New Roman"/>
+          <w:sz w:val="24"/>
+          <w:szCs w:val="24"/>
+          <w:lang w:val="en-US"/>
+        </w:rPr>
+      </w:pPr>
+      <w:proofErr w:type="spellStart"/>
+      <w:r>
+        <w:rPr>
+          <w:rFonts w:ascii="Times New Roman" w:hAnsi="Times New Roman" w:cs="Times New Roman"/>
+          <w:sz w:val="24"/>
+          <w:szCs w:val="24"/>
+          <w:lang w:val="en-US"/>
+        </w:rPr>
+        <w:t>anastasia@anastasia-</w:t>
+      </w:r>
+      <w:proofErr w:type="gramStart"/>
+      <w:r>
+        <w:rPr>
+          <w:rFonts w:ascii="Times New Roman" w:hAnsi="Times New Roman" w:cs="Times New Roman"/>
+          <w:sz w:val="24"/>
+          <w:szCs w:val="24"/>
+          <w:lang w:val="en-US"/>
+        </w:rPr>
+        <w:t>VirtualBox</w:t>
+      </w:r>
+      <w:proofErr w:type="spellEnd"/>
+      <w:r>
+        <w:rPr>
+          <w:rFonts w:ascii="Times New Roman" w:hAnsi="Times New Roman" w:cs="Times New Roman"/>
+          <w:sz w:val="24"/>
+          <w:szCs w:val="24"/>
+          <w:lang w:val="en-US"/>
+        </w:rPr>
+        <w:t>:~</w:t>
+      </w:r>
+      <w:proofErr w:type="gramEnd"/>
+      <w:r>
+        <w:rPr>
+          <w:rFonts w:ascii="Times New Roman" w:hAnsi="Times New Roman" w:cs="Times New Roman"/>
+          <w:sz w:val="24"/>
+          <w:szCs w:val="24"/>
+          <w:lang w:val="en-US"/>
+        </w:rPr>
+        <w:t xml:space="preserve">$ </w:t>
+      </w:r>
+      <w:proofErr w:type="spellStart"/>
+      <w:r>
+        <w:rPr>
+          <w:rFonts w:ascii="Times New Roman" w:hAnsi="Times New Roman" w:cs="Times New Roman"/>
+          <w:sz w:val="24"/>
+          <w:szCs w:val="24"/>
+          <w:lang w:val="en-US"/>
+        </w:rPr>
+        <w:t>scp</w:t>
+      </w:r>
+      <w:proofErr w:type="spellEnd"/>
+      <w:r>
+        <w:rPr>
+          <w:rFonts w:ascii="Times New Roman" w:hAnsi="Times New Roman" w:cs="Times New Roman"/>
+          <w:sz w:val="24"/>
+          <w:szCs w:val="24"/>
+          <w:lang w:val="en-US"/>
+        </w:rPr>
+        <w:t xml:space="preserve"> -r anastasia2@192.168.56.103:ar1  .</w:t>
       </w:r>
     </w:p>
     <w:p>
@@ -5073,42 +5514,82 @@
           <w:lang w:val="en-US"/>
         </w:rPr>
       </w:pPr>
-      <w:r>
-        <w:rPr>
-          <w:rFonts w:ascii="Times New Roman" w:hAnsi="Times New Roman" w:cs="Times New Roman"/>
-          <w:sz w:val="24"/>
-          <w:szCs w:val="24"/>
-          <w:lang w:val="en-US"/>
-        </w:rPr>
-        <w:t>anastasia@anastasia-VirtualBox:~$ ls</w:t>
-      </w:r>
-    </w:p>
-    <w:p>
-      <w:pPr>
-        <w:spacing w:after="0" w:line="240" w:lineRule="atLeast"/>
-        <w:ind w:firstLine="709"/>
-        <w:rPr>
-          <w:rFonts w:ascii="Times New Roman" w:hAnsi="Times New Roman" w:cs="Times New Roman"/>
-          <w:sz w:val="24"/>
-          <w:szCs w:val="24"/>
-          <w:lang w:val="en-US"/>
-        </w:rPr>
-      </w:pPr>
-      <w:r>
-        <w:rPr>
-          <w:rFonts w:ascii="Times New Roman" w:hAnsi="Times New Roman" w:cs="Times New Roman"/>
-          <w:sz w:val="24"/>
-          <w:szCs w:val="24"/>
-          <w:lang w:val="en-US"/>
-        </w:rPr>
-        <w:t xml:space="preserve"> anastasia</w:t>
-      </w:r>
-      <w:r>
-        <w:rPr>
-          <w:rFonts w:ascii="Times New Roman" w:hAnsi="Times New Roman" w:cs="Times New Roman"/>
-          <w:sz w:val="24"/>
-          <w:szCs w:val="24"/>
-          <w:lang w:val="en-US"/>
+      <w:proofErr w:type="spellStart"/>
+      <w:r>
+        <w:rPr>
+          <w:rFonts w:ascii="Times New Roman" w:hAnsi="Times New Roman" w:cs="Times New Roman"/>
+          <w:sz w:val="24"/>
+          <w:szCs w:val="24"/>
+          <w:lang w:val="en-US"/>
+        </w:rPr>
+        <w:t>anastasia@anastasia-</w:t>
+      </w:r>
+      <w:proofErr w:type="gramStart"/>
+      <w:r>
+        <w:rPr>
+          <w:rFonts w:ascii="Times New Roman" w:hAnsi="Times New Roman" w:cs="Times New Roman"/>
+          <w:sz w:val="24"/>
+          <w:szCs w:val="24"/>
+          <w:lang w:val="en-US"/>
+        </w:rPr>
+        <w:t>VirtualBox</w:t>
+      </w:r>
+      <w:proofErr w:type="spellEnd"/>
+      <w:r>
+        <w:rPr>
+          <w:rFonts w:ascii="Times New Roman" w:hAnsi="Times New Roman" w:cs="Times New Roman"/>
+          <w:sz w:val="24"/>
+          <w:szCs w:val="24"/>
+          <w:lang w:val="en-US"/>
+        </w:rPr>
+        <w:t>:~</w:t>
+      </w:r>
+      <w:proofErr w:type="gramEnd"/>
+      <w:r>
+        <w:rPr>
+          <w:rFonts w:ascii="Times New Roman" w:hAnsi="Times New Roman" w:cs="Times New Roman"/>
+          <w:sz w:val="24"/>
+          <w:szCs w:val="24"/>
+          <w:lang w:val="en-US"/>
+        </w:rPr>
+        <w:t>$ ls</w:t>
+      </w:r>
+    </w:p>
+    <w:p>
+      <w:pPr>
+        <w:spacing w:after="0" w:line="240" w:lineRule="atLeast"/>
+        <w:ind w:firstLine="709"/>
+        <w:rPr>
+          <w:rFonts w:ascii="Times New Roman" w:hAnsi="Times New Roman" w:cs="Times New Roman"/>
+          <w:sz w:val="24"/>
+          <w:szCs w:val="24"/>
+        </w:rPr>
+      </w:pPr>
+      <w:r>
+        <w:rPr>
+          <w:rFonts w:ascii="Times New Roman" w:hAnsi="Times New Roman" w:cs="Times New Roman"/>
+          <w:sz w:val="24"/>
+          <w:szCs w:val="24"/>
+          <w:lang w:val="en-US"/>
+        </w:rPr>
+        <w:t xml:space="preserve"> </w:t>
+      </w:r>
+      <w:proofErr w:type="spellStart"/>
+      <w:r>
+        <w:rPr>
+          <w:rFonts w:ascii="Times New Roman" w:hAnsi="Times New Roman" w:cs="Times New Roman"/>
+          <w:sz w:val="24"/>
+          <w:szCs w:val="24"/>
+          <w:lang w:val="en-US"/>
+        </w:rPr>
+        <w:t>anastasia</w:t>
+      </w:r>
+      <w:proofErr w:type="spellEnd"/>
+      <w:r>
+        <w:rPr>
+          <w:rFonts w:ascii="Times New Roman" w:hAnsi="Times New Roman" w:cs="Times New Roman"/>
+          <w:sz w:val="24"/>
+          <w:szCs w:val="24"/>
         </w:rPr>
         <w:t xml:space="preserve">2@192.168.56.102   </w:t>
       </w:r>
@@ -5126,7 +5607,6 @@
           <w:rFonts w:ascii="Times New Roman" w:hAnsi="Times New Roman" w:cs="Times New Roman"/>
           <w:sz w:val="24"/>
           <w:szCs w:val="24"/>
-          <w:lang w:val="en-US"/>
         </w:rPr>
         <w:t xml:space="preserve">1   </w:t>
       </w:r>
@@ -5144,10 +5624,10 @@
           <w:rFonts w:ascii="Times New Roman" w:hAnsi="Times New Roman" w:cs="Times New Roman"/>
           <w:sz w:val="24"/>
           <w:szCs w:val="24"/>
-          <w:lang w:val="en-US"/>
         </w:rPr>
         <w:t>.</w:t>
       </w:r>
+      <w:proofErr w:type="spellStart"/>
       <w:r>
         <w:rPr>
           <w:rFonts w:ascii="Times New Roman" w:hAnsi="Times New Roman" w:cs="Times New Roman"/>
@@ -5157,12 +5637,12 @@
         </w:rPr>
         <w:t>sh</w:t>
       </w:r>
-      <w:r>
-        <w:rPr>
-          <w:rFonts w:ascii="Times New Roman" w:hAnsi="Times New Roman" w:cs="Times New Roman"/>
-          <w:sz w:val="24"/>
-          <w:szCs w:val="24"/>
-          <w:lang w:val="en-US"/>
+      <w:proofErr w:type="spellEnd"/>
+      <w:r>
+        <w:rPr>
+          <w:rFonts w:ascii="Times New Roman" w:hAnsi="Times New Roman" w:cs="Times New Roman"/>
+          <w:sz w:val="24"/>
+          <w:szCs w:val="24"/>
         </w:rPr>
         <w:t xml:space="preserve">     </w:t>
       </w:r>
@@ -5179,7 +5659,6 @@
           <w:rFonts w:ascii="Times New Roman" w:hAnsi="Times New Roman" w:cs="Times New Roman"/>
           <w:sz w:val="24"/>
           <w:szCs w:val="24"/>
-          <w:lang w:val="en-US"/>
         </w:rPr>
         <w:t xml:space="preserve">     </w:t>
       </w:r>
@@ -5207,10 +5686,10 @@
           <w:rFonts w:ascii="Times New Roman" w:hAnsi="Times New Roman" w:cs="Times New Roman"/>
           <w:sz w:val="24"/>
           <w:szCs w:val="24"/>
-          <w:lang w:val="en-US"/>
         </w:rPr>
         <w:t xml:space="preserve"> </w:t>
       </w:r>
+      <w:proofErr w:type="spellStart"/>
       <w:r>
         <w:rPr>
           <w:rFonts w:ascii="Times New Roman" w:hAnsi="Times New Roman" w:cs="Times New Roman"/>
@@ -5220,6 +5699,7 @@
         </w:rPr>
         <w:t>ar</w:t>
       </w:r>
+      <w:proofErr w:type="spellEnd"/>
       <w:r>
         <w:rPr>
           <w:rFonts w:ascii="Times New Roman" w:hAnsi="Times New Roman" w:cs="Times New Roman"/>
@@ -5264,6 +5744,7 @@
         </w:rPr>
         <w:t xml:space="preserve"> </w:t>
       </w:r>
+      <w:proofErr w:type="spellStart"/>
       <w:r>
         <w:rPr>
           <w:rFonts w:ascii="Times New Roman" w:hAnsi="Times New Roman" w:cs="Times New Roman"/>
@@ -5273,6 +5754,7 @@
         </w:rPr>
         <w:t>dir</w:t>
       </w:r>
+      <w:proofErr w:type="spellEnd"/>
       <w:r>
         <w:rPr>
           <w:rFonts w:ascii="Times New Roman" w:hAnsi="Times New Roman" w:cs="Times New Roman"/>
@@ -5334,6 +5816,7 @@
         </w:rPr>
         <w:t xml:space="preserve"> </w:t>
       </w:r>
+      <w:proofErr w:type="spellStart"/>
       <w:r>
         <w:rPr>
           <w:rFonts w:ascii="Times New Roman" w:hAnsi="Times New Roman" w:cs="Times New Roman"/>
@@ -5343,6 +5826,7 @@
         </w:rPr>
         <w:t>dir</w:t>
       </w:r>
+      <w:proofErr w:type="spellEnd"/>
       <w:r>
         <w:rPr>
           <w:rFonts w:ascii="Times New Roman" w:hAnsi="Times New Roman" w:cs="Times New Roman"/>
@@ -5351,6 +5835,7 @@
         </w:rPr>
         <w:t xml:space="preserve">2                        </w:t>
       </w:r>
+      <w:proofErr w:type="spellStart"/>
       <w:r>
         <w:rPr>
           <w:rFonts w:ascii="Times New Roman" w:hAnsi="Times New Roman" w:cs="Times New Roman"/>
@@ -5360,6 +5845,7 @@
         </w:rPr>
         <w:t>nas</w:t>
       </w:r>
+      <w:proofErr w:type="spellEnd"/>
       <w:r>
         <w:rPr>
           <w:rFonts w:ascii="Times New Roman" w:hAnsi="Times New Roman" w:cs="Times New Roman"/>
@@ -5377,9 +5863,9 @@
           <w:rFonts w:ascii="Times New Roman" w:hAnsi="Times New Roman" w:cs="Times New Roman"/>
           <w:sz w:val="24"/>
           <w:szCs w:val="24"/>
-          <w:lang w:val="en-US"/>
-        </w:rPr>
-      </w:pPr>
+        </w:rPr>
+      </w:pPr>
+      <w:proofErr w:type="spellStart"/>
       <w:r>
         <w:rPr>
           <w:rFonts w:ascii="Times New Roman" w:hAnsi="Times New Roman" w:cs="Times New Roman"/>
@@ -5390,15 +5876,16 @@
         <w:lastRenderedPageBreak/>
         <w:t>anastasia</w:t>
       </w:r>
-      <w:r>
-        <w:rPr>
-          <w:rFonts w:ascii="Times New Roman" w:hAnsi="Times New Roman" w:cs="Times New Roman"/>
-          <w:sz w:val="24"/>
-          <w:szCs w:val="24"/>
-          <w:lang w:val="en-US"/>
+      <w:proofErr w:type="spellEnd"/>
+      <w:r>
+        <w:rPr>
+          <w:rFonts w:ascii="Times New Roman" w:hAnsi="Times New Roman" w:cs="Times New Roman"/>
+          <w:sz w:val="24"/>
+          <w:szCs w:val="24"/>
         </w:rPr>
         <w:t>@</w:t>
       </w:r>
+      <w:proofErr w:type="spellStart"/>
       <w:r>
         <w:rPr>
           <w:rFonts w:ascii="Times New Roman" w:hAnsi="Times New Roman" w:cs="Times New Roman"/>
@@ -5408,15 +5895,16 @@
         </w:rPr>
         <w:t>anastasia</w:t>
       </w:r>
-      <w:r>
-        <w:rPr>
-          <w:rFonts w:ascii="Times New Roman" w:hAnsi="Times New Roman" w:cs="Times New Roman"/>
-          <w:sz w:val="24"/>
-          <w:szCs w:val="24"/>
-          <w:lang w:val="en-US"/>
+      <w:proofErr w:type="spellEnd"/>
+      <w:r>
+        <w:rPr>
+          <w:rFonts w:ascii="Times New Roman" w:hAnsi="Times New Roman" w:cs="Times New Roman"/>
+          <w:sz w:val="24"/>
+          <w:szCs w:val="24"/>
         </w:rPr>
         <w:t>-</w:t>
       </w:r>
+      <w:proofErr w:type="gramStart"/>
       <w:r>
         <w:rPr>
           <w:rFonts w:ascii="Times New Roman" w:hAnsi="Times New Roman" w:cs="Times New Roman"/>
@@ -5431,9 +5919,17 @@
           <w:rFonts w:ascii="Times New Roman" w:hAnsi="Times New Roman" w:cs="Times New Roman"/>
           <w:sz w:val="24"/>
           <w:szCs w:val="24"/>
-          <w:lang w:val="en-US"/>
-        </w:rPr>
-        <w:t xml:space="preserve">:~$ </w:t>
+        </w:rPr>
+        <w:t>:~</w:t>
+      </w:r>
+      <w:proofErr w:type="gramEnd"/>
+      <w:r>
+        <w:rPr>
+          <w:rFonts w:ascii="Times New Roman" w:hAnsi="Times New Roman" w:cs="Times New Roman"/>
+          <w:sz w:val="24"/>
+          <w:szCs w:val="24"/>
+        </w:rPr>
+        <w:t xml:space="preserve">$ </w:t>
       </w:r>
       <w:r>
         <w:rPr>
@@ -5449,10 +5945,10 @@
           <w:rFonts w:ascii="Times New Roman" w:hAnsi="Times New Roman" w:cs="Times New Roman"/>
           <w:sz w:val="24"/>
           <w:szCs w:val="24"/>
-          <w:lang w:val="en-US"/>
         </w:rPr>
         <w:t xml:space="preserve"> </w:t>
       </w:r>
+      <w:proofErr w:type="spellStart"/>
       <w:r>
         <w:rPr>
           <w:rFonts w:ascii="Times New Roman" w:hAnsi="Times New Roman" w:cs="Times New Roman"/>
@@ -5462,12 +5958,12 @@
         </w:rPr>
         <w:t>anastasia</w:t>
       </w:r>
-      <w:r>
-        <w:rPr>
-          <w:rFonts w:ascii="Times New Roman" w:hAnsi="Times New Roman" w:cs="Times New Roman"/>
-          <w:sz w:val="24"/>
-          <w:szCs w:val="24"/>
-          <w:lang w:val="en-US"/>
+      <w:proofErr w:type="spellEnd"/>
+      <w:r>
+        <w:rPr>
+          <w:rFonts w:ascii="Times New Roman" w:hAnsi="Times New Roman" w:cs="Times New Roman"/>
+          <w:sz w:val="24"/>
+          <w:szCs w:val="24"/>
         </w:rPr>
         <w:t>2@192.168.56.103</w:t>
       </w:r>
@@ -5532,8 +6028,19 @@
           <w:szCs w:val="24"/>
           <w:lang w:val="en-US"/>
         </w:rPr>
-        <w:t>sftp&gt; pwd</w:t>
-      </w:r>
+        <w:t xml:space="preserve">sftp&gt; </w:t>
+      </w:r>
+      <w:proofErr w:type="spellStart"/>
+      <w:r>
+        <w:rPr>
+          <w:rFonts w:ascii="Times New Roman" w:hAnsi="Times New Roman" w:cs="Times New Roman"/>
+          <w:sz w:val="24"/>
+          <w:szCs w:val="24"/>
+          <w:lang w:val="en-US"/>
+        </w:rPr>
+        <w:t>pwd</w:t>
+      </w:r>
+      <w:proofErr w:type="spellEnd"/>
     </w:p>
     <w:p>
       <w:pPr>
@@ -5595,133 +6102,439 @@
           <w:szCs w:val="24"/>
           <w:lang w:val="en-US"/>
         </w:rPr>
-        <w:t>-rw-rw-r--    1 anastasia2 anastasia2        8 Sep 29 02:08 F1.txt</w:t>
-      </w:r>
-    </w:p>
-    <w:p>
-      <w:pPr>
-        <w:spacing w:after="0" w:line="240" w:lineRule="atLeast"/>
-        <w:ind w:firstLine="709"/>
-        <w:rPr>
-          <w:rFonts w:ascii="Times New Roman" w:hAnsi="Times New Roman" w:cs="Times New Roman"/>
-          <w:sz w:val="24"/>
-          <w:szCs w:val="24"/>
-          <w:lang w:val="en-US"/>
-        </w:rPr>
-      </w:pPr>
-      <w:r>
-        <w:rPr>
-          <w:rFonts w:ascii="Times New Roman" w:hAnsi="Times New Roman" w:cs="Times New Roman"/>
-          <w:sz w:val="24"/>
-          <w:szCs w:val="24"/>
-          <w:lang w:val="en-US"/>
-        </w:rPr>
-        <w:t>drwxrwxr-x    2 anastasia2 anastasia2     4096 Sep 29 02:29 ar1</w:t>
-      </w:r>
-    </w:p>
-    <w:p>
-      <w:pPr>
-        <w:spacing w:after="0" w:line="240" w:lineRule="atLeast"/>
-        <w:ind w:firstLine="709"/>
-        <w:rPr>
-          <w:rFonts w:ascii="Times New Roman" w:hAnsi="Times New Roman" w:cs="Times New Roman"/>
-          <w:sz w:val="24"/>
-          <w:szCs w:val="24"/>
-          <w:lang w:val="en-US"/>
-        </w:rPr>
-      </w:pPr>
-      <w:r>
-        <w:rPr>
-          <w:rFonts w:ascii="Times New Roman" w:hAnsi="Times New Roman" w:cs="Times New Roman"/>
-          <w:sz w:val="24"/>
-          <w:szCs w:val="24"/>
-          <w:lang w:val="en-US"/>
-        </w:rPr>
-        <w:t>drwxrwxr-x    2 anastasia2 anastasia2     4096 Sep 29 02:31 dir1</w:t>
-      </w:r>
-    </w:p>
-    <w:p>
-      <w:pPr>
-        <w:spacing w:after="0" w:line="240" w:lineRule="atLeast"/>
-        <w:ind w:firstLine="709"/>
-        <w:rPr>
-          <w:rFonts w:ascii="Times New Roman" w:hAnsi="Times New Roman" w:cs="Times New Roman"/>
-          <w:sz w:val="24"/>
-          <w:szCs w:val="24"/>
-          <w:lang w:val="en-US"/>
-        </w:rPr>
-      </w:pPr>
-      <w:r>
-        <w:rPr>
-          <w:rFonts w:ascii="Times New Roman" w:hAnsi="Times New Roman" w:cs="Times New Roman"/>
-          <w:sz w:val="24"/>
-          <w:szCs w:val="24"/>
-          <w:lang w:val="en-US"/>
-        </w:rPr>
-        <w:t>drwxrwxr-x    2 anastasia2 anastasia2     4096 Sep 29 02:28 dir3</w:t>
-      </w:r>
-    </w:p>
-    <w:p>
-      <w:pPr>
-        <w:spacing w:after="0" w:line="240" w:lineRule="atLeast"/>
-        <w:ind w:firstLine="709"/>
-        <w:rPr>
-          <w:rFonts w:ascii="Times New Roman" w:hAnsi="Times New Roman" w:cs="Times New Roman"/>
-          <w:sz w:val="24"/>
-          <w:szCs w:val="24"/>
-          <w:lang w:val="en-US"/>
-        </w:rPr>
-      </w:pPr>
-      <w:r>
-        <w:rPr>
-          <w:rFonts w:ascii="Times New Roman" w:hAnsi="Times New Roman" w:cs="Times New Roman"/>
-          <w:sz w:val="24"/>
-          <w:szCs w:val="24"/>
-          <w:lang w:val="en-US"/>
-        </w:rPr>
-        <w:t>-rw-rw-r--    1 anastasia2 anastasia2       13 Sep 29 02:13 file1</w:t>
-      </w:r>
-    </w:p>
-    <w:p>
-      <w:pPr>
-        <w:spacing w:after="0" w:line="240" w:lineRule="atLeast"/>
-        <w:ind w:firstLine="709"/>
-        <w:rPr>
-          <w:rFonts w:ascii="Times New Roman" w:hAnsi="Times New Roman" w:cs="Times New Roman"/>
-          <w:sz w:val="24"/>
-          <w:szCs w:val="24"/>
-          <w:lang w:val="en-US"/>
-        </w:rPr>
-      </w:pPr>
-      <w:r>
-        <w:rPr>
-          <w:rFonts w:ascii="Times New Roman" w:hAnsi="Times New Roman" w:cs="Times New Roman"/>
-          <w:sz w:val="24"/>
-          <w:szCs w:val="24"/>
-          <w:lang w:val="en-US"/>
-        </w:rPr>
-        <w:t>drwxrwxr-x    2 anastasia2 anastasia2     4096 Sep 29 02:09 nas</w:t>
-      </w:r>
-    </w:p>
-    <w:p>
-      <w:pPr>
-        <w:spacing w:after="0" w:line="240" w:lineRule="atLeast"/>
-        <w:ind w:firstLine="709"/>
-        <w:rPr>
-          <w:rFonts w:ascii="Times New Roman" w:hAnsi="Times New Roman" w:cs="Times New Roman"/>
-          <w:sz w:val="24"/>
-          <w:szCs w:val="24"/>
-          <w:lang w:val="en-US"/>
-        </w:rPr>
-      </w:pPr>
-      <w:r>
-        <w:rPr>
-          <w:rFonts w:ascii="Times New Roman" w:hAnsi="Times New Roman" w:cs="Times New Roman"/>
-          <w:sz w:val="24"/>
-          <w:szCs w:val="24"/>
-          <w:lang w:val="en-US"/>
-        </w:rPr>
-        <w:t xml:space="preserve">drwxr-xr-x    2 anastasia2 anastasia2     4096 Sep 29 01:54 </w:t>
+        <w:t>-</w:t>
+      </w:r>
+      <w:proofErr w:type="spellStart"/>
+      <w:r>
+        <w:rPr>
+          <w:rFonts w:ascii="Times New Roman" w:hAnsi="Times New Roman" w:cs="Times New Roman"/>
+          <w:sz w:val="24"/>
+          <w:szCs w:val="24"/>
+          <w:lang w:val="en-US"/>
+        </w:rPr>
+        <w:t>rw</w:t>
+      </w:r>
+      <w:proofErr w:type="spellEnd"/>
+      <w:r>
+        <w:rPr>
+          <w:rFonts w:ascii="Times New Roman" w:hAnsi="Times New Roman" w:cs="Times New Roman"/>
+          <w:sz w:val="24"/>
+          <w:szCs w:val="24"/>
+          <w:lang w:val="en-US"/>
+        </w:rPr>
+        <w:t>-</w:t>
+      </w:r>
+      <w:proofErr w:type="spellStart"/>
+      <w:r>
+        <w:rPr>
+          <w:rFonts w:ascii="Times New Roman" w:hAnsi="Times New Roman" w:cs="Times New Roman"/>
+          <w:sz w:val="24"/>
+          <w:szCs w:val="24"/>
+          <w:lang w:val="en-US"/>
+        </w:rPr>
+        <w:t>rw</w:t>
+      </w:r>
+      <w:proofErr w:type="spellEnd"/>
+      <w:r>
+        <w:rPr>
+          <w:rFonts w:ascii="Times New Roman" w:hAnsi="Times New Roman" w:cs="Times New Roman"/>
+          <w:sz w:val="24"/>
+          <w:szCs w:val="24"/>
+          <w:lang w:val="en-US"/>
+        </w:rPr>
+        <w:t xml:space="preserve">-r--    1 anastasia2 </w:t>
+      </w:r>
+      <w:proofErr w:type="spellStart"/>
+      <w:r>
+        <w:rPr>
+          <w:rFonts w:ascii="Times New Roman" w:hAnsi="Times New Roman" w:cs="Times New Roman"/>
+          <w:sz w:val="24"/>
+          <w:szCs w:val="24"/>
+          <w:lang w:val="en-US"/>
+        </w:rPr>
+        <w:t>anastasia2</w:t>
+      </w:r>
+      <w:proofErr w:type="spellEnd"/>
+      <w:r>
+        <w:rPr>
+          <w:rFonts w:ascii="Times New Roman" w:hAnsi="Times New Roman" w:cs="Times New Roman"/>
+          <w:sz w:val="24"/>
+          <w:szCs w:val="24"/>
+          <w:lang w:val="en-US"/>
+        </w:rPr>
+        <w:t xml:space="preserve">        8 Sep 29 02:08 F1.txt</w:t>
+      </w:r>
+    </w:p>
+    <w:p>
+      <w:pPr>
+        <w:spacing w:after="0" w:line="240" w:lineRule="atLeast"/>
+        <w:ind w:firstLine="709"/>
+        <w:rPr>
+          <w:rFonts w:ascii="Times New Roman" w:hAnsi="Times New Roman" w:cs="Times New Roman"/>
+          <w:sz w:val="24"/>
+          <w:szCs w:val="24"/>
+          <w:lang w:val="en-US"/>
+        </w:rPr>
+      </w:pPr>
+      <w:proofErr w:type="spellStart"/>
+      <w:r>
+        <w:rPr>
+          <w:rFonts w:ascii="Times New Roman" w:hAnsi="Times New Roman" w:cs="Times New Roman"/>
+          <w:sz w:val="24"/>
+          <w:szCs w:val="24"/>
+          <w:lang w:val="en-US"/>
+        </w:rPr>
+        <w:t>drwxrwxr</w:t>
+      </w:r>
+      <w:proofErr w:type="spellEnd"/>
+      <w:r>
+        <w:rPr>
+          <w:rFonts w:ascii="Times New Roman" w:hAnsi="Times New Roman" w:cs="Times New Roman"/>
+          <w:sz w:val="24"/>
+          <w:szCs w:val="24"/>
+          <w:lang w:val="en-US"/>
+        </w:rPr>
+        <w:t xml:space="preserve">-x    2 anastasia2 </w:t>
+      </w:r>
+      <w:proofErr w:type="spellStart"/>
+      <w:r>
+        <w:rPr>
+          <w:rFonts w:ascii="Times New Roman" w:hAnsi="Times New Roman" w:cs="Times New Roman"/>
+          <w:sz w:val="24"/>
+          <w:szCs w:val="24"/>
+          <w:lang w:val="en-US"/>
+        </w:rPr>
+        <w:t>anastasia2</w:t>
+      </w:r>
+      <w:proofErr w:type="spellEnd"/>
+      <w:r>
+        <w:rPr>
+          <w:rFonts w:ascii="Times New Roman" w:hAnsi="Times New Roman" w:cs="Times New Roman"/>
+          <w:sz w:val="24"/>
+          <w:szCs w:val="24"/>
+          <w:lang w:val="en-US"/>
+        </w:rPr>
+        <w:t xml:space="preserve">     4096 Sep 29 02:29 ar1</w:t>
+      </w:r>
+    </w:p>
+    <w:p>
+      <w:pPr>
+        <w:spacing w:after="0" w:line="240" w:lineRule="atLeast"/>
+        <w:ind w:firstLine="709"/>
+        <w:rPr>
+          <w:rFonts w:ascii="Times New Roman" w:hAnsi="Times New Roman" w:cs="Times New Roman"/>
+          <w:sz w:val="24"/>
+          <w:szCs w:val="24"/>
+          <w:lang w:val="en-US"/>
+        </w:rPr>
+      </w:pPr>
+      <w:proofErr w:type="spellStart"/>
+      <w:r>
+        <w:rPr>
+          <w:rFonts w:ascii="Times New Roman" w:hAnsi="Times New Roman" w:cs="Times New Roman"/>
+          <w:sz w:val="24"/>
+          <w:szCs w:val="24"/>
+          <w:lang w:val="en-US"/>
+        </w:rPr>
+        <w:t>drwxrwxr</w:t>
+      </w:r>
+      <w:proofErr w:type="spellEnd"/>
+      <w:r>
+        <w:rPr>
+          <w:rFonts w:ascii="Times New Roman" w:hAnsi="Times New Roman" w:cs="Times New Roman"/>
+          <w:sz w:val="24"/>
+          <w:szCs w:val="24"/>
+          <w:lang w:val="en-US"/>
+        </w:rPr>
+        <w:t xml:space="preserve">-x    2 anastasia2 </w:t>
+      </w:r>
+      <w:proofErr w:type="spellStart"/>
+      <w:r>
+        <w:rPr>
+          <w:rFonts w:ascii="Times New Roman" w:hAnsi="Times New Roman" w:cs="Times New Roman"/>
+          <w:sz w:val="24"/>
+          <w:szCs w:val="24"/>
+          <w:lang w:val="en-US"/>
+        </w:rPr>
+        <w:t>anastasia2</w:t>
+      </w:r>
+      <w:proofErr w:type="spellEnd"/>
+      <w:r>
+        <w:rPr>
+          <w:rFonts w:ascii="Times New Roman" w:hAnsi="Times New Roman" w:cs="Times New Roman"/>
+          <w:sz w:val="24"/>
+          <w:szCs w:val="24"/>
+          <w:lang w:val="en-US"/>
+        </w:rPr>
+        <w:t xml:space="preserve">     4096 Sep 29 02:31 dir1</w:t>
+      </w:r>
+    </w:p>
+    <w:p>
+      <w:pPr>
+        <w:spacing w:after="0" w:line="240" w:lineRule="atLeast"/>
+        <w:ind w:firstLine="709"/>
+        <w:rPr>
+          <w:rFonts w:ascii="Times New Roman" w:hAnsi="Times New Roman" w:cs="Times New Roman"/>
+          <w:sz w:val="24"/>
+          <w:szCs w:val="24"/>
+          <w:lang w:val="en-US"/>
+        </w:rPr>
+      </w:pPr>
+      <w:proofErr w:type="spellStart"/>
+      <w:r>
+        <w:rPr>
+          <w:rFonts w:ascii="Times New Roman" w:hAnsi="Times New Roman" w:cs="Times New Roman"/>
+          <w:sz w:val="24"/>
+          <w:szCs w:val="24"/>
+          <w:lang w:val="en-US"/>
+        </w:rPr>
+        <w:t>drwxrwxr</w:t>
+      </w:r>
+      <w:proofErr w:type="spellEnd"/>
+      <w:r>
+        <w:rPr>
+          <w:rFonts w:ascii="Times New Roman" w:hAnsi="Times New Roman" w:cs="Times New Roman"/>
+          <w:sz w:val="24"/>
+          <w:szCs w:val="24"/>
+          <w:lang w:val="en-US"/>
+        </w:rPr>
+        <w:t xml:space="preserve">-x    2 anastasia2 </w:t>
+      </w:r>
+      <w:proofErr w:type="spellStart"/>
+      <w:r>
+        <w:rPr>
+          <w:rFonts w:ascii="Times New Roman" w:hAnsi="Times New Roman" w:cs="Times New Roman"/>
+          <w:sz w:val="24"/>
+          <w:szCs w:val="24"/>
+          <w:lang w:val="en-US"/>
+        </w:rPr>
+        <w:t>anastasia2</w:t>
+      </w:r>
+      <w:proofErr w:type="spellEnd"/>
+      <w:r>
+        <w:rPr>
+          <w:rFonts w:ascii="Times New Roman" w:hAnsi="Times New Roman" w:cs="Times New Roman"/>
+          <w:sz w:val="24"/>
+          <w:szCs w:val="24"/>
+          <w:lang w:val="en-US"/>
+        </w:rPr>
+        <w:t xml:space="preserve">     4096 Sep 29 02:28 dir3</w:t>
+      </w:r>
+    </w:p>
+    <w:p>
+      <w:pPr>
+        <w:spacing w:after="0" w:line="240" w:lineRule="atLeast"/>
+        <w:ind w:firstLine="709"/>
+        <w:rPr>
+          <w:rFonts w:ascii="Times New Roman" w:hAnsi="Times New Roman" w:cs="Times New Roman"/>
+          <w:sz w:val="24"/>
+          <w:szCs w:val="24"/>
+          <w:lang w:val="en-US"/>
+        </w:rPr>
+      </w:pPr>
+      <w:r>
+        <w:rPr>
+          <w:rFonts w:ascii="Times New Roman" w:hAnsi="Times New Roman" w:cs="Times New Roman"/>
+          <w:sz w:val="24"/>
+          <w:szCs w:val="24"/>
+          <w:lang w:val="en-US"/>
+        </w:rPr>
+        <w:t>-</w:t>
+      </w:r>
+      <w:proofErr w:type="spellStart"/>
+      <w:r>
+        <w:rPr>
+          <w:rFonts w:ascii="Times New Roman" w:hAnsi="Times New Roman" w:cs="Times New Roman"/>
+          <w:sz w:val="24"/>
+          <w:szCs w:val="24"/>
+          <w:lang w:val="en-US"/>
+        </w:rPr>
+        <w:t>rw</w:t>
+      </w:r>
+      <w:proofErr w:type="spellEnd"/>
+      <w:r>
+        <w:rPr>
+          <w:rFonts w:ascii="Times New Roman" w:hAnsi="Times New Roman" w:cs="Times New Roman"/>
+          <w:sz w:val="24"/>
+          <w:szCs w:val="24"/>
+          <w:lang w:val="en-US"/>
+        </w:rPr>
+        <w:t>-</w:t>
+      </w:r>
+      <w:proofErr w:type="spellStart"/>
+      <w:r>
+        <w:rPr>
+          <w:rFonts w:ascii="Times New Roman" w:hAnsi="Times New Roman" w:cs="Times New Roman"/>
+          <w:sz w:val="24"/>
+          <w:szCs w:val="24"/>
+          <w:lang w:val="en-US"/>
+        </w:rPr>
+        <w:t>rw</w:t>
+      </w:r>
+      <w:proofErr w:type="spellEnd"/>
+      <w:r>
+        <w:rPr>
+          <w:rFonts w:ascii="Times New Roman" w:hAnsi="Times New Roman" w:cs="Times New Roman"/>
+          <w:sz w:val="24"/>
+          <w:szCs w:val="24"/>
+          <w:lang w:val="en-US"/>
+        </w:rPr>
+        <w:t xml:space="preserve">-r--    1 anastasia2 </w:t>
+      </w:r>
+      <w:proofErr w:type="spellStart"/>
+      <w:r>
+        <w:rPr>
+          <w:rFonts w:ascii="Times New Roman" w:hAnsi="Times New Roman" w:cs="Times New Roman"/>
+          <w:sz w:val="24"/>
+          <w:szCs w:val="24"/>
+          <w:lang w:val="en-US"/>
+        </w:rPr>
+        <w:t>anastasia2</w:t>
+      </w:r>
+      <w:proofErr w:type="spellEnd"/>
+      <w:r>
+        <w:rPr>
+          <w:rFonts w:ascii="Times New Roman" w:hAnsi="Times New Roman" w:cs="Times New Roman"/>
+          <w:sz w:val="24"/>
+          <w:szCs w:val="24"/>
+          <w:lang w:val="en-US"/>
+        </w:rPr>
+        <w:t xml:space="preserve">       13 Sep 29 02:13 file1</w:t>
+      </w:r>
+    </w:p>
+    <w:p>
+      <w:pPr>
+        <w:spacing w:after="0" w:line="240" w:lineRule="atLeast"/>
+        <w:ind w:firstLine="709"/>
+        <w:rPr>
+          <w:rFonts w:ascii="Times New Roman" w:hAnsi="Times New Roman" w:cs="Times New Roman"/>
+          <w:sz w:val="24"/>
+          <w:szCs w:val="24"/>
+          <w:lang w:val="en-US"/>
+        </w:rPr>
+      </w:pPr>
+      <w:proofErr w:type="spellStart"/>
+      <w:r>
+        <w:rPr>
+          <w:rFonts w:ascii="Times New Roman" w:hAnsi="Times New Roman" w:cs="Times New Roman"/>
+          <w:sz w:val="24"/>
+          <w:szCs w:val="24"/>
+          <w:lang w:val="en-US"/>
+        </w:rPr>
+        <w:t>drwxrwxr</w:t>
+      </w:r>
+      <w:proofErr w:type="spellEnd"/>
+      <w:r>
+        <w:rPr>
+          <w:rFonts w:ascii="Times New Roman" w:hAnsi="Times New Roman" w:cs="Times New Roman"/>
+          <w:sz w:val="24"/>
+          <w:szCs w:val="24"/>
+          <w:lang w:val="en-US"/>
+        </w:rPr>
+        <w:t xml:space="preserve">-x    2 anastasia2 </w:t>
+      </w:r>
+      <w:proofErr w:type="spellStart"/>
+      <w:r>
+        <w:rPr>
+          <w:rFonts w:ascii="Times New Roman" w:hAnsi="Times New Roman" w:cs="Times New Roman"/>
+          <w:sz w:val="24"/>
+          <w:szCs w:val="24"/>
+          <w:lang w:val="en-US"/>
+        </w:rPr>
+        <w:t>anastasia2</w:t>
+      </w:r>
+      <w:proofErr w:type="spellEnd"/>
+      <w:r>
+        <w:rPr>
+          <w:rFonts w:ascii="Times New Roman" w:hAnsi="Times New Roman" w:cs="Times New Roman"/>
+          <w:sz w:val="24"/>
+          <w:szCs w:val="24"/>
+          <w:lang w:val="en-US"/>
+        </w:rPr>
+        <w:t xml:space="preserve">     4096 Sep 29 02:09 </w:t>
+      </w:r>
+      <w:proofErr w:type="spellStart"/>
+      <w:r>
+        <w:rPr>
+          <w:rFonts w:ascii="Times New Roman" w:hAnsi="Times New Roman" w:cs="Times New Roman"/>
+          <w:sz w:val="24"/>
+          <w:szCs w:val="24"/>
+          <w:lang w:val="en-US"/>
+        </w:rPr>
+        <w:t>nas</w:t>
+      </w:r>
+      <w:proofErr w:type="spellEnd"/>
+    </w:p>
+    <w:p>
+      <w:pPr>
+        <w:spacing w:after="0" w:line="240" w:lineRule="atLeast"/>
+        <w:ind w:firstLine="709"/>
+        <w:rPr>
+          <w:rFonts w:ascii="Times New Roman" w:hAnsi="Times New Roman" w:cs="Times New Roman"/>
+          <w:sz w:val="24"/>
+          <w:szCs w:val="24"/>
+          <w:lang w:val="en-US"/>
+        </w:rPr>
+      </w:pPr>
+      <w:proofErr w:type="spellStart"/>
+      <w:r>
+        <w:rPr>
+          <w:rFonts w:ascii="Times New Roman" w:hAnsi="Times New Roman" w:cs="Times New Roman"/>
+          <w:sz w:val="24"/>
+          <w:szCs w:val="24"/>
+          <w:lang w:val="en-US"/>
+        </w:rPr>
+        <w:t>drwxr</w:t>
+      </w:r>
+      <w:proofErr w:type="spellEnd"/>
+      <w:r>
+        <w:rPr>
+          <w:rFonts w:ascii="Times New Roman" w:hAnsi="Times New Roman" w:cs="Times New Roman"/>
+          <w:sz w:val="24"/>
+          <w:szCs w:val="24"/>
+          <w:lang w:val="en-US"/>
+        </w:rPr>
+        <w:t>-</w:t>
+      </w:r>
+      <w:proofErr w:type="spellStart"/>
+      <w:r>
+        <w:rPr>
+          <w:rFonts w:ascii="Times New Roman" w:hAnsi="Times New Roman" w:cs="Times New Roman"/>
+          <w:sz w:val="24"/>
+          <w:szCs w:val="24"/>
+          <w:lang w:val="en-US"/>
+        </w:rPr>
+        <w:t>xr</w:t>
+      </w:r>
+      <w:proofErr w:type="spellEnd"/>
+      <w:r>
+        <w:rPr>
+          <w:rFonts w:ascii="Times New Roman" w:hAnsi="Times New Roman" w:cs="Times New Roman"/>
+          <w:sz w:val="24"/>
+          <w:szCs w:val="24"/>
+          <w:lang w:val="en-US"/>
+        </w:rPr>
+        <w:t xml:space="preserve">-x    2 anastasia2 </w:t>
+      </w:r>
+      <w:proofErr w:type="spellStart"/>
+      <w:r>
+        <w:rPr>
+          <w:rFonts w:ascii="Times New Roman" w:hAnsi="Times New Roman" w:cs="Times New Roman"/>
+          <w:sz w:val="24"/>
+          <w:szCs w:val="24"/>
+          <w:lang w:val="en-US"/>
+        </w:rPr>
+        <w:t>anastasia2</w:t>
+      </w:r>
+      <w:proofErr w:type="spellEnd"/>
+      <w:r>
+        <w:rPr>
+          <w:rFonts w:ascii="Times New Roman" w:hAnsi="Times New Roman" w:cs="Times New Roman"/>
+          <w:sz w:val="24"/>
+          <w:szCs w:val="24"/>
+          <w:lang w:val="en-US"/>
+        </w:rPr>
+        <w:t xml:space="preserve">     4096 Sep 29 01:54 </w:t>
       </w:r>
       <w:r>
         <w:rPr>
@@ -5743,14 +6556,65 @@
           <w:lang w:val="en-US"/>
         </w:rPr>
       </w:pPr>
-      <w:r>
-        <w:rPr>
-          <w:rFonts w:ascii="Times New Roman" w:hAnsi="Times New Roman" w:cs="Times New Roman"/>
-          <w:sz w:val="24"/>
-          <w:szCs w:val="24"/>
-          <w:lang w:val="en-US"/>
-        </w:rPr>
-        <w:t xml:space="preserve">drwxr-xr-x    2 anastasia2 anastasia2     4096 Sep 29 01:54 </w:t>
+      <w:proofErr w:type="spellStart"/>
+      <w:r>
+        <w:rPr>
+          <w:rFonts w:ascii="Times New Roman" w:hAnsi="Times New Roman" w:cs="Times New Roman"/>
+          <w:sz w:val="24"/>
+          <w:szCs w:val="24"/>
+          <w:lang w:val="en-US"/>
+        </w:rPr>
+        <w:t>drwxr</w:t>
+      </w:r>
+      <w:proofErr w:type="spellEnd"/>
+      <w:r>
+        <w:rPr>
+          <w:rFonts w:ascii="Times New Roman" w:hAnsi="Times New Roman" w:cs="Times New Roman"/>
+          <w:sz w:val="24"/>
+          <w:szCs w:val="24"/>
+          <w:lang w:val="en-US"/>
+        </w:rPr>
+        <w:t>-</w:t>
+      </w:r>
+      <w:proofErr w:type="spellStart"/>
+      <w:r>
+        <w:rPr>
+          <w:rFonts w:ascii="Times New Roman" w:hAnsi="Times New Roman" w:cs="Times New Roman"/>
+          <w:sz w:val="24"/>
+          <w:szCs w:val="24"/>
+          <w:lang w:val="en-US"/>
+        </w:rPr>
+        <w:t>xr</w:t>
+      </w:r>
+      <w:proofErr w:type="spellEnd"/>
+      <w:r>
+        <w:rPr>
+          <w:rFonts w:ascii="Times New Roman" w:hAnsi="Times New Roman" w:cs="Times New Roman"/>
+          <w:sz w:val="24"/>
+          <w:szCs w:val="24"/>
+          <w:lang w:val="en-US"/>
+        </w:rPr>
+        <w:t xml:space="preserve">-x    2 anastasia2 </w:t>
+      </w:r>
+      <w:proofErr w:type="spellStart"/>
+      <w:r>
+        <w:rPr>
+          <w:rFonts w:ascii="Times New Roman" w:hAnsi="Times New Roman" w:cs="Times New Roman"/>
+          <w:sz w:val="24"/>
+          <w:szCs w:val="24"/>
+          <w:lang w:val="en-US"/>
+        </w:rPr>
+        <w:t>anastasia2</w:t>
+      </w:r>
+      <w:proofErr w:type="spellEnd"/>
+      <w:r>
+        <w:rPr>
+          <w:rFonts w:ascii="Times New Roman" w:hAnsi="Times New Roman" w:cs="Times New Roman"/>
+          <w:sz w:val="24"/>
+          <w:szCs w:val="24"/>
+          <w:lang w:val="en-US"/>
+        </w:rPr>
+        <w:t xml:space="preserve">     4096 Sep 29 01:54 </w:t>
       </w:r>
       <w:r>
         <w:rPr>
@@ -5772,14 +6636,65 @@
           <w:lang w:val="en-US"/>
         </w:rPr>
       </w:pPr>
-      <w:r>
-        <w:rPr>
-          <w:rFonts w:ascii="Times New Roman" w:hAnsi="Times New Roman" w:cs="Times New Roman"/>
-          <w:sz w:val="24"/>
-          <w:szCs w:val="24"/>
-          <w:lang w:val="en-US"/>
-        </w:rPr>
-        <w:t xml:space="preserve">drwxr-xr-x    2 anastasia2 anastasia2     4096 Sep 29 01:54 </w:t>
+      <w:proofErr w:type="spellStart"/>
+      <w:r>
+        <w:rPr>
+          <w:rFonts w:ascii="Times New Roman" w:hAnsi="Times New Roman" w:cs="Times New Roman"/>
+          <w:sz w:val="24"/>
+          <w:szCs w:val="24"/>
+          <w:lang w:val="en-US"/>
+        </w:rPr>
+        <w:t>drwxr</w:t>
+      </w:r>
+      <w:proofErr w:type="spellEnd"/>
+      <w:r>
+        <w:rPr>
+          <w:rFonts w:ascii="Times New Roman" w:hAnsi="Times New Roman" w:cs="Times New Roman"/>
+          <w:sz w:val="24"/>
+          <w:szCs w:val="24"/>
+          <w:lang w:val="en-US"/>
+        </w:rPr>
+        <w:t>-</w:t>
+      </w:r>
+      <w:proofErr w:type="spellStart"/>
+      <w:r>
+        <w:rPr>
+          <w:rFonts w:ascii="Times New Roman" w:hAnsi="Times New Roman" w:cs="Times New Roman"/>
+          <w:sz w:val="24"/>
+          <w:szCs w:val="24"/>
+          <w:lang w:val="en-US"/>
+        </w:rPr>
+        <w:t>xr</w:t>
+      </w:r>
+      <w:proofErr w:type="spellEnd"/>
+      <w:r>
+        <w:rPr>
+          <w:rFonts w:ascii="Times New Roman" w:hAnsi="Times New Roman" w:cs="Times New Roman"/>
+          <w:sz w:val="24"/>
+          <w:szCs w:val="24"/>
+          <w:lang w:val="en-US"/>
+        </w:rPr>
+        <w:t xml:space="preserve">-x    2 anastasia2 </w:t>
+      </w:r>
+      <w:proofErr w:type="spellStart"/>
+      <w:r>
+        <w:rPr>
+          <w:rFonts w:ascii="Times New Roman" w:hAnsi="Times New Roman" w:cs="Times New Roman"/>
+          <w:sz w:val="24"/>
+          <w:szCs w:val="24"/>
+          <w:lang w:val="en-US"/>
+        </w:rPr>
+        <w:t>anastasia2</w:t>
+      </w:r>
+      <w:proofErr w:type="spellEnd"/>
+      <w:r>
+        <w:rPr>
+          <w:rFonts w:ascii="Times New Roman" w:hAnsi="Times New Roman" w:cs="Times New Roman"/>
+          <w:sz w:val="24"/>
+          <w:szCs w:val="24"/>
+          <w:lang w:val="en-US"/>
+        </w:rPr>
+        <w:t xml:space="preserve">     4096 Sep 29 01:54 </w:t>
       </w:r>
       <w:r>
         <w:rPr>
@@ -5801,14 +6716,65 @@
           <w:lang w:val="en-US"/>
         </w:rPr>
       </w:pPr>
-      <w:r>
-        <w:rPr>
-          <w:rFonts w:ascii="Times New Roman" w:hAnsi="Times New Roman" w:cs="Times New Roman"/>
-          <w:sz w:val="24"/>
-          <w:szCs w:val="24"/>
-          <w:lang w:val="en-US"/>
-        </w:rPr>
-        <w:t xml:space="preserve">drwxr-xr-x    2 anastasia2 anastasia2     4096 Sep 29 01:54 </w:t>
+      <w:proofErr w:type="spellStart"/>
+      <w:r>
+        <w:rPr>
+          <w:rFonts w:ascii="Times New Roman" w:hAnsi="Times New Roman" w:cs="Times New Roman"/>
+          <w:sz w:val="24"/>
+          <w:szCs w:val="24"/>
+          <w:lang w:val="en-US"/>
+        </w:rPr>
+        <w:t>drwxr</w:t>
+      </w:r>
+      <w:proofErr w:type="spellEnd"/>
+      <w:r>
+        <w:rPr>
+          <w:rFonts w:ascii="Times New Roman" w:hAnsi="Times New Roman" w:cs="Times New Roman"/>
+          <w:sz w:val="24"/>
+          <w:szCs w:val="24"/>
+          <w:lang w:val="en-US"/>
+        </w:rPr>
+        <w:t>-</w:t>
+      </w:r>
+      <w:proofErr w:type="spellStart"/>
+      <w:r>
+        <w:rPr>
+          <w:rFonts w:ascii="Times New Roman" w:hAnsi="Times New Roman" w:cs="Times New Roman"/>
+          <w:sz w:val="24"/>
+          <w:szCs w:val="24"/>
+          <w:lang w:val="en-US"/>
+        </w:rPr>
+        <w:t>xr</w:t>
+      </w:r>
+      <w:proofErr w:type="spellEnd"/>
+      <w:r>
+        <w:rPr>
+          <w:rFonts w:ascii="Times New Roman" w:hAnsi="Times New Roman" w:cs="Times New Roman"/>
+          <w:sz w:val="24"/>
+          <w:szCs w:val="24"/>
+          <w:lang w:val="en-US"/>
+        </w:rPr>
+        <w:t xml:space="preserve">-x    2 anastasia2 </w:t>
+      </w:r>
+      <w:proofErr w:type="spellStart"/>
+      <w:r>
+        <w:rPr>
+          <w:rFonts w:ascii="Times New Roman" w:hAnsi="Times New Roman" w:cs="Times New Roman"/>
+          <w:sz w:val="24"/>
+          <w:szCs w:val="24"/>
+          <w:lang w:val="en-US"/>
+        </w:rPr>
+        <w:t>anastasia2</w:t>
+      </w:r>
+      <w:proofErr w:type="spellEnd"/>
+      <w:r>
+        <w:rPr>
+          <w:rFonts w:ascii="Times New Roman" w:hAnsi="Times New Roman" w:cs="Times New Roman"/>
+          <w:sz w:val="24"/>
+          <w:szCs w:val="24"/>
+          <w:lang w:val="en-US"/>
+        </w:rPr>
+        <w:t xml:space="preserve">     4096 Sep 29 01:54 </w:t>
       </w:r>
       <w:r>
         <w:rPr>
@@ -5830,14 +6796,65 @@
           <w:lang w:val="en-US"/>
         </w:rPr>
       </w:pPr>
-      <w:r>
-        <w:rPr>
-          <w:rFonts w:ascii="Times New Roman" w:hAnsi="Times New Roman" w:cs="Times New Roman"/>
-          <w:sz w:val="24"/>
-          <w:szCs w:val="24"/>
-          <w:lang w:val="en-US"/>
-        </w:rPr>
-        <w:t xml:space="preserve">drwxr-xr-x    2 anastasia2 anastasia2     4096 Sep 29 01:54 </w:t>
+      <w:proofErr w:type="spellStart"/>
+      <w:r>
+        <w:rPr>
+          <w:rFonts w:ascii="Times New Roman" w:hAnsi="Times New Roman" w:cs="Times New Roman"/>
+          <w:sz w:val="24"/>
+          <w:szCs w:val="24"/>
+          <w:lang w:val="en-US"/>
+        </w:rPr>
+        <w:t>drwxr</w:t>
+      </w:r>
+      <w:proofErr w:type="spellEnd"/>
+      <w:r>
+        <w:rPr>
+          <w:rFonts w:ascii="Times New Roman" w:hAnsi="Times New Roman" w:cs="Times New Roman"/>
+          <w:sz w:val="24"/>
+          <w:szCs w:val="24"/>
+          <w:lang w:val="en-US"/>
+        </w:rPr>
+        <w:t>-</w:t>
+      </w:r>
+      <w:proofErr w:type="spellStart"/>
+      <w:r>
+        <w:rPr>
+          <w:rFonts w:ascii="Times New Roman" w:hAnsi="Times New Roman" w:cs="Times New Roman"/>
+          <w:sz w:val="24"/>
+          <w:szCs w:val="24"/>
+          <w:lang w:val="en-US"/>
+        </w:rPr>
+        <w:t>xr</w:t>
+      </w:r>
+      <w:proofErr w:type="spellEnd"/>
+      <w:r>
+        <w:rPr>
+          <w:rFonts w:ascii="Times New Roman" w:hAnsi="Times New Roman" w:cs="Times New Roman"/>
+          <w:sz w:val="24"/>
+          <w:szCs w:val="24"/>
+          <w:lang w:val="en-US"/>
+        </w:rPr>
+        <w:t xml:space="preserve">-x    2 anastasia2 </w:t>
+      </w:r>
+      <w:proofErr w:type="spellStart"/>
+      <w:r>
+        <w:rPr>
+          <w:rFonts w:ascii="Times New Roman" w:hAnsi="Times New Roman" w:cs="Times New Roman"/>
+          <w:sz w:val="24"/>
+          <w:szCs w:val="24"/>
+          <w:lang w:val="en-US"/>
+        </w:rPr>
+        <w:t>anastasia2</w:t>
+      </w:r>
+      <w:proofErr w:type="spellEnd"/>
+      <w:r>
+        <w:rPr>
+          <w:rFonts w:ascii="Times New Roman" w:hAnsi="Times New Roman" w:cs="Times New Roman"/>
+          <w:sz w:val="24"/>
+          <w:szCs w:val="24"/>
+          <w:lang w:val="en-US"/>
+        </w:rPr>
+        <w:t xml:space="preserve">     4096 Sep 29 01:54 </w:t>
       </w:r>
       <w:r>
         <w:rPr>
@@ -5859,14 +6876,65 @@
           <w:lang w:val="en-US"/>
         </w:rPr>
       </w:pPr>
-      <w:r>
-        <w:rPr>
-          <w:rFonts w:ascii="Times New Roman" w:hAnsi="Times New Roman" w:cs="Times New Roman"/>
-          <w:sz w:val="24"/>
-          <w:szCs w:val="24"/>
-          <w:lang w:val="en-US"/>
-        </w:rPr>
-        <w:t xml:space="preserve">drwxr-xr-x    2 anastasia2 anastasia2     4096 Sep 29 01:54 </w:t>
+      <w:proofErr w:type="spellStart"/>
+      <w:r>
+        <w:rPr>
+          <w:rFonts w:ascii="Times New Roman" w:hAnsi="Times New Roman" w:cs="Times New Roman"/>
+          <w:sz w:val="24"/>
+          <w:szCs w:val="24"/>
+          <w:lang w:val="en-US"/>
+        </w:rPr>
+        <w:t>drwxr</w:t>
+      </w:r>
+      <w:proofErr w:type="spellEnd"/>
+      <w:r>
+        <w:rPr>
+          <w:rFonts w:ascii="Times New Roman" w:hAnsi="Times New Roman" w:cs="Times New Roman"/>
+          <w:sz w:val="24"/>
+          <w:szCs w:val="24"/>
+          <w:lang w:val="en-US"/>
+        </w:rPr>
+        <w:t>-</w:t>
+      </w:r>
+      <w:proofErr w:type="spellStart"/>
+      <w:r>
+        <w:rPr>
+          <w:rFonts w:ascii="Times New Roman" w:hAnsi="Times New Roman" w:cs="Times New Roman"/>
+          <w:sz w:val="24"/>
+          <w:szCs w:val="24"/>
+          <w:lang w:val="en-US"/>
+        </w:rPr>
+        <w:t>xr</w:t>
+      </w:r>
+      <w:proofErr w:type="spellEnd"/>
+      <w:r>
+        <w:rPr>
+          <w:rFonts w:ascii="Times New Roman" w:hAnsi="Times New Roman" w:cs="Times New Roman"/>
+          <w:sz w:val="24"/>
+          <w:szCs w:val="24"/>
+          <w:lang w:val="en-US"/>
+        </w:rPr>
+        <w:t xml:space="preserve">-x    2 anastasia2 </w:t>
+      </w:r>
+      <w:proofErr w:type="spellStart"/>
+      <w:r>
+        <w:rPr>
+          <w:rFonts w:ascii="Times New Roman" w:hAnsi="Times New Roman" w:cs="Times New Roman"/>
+          <w:sz w:val="24"/>
+          <w:szCs w:val="24"/>
+          <w:lang w:val="en-US"/>
+        </w:rPr>
+        <w:t>anastasia2</w:t>
+      </w:r>
+      <w:proofErr w:type="spellEnd"/>
+      <w:r>
+        <w:rPr>
+          <w:rFonts w:ascii="Times New Roman" w:hAnsi="Times New Roman" w:cs="Times New Roman"/>
+          <w:sz w:val="24"/>
+          <w:szCs w:val="24"/>
+          <w:lang w:val="en-US"/>
+        </w:rPr>
+        <w:t xml:space="preserve">     4096 Sep 29 01:54 </w:t>
       </w:r>
       <w:r>
         <w:rPr>
@@ -5888,14 +6956,65 @@
           <w:lang w:val="en-US"/>
         </w:rPr>
       </w:pPr>
-      <w:r>
-        <w:rPr>
-          <w:rFonts w:ascii="Times New Roman" w:hAnsi="Times New Roman" w:cs="Times New Roman"/>
-          <w:sz w:val="24"/>
-          <w:szCs w:val="24"/>
-          <w:lang w:val="en-US"/>
-        </w:rPr>
-        <w:t xml:space="preserve">drwxr-xr-x    2 anastasia2 anastasia2     4096 Sep 29 01:54 </w:t>
+      <w:proofErr w:type="spellStart"/>
+      <w:r>
+        <w:rPr>
+          <w:rFonts w:ascii="Times New Roman" w:hAnsi="Times New Roman" w:cs="Times New Roman"/>
+          <w:sz w:val="24"/>
+          <w:szCs w:val="24"/>
+          <w:lang w:val="en-US"/>
+        </w:rPr>
+        <w:t>drwxr</w:t>
+      </w:r>
+      <w:proofErr w:type="spellEnd"/>
+      <w:r>
+        <w:rPr>
+          <w:rFonts w:ascii="Times New Roman" w:hAnsi="Times New Roman" w:cs="Times New Roman"/>
+          <w:sz w:val="24"/>
+          <w:szCs w:val="24"/>
+          <w:lang w:val="en-US"/>
+        </w:rPr>
+        <w:t>-</w:t>
+      </w:r>
+      <w:proofErr w:type="spellStart"/>
+      <w:r>
+        <w:rPr>
+          <w:rFonts w:ascii="Times New Roman" w:hAnsi="Times New Roman" w:cs="Times New Roman"/>
+          <w:sz w:val="24"/>
+          <w:szCs w:val="24"/>
+          <w:lang w:val="en-US"/>
+        </w:rPr>
+        <w:t>xr</w:t>
+      </w:r>
+      <w:proofErr w:type="spellEnd"/>
+      <w:r>
+        <w:rPr>
+          <w:rFonts w:ascii="Times New Roman" w:hAnsi="Times New Roman" w:cs="Times New Roman"/>
+          <w:sz w:val="24"/>
+          <w:szCs w:val="24"/>
+          <w:lang w:val="en-US"/>
+        </w:rPr>
+        <w:t xml:space="preserve">-x    2 anastasia2 </w:t>
+      </w:r>
+      <w:proofErr w:type="spellStart"/>
+      <w:r>
+        <w:rPr>
+          <w:rFonts w:ascii="Times New Roman" w:hAnsi="Times New Roman" w:cs="Times New Roman"/>
+          <w:sz w:val="24"/>
+          <w:szCs w:val="24"/>
+          <w:lang w:val="en-US"/>
+        </w:rPr>
+        <w:t>anastasia2</w:t>
+      </w:r>
+      <w:proofErr w:type="spellEnd"/>
+      <w:r>
+        <w:rPr>
+          <w:rFonts w:ascii="Times New Roman" w:hAnsi="Times New Roman" w:cs="Times New Roman"/>
+          <w:sz w:val="24"/>
+          <w:szCs w:val="24"/>
+          <w:lang w:val="en-US"/>
+        </w:rPr>
+        <w:t xml:space="preserve">     4096 Sep 29 01:54 </w:t>
       </w:r>
       <w:r>
         <w:rPr>
@@ -5934,14 +7053,65 @@
           <w:lang w:val="en-US"/>
         </w:rPr>
       </w:pPr>
-      <w:r>
-        <w:rPr>
-          <w:rFonts w:ascii="Times New Roman" w:hAnsi="Times New Roman" w:cs="Times New Roman"/>
-          <w:sz w:val="24"/>
-          <w:szCs w:val="24"/>
-          <w:lang w:val="en-US"/>
-        </w:rPr>
-        <w:t xml:space="preserve">drwxr-xr-x    2 anastasia2 anastasia2     4096 Sep 29 01:54 </w:t>
+      <w:proofErr w:type="spellStart"/>
+      <w:r>
+        <w:rPr>
+          <w:rFonts w:ascii="Times New Roman" w:hAnsi="Times New Roman" w:cs="Times New Roman"/>
+          <w:sz w:val="24"/>
+          <w:szCs w:val="24"/>
+          <w:lang w:val="en-US"/>
+        </w:rPr>
+        <w:t>drwxr</w:t>
+      </w:r>
+      <w:proofErr w:type="spellEnd"/>
+      <w:r>
+        <w:rPr>
+          <w:rFonts w:ascii="Times New Roman" w:hAnsi="Times New Roman" w:cs="Times New Roman"/>
+          <w:sz w:val="24"/>
+          <w:szCs w:val="24"/>
+          <w:lang w:val="en-US"/>
+        </w:rPr>
+        <w:t>-</w:t>
+      </w:r>
+      <w:proofErr w:type="spellStart"/>
+      <w:r>
+        <w:rPr>
+          <w:rFonts w:ascii="Times New Roman" w:hAnsi="Times New Roman" w:cs="Times New Roman"/>
+          <w:sz w:val="24"/>
+          <w:szCs w:val="24"/>
+          <w:lang w:val="en-US"/>
+        </w:rPr>
+        <w:t>xr</w:t>
+      </w:r>
+      <w:proofErr w:type="spellEnd"/>
+      <w:r>
+        <w:rPr>
+          <w:rFonts w:ascii="Times New Roman" w:hAnsi="Times New Roman" w:cs="Times New Roman"/>
+          <w:sz w:val="24"/>
+          <w:szCs w:val="24"/>
+          <w:lang w:val="en-US"/>
+        </w:rPr>
+        <w:t xml:space="preserve">-x    2 anastasia2 </w:t>
+      </w:r>
+      <w:proofErr w:type="spellStart"/>
+      <w:r>
+        <w:rPr>
+          <w:rFonts w:ascii="Times New Roman" w:hAnsi="Times New Roman" w:cs="Times New Roman"/>
+          <w:sz w:val="24"/>
+          <w:szCs w:val="24"/>
+          <w:lang w:val="en-US"/>
+        </w:rPr>
+        <w:t>anastasia2</w:t>
+      </w:r>
+      <w:proofErr w:type="spellEnd"/>
+      <w:r>
+        <w:rPr>
+          <w:rFonts w:ascii="Times New Roman" w:hAnsi="Times New Roman" w:cs="Times New Roman"/>
+          <w:sz w:val="24"/>
+          <w:szCs w:val="24"/>
+          <w:lang w:val="en-US"/>
+        </w:rPr>
+        <w:t xml:space="preserve">     4096 Sep 29 01:54 </w:t>
       </w:r>
       <w:r>
         <w:rPr>
@@ -6173,14 +7343,45 @@
           <w:lang w:val="en-US"/>
         </w:rPr>
       </w:pPr>
-      <w:r>
-        <w:rPr>
-          <w:rFonts w:ascii="Times New Roman" w:hAnsi="Times New Roman" w:cs="Times New Roman"/>
-          <w:sz w:val="24"/>
-          <w:szCs w:val="24"/>
-          <w:lang w:val="en-US"/>
-        </w:rPr>
-        <w:t>anastasia@anastasia-VirtualBox:~$ sftp anastasia2@192.168.56.103</w:t>
+      <w:proofErr w:type="spellStart"/>
+      <w:r>
+        <w:rPr>
+          <w:rFonts w:ascii="Times New Roman" w:hAnsi="Times New Roman" w:cs="Times New Roman"/>
+          <w:sz w:val="24"/>
+          <w:szCs w:val="24"/>
+          <w:lang w:val="en-US"/>
+        </w:rPr>
+        <w:t>anastasia@anastasia-</w:t>
+      </w:r>
+      <w:proofErr w:type="gramStart"/>
+      <w:r>
+        <w:rPr>
+          <w:rFonts w:ascii="Times New Roman" w:hAnsi="Times New Roman" w:cs="Times New Roman"/>
+          <w:sz w:val="24"/>
+          <w:szCs w:val="24"/>
+          <w:lang w:val="en-US"/>
+        </w:rPr>
+        <w:t>VirtualBox</w:t>
+      </w:r>
+      <w:proofErr w:type="spellEnd"/>
+      <w:r>
+        <w:rPr>
+          <w:rFonts w:ascii="Times New Roman" w:hAnsi="Times New Roman" w:cs="Times New Roman"/>
+          <w:sz w:val="24"/>
+          <w:szCs w:val="24"/>
+          <w:lang w:val="en-US"/>
+        </w:rPr>
+        <w:t>:~</w:t>
+      </w:r>
+      <w:proofErr w:type="gramEnd"/>
+      <w:r>
+        <w:rPr>
+          <w:rFonts w:ascii="Times New Roman" w:hAnsi="Times New Roman" w:cs="Times New Roman"/>
+          <w:sz w:val="24"/>
+          <w:szCs w:val="24"/>
+          <w:lang w:val="en-US"/>
+        </w:rPr>
+        <w:t>$ sftp anastasia2@192.168.56.103</w:t>
       </w:r>
     </w:p>
     <w:p>
@@ -6323,7 +7524,25 @@
           <w:sz w:val="24"/>
           <w:szCs w:val="24"/>
         </w:rPr>
-        <w:t xml:space="preserve">file2                                   nas                                     </w:t>
+        <w:t xml:space="preserve">file2                                   </w:t>
+      </w:r>
+      <w:proofErr w:type="spellStart"/>
+      <w:r>
+        <w:rPr>
+          <w:rFonts w:ascii="Times New Roman" w:hAnsi="Times New Roman" w:cs="Times New Roman"/>
+          <w:sz w:val="24"/>
+          <w:szCs w:val="24"/>
+        </w:rPr>
+        <w:t>nas</w:t>
+      </w:r>
+      <w:proofErr w:type="spellEnd"/>
+      <w:r>
+        <w:rPr>
+          <w:rFonts w:ascii="Times New Roman" w:hAnsi="Times New Roman" w:cs="Times New Roman"/>
+          <w:sz w:val="24"/>
+          <w:szCs w:val="24"/>
+        </w:rPr>
+        <w:t xml:space="preserve">                                     </w:t>
       </w:r>
     </w:p>
     <w:p>
@@ -6412,54 +7631,153 @@
           <w:szCs w:val="24"/>
         </w:rPr>
       </w:pPr>
-      <w:r>
-        <w:rPr>
-          <w:rFonts w:ascii="Times New Roman" w:hAnsi="Times New Roman" w:cs="Times New Roman"/>
-          <w:sz w:val="24"/>
-          <w:szCs w:val="24"/>
-        </w:rPr>
-        <w:t>sftp&gt; ^D</w:t>
-      </w:r>
-    </w:p>
-    <w:p>
-      <w:pPr>
-        <w:spacing w:after="0" w:line="240" w:lineRule="atLeast"/>
-        <w:ind w:firstLine="709"/>
-        <w:rPr>
-          <w:rFonts w:ascii="Times New Roman" w:hAnsi="Times New Roman" w:cs="Times New Roman"/>
-          <w:sz w:val="24"/>
-          <w:szCs w:val="24"/>
-          <w:lang w:val="en-US"/>
-        </w:rPr>
-      </w:pPr>
-      <w:r>
-        <w:rPr>
-          <w:rFonts w:ascii="Times New Roman" w:hAnsi="Times New Roman" w:cs="Times New Roman"/>
-          <w:sz w:val="24"/>
-          <w:szCs w:val="24"/>
-          <w:lang w:val="en-US"/>
-        </w:rPr>
-        <w:t>anastasia@anastasia-VirtualBox:~$ tar -cf archive.tar ar1 dir1</w:t>
-      </w:r>
-    </w:p>
-    <w:p>
-      <w:pPr>
-        <w:spacing w:after="0" w:line="240" w:lineRule="atLeast"/>
-        <w:ind w:firstLine="709"/>
-        <w:rPr>
-          <w:rFonts w:ascii="Times New Roman" w:hAnsi="Times New Roman" w:cs="Times New Roman"/>
-          <w:sz w:val="24"/>
-          <w:szCs w:val="24"/>
-        </w:rPr>
-      </w:pPr>
-      <w:r>
-        <w:rPr>
-          <w:rFonts w:ascii="Times New Roman" w:hAnsi="Times New Roman" w:cs="Times New Roman"/>
-          <w:sz w:val="24"/>
-          <w:szCs w:val="24"/>
-        </w:rPr>
-        <w:t>anastasia@anastasia-VirtualBox:~$ ls</w:t>
-      </w:r>
+      <w:proofErr w:type="spellStart"/>
+      <w:r>
+        <w:rPr>
+          <w:rFonts w:ascii="Times New Roman" w:hAnsi="Times New Roman" w:cs="Times New Roman"/>
+          <w:sz w:val="24"/>
+          <w:szCs w:val="24"/>
+        </w:rPr>
+        <w:t>sftp</w:t>
+      </w:r>
+      <w:proofErr w:type="spellEnd"/>
+      <w:r>
+        <w:rPr>
+          <w:rFonts w:ascii="Times New Roman" w:hAnsi="Times New Roman" w:cs="Times New Roman"/>
+          <w:sz w:val="24"/>
+          <w:szCs w:val="24"/>
+        </w:rPr>
+        <w:t>&gt; ^D</w:t>
+      </w:r>
+    </w:p>
+    <w:p>
+      <w:pPr>
+        <w:spacing w:after="0" w:line="240" w:lineRule="atLeast"/>
+        <w:ind w:firstLine="709"/>
+        <w:rPr>
+          <w:rFonts w:ascii="Times New Roman" w:hAnsi="Times New Roman" w:cs="Times New Roman"/>
+          <w:sz w:val="24"/>
+          <w:szCs w:val="24"/>
+          <w:lang w:val="en-US"/>
+        </w:rPr>
+      </w:pPr>
+      <w:proofErr w:type="spellStart"/>
+      <w:r>
+        <w:rPr>
+          <w:rFonts w:ascii="Times New Roman" w:hAnsi="Times New Roman" w:cs="Times New Roman"/>
+          <w:sz w:val="24"/>
+          <w:szCs w:val="24"/>
+          <w:lang w:val="en-US"/>
+        </w:rPr>
+        <w:t>anastasia@anastasia-</w:t>
+      </w:r>
+      <w:proofErr w:type="gramStart"/>
+      <w:r>
+        <w:rPr>
+          <w:rFonts w:ascii="Times New Roman" w:hAnsi="Times New Roman" w:cs="Times New Roman"/>
+          <w:sz w:val="24"/>
+          <w:szCs w:val="24"/>
+          <w:lang w:val="en-US"/>
+        </w:rPr>
+        <w:t>VirtualBox</w:t>
+      </w:r>
+      <w:proofErr w:type="spellEnd"/>
+      <w:r>
+        <w:rPr>
+          <w:rFonts w:ascii="Times New Roman" w:hAnsi="Times New Roman" w:cs="Times New Roman"/>
+          <w:sz w:val="24"/>
+          <w:szCs w:val="24"/>
+          <w:lang w:val="en-US"/>
+        </w:rPr>
+        <w:t>:~</w:t>
+      </w:r>
+      <w:proofErr w:type="gramEnd"/>
+      <w:r>
+        <w:rPr>
+          <w:rFonts w:ascii="Times New Roman" w:hAnsi="Times New Roman" w:cs="Times New Roman"/>
+          <w:sz w:val="24"/>
+          <w:szCs w:val="24"/>
+          <w:lang w:val="en-US"/>
+        </w:rPr>
+        <w:t>$ tar -</w:t>
+      </w:r>
+      <w:proofErr w:type="spellStart"/>
+      <w:r>
+        <w:rPr>
+          <w:rFonts w:ascii="Times New Roman" w:hAnsi="Times New Roman" w:cs="Times New Roman"/>
+          <w:sz w:val="24"/>
+          <w:szCs w:val="24"/>
+          <w:lang w:val="en-US"/>
+        </w:rPr>
+        <w:t>cf</w:t>
+      </w:r>
+      <w:proofErr w:type="spellEnd"/>
+      <w:r>
+        <w:rPr>
+          <w:rFonts w:ascii="Times New Roman" w:hAnsi="Times New Roman" w:cs="Times New Roman"/>
+          <w:sz w:val="24"/>
+          <w:szCs w:val="24"/>
+          <w:lang w:val="en-US"/>
+        </w:rPr>
+        <w:t xml:space="preserve"> archive.tar ar1 dir1</w:t>
+      </w:r>
+    </w:p>
+    <w:p>
+      <w:pPr>
+        <w:spacing w:after="0" w:line="240" w:lineRule="atLeast"/>
+        <w:ind w:firstLine="709"/>
+        <w:rPr>
+          <w:rFonts w:ascii="Times New Roman" w:hAnsi="Times New Roman" w:cs="Times New Roman"/>
+          <w:sz w:val="24"/>
+          <w:szCs w:val="24"/>
+        </w:rPr>
+      </w:pPr>
+      <w:proofErr w:type="spellStart"/>
+      <w:r>
+        <w:rPr>
+          <w:rFonts w:ascii="Times New Roman" w:hAnsi="Times New Roman" w:cs="Times New Roman"/>
+          <w:sz w:val="24"/>
+          <w:szCs w:val="24"/>
+        </w:rPr>
+        <w:t>anastasia@anastasia-</w:t>
+      </w:r>
+      <w:proofErr w:type="gramStart"/>
+      <w:r>
+        <w:rPr>
+          <w:rFonts w:ascii="Times New Roman" w:hAnsi="Times New Roman" w:cs="Times New Roman"/>
+          <w:sz w:val="24"/>
+          <w:szCs w:val="24"/>
+        </w:rPr>
+        <w:t>VirtualBox</w:t>
+      </w:r>
+      <w:proofErr w:type="spellEnd"/>
+      <w:r>
+        <w:rPr>
+          <w:rFonts w:ascii="Times New Roman" w:hAnsi="Times New Roman" w:cs="Times New Roman"/>
+          <w:sz w:val="24"/>
+          <w:szCs w:val="24"/>
+        </w:rPr>
+        <w:t>:~</w:t>
+      </w:r>
+      <w:proofErr w:type="gramEnd"/>
+      <w:r>
+        <w:rPr>
+          <w:rFonts w:ascii="Times New Roman" w:hAnsi="Times New Roman" w:cs="Times New Roman"/>
+          <w:sz w:val="24"/>
+          <w:szCs w:val="24"/>
+        </w:rPr>
+        <w:t xml:space="preserve">$ </w:t>
+      </w:r>
+      <w:proofErr w:type="spellStart"/>
+      <w:r>
+        <w:rPr>
+          <w:rFonts w:ascii="Times New Roman" w:hAnsi="Times New Roman" w:cs="Times New Roman"/>
+          <w:sz w:val="24"/>
+          <w:szCs w:val="24"/>
+        </w:rPr>
+        <w:t>ls</w:t>
+      </w:r>
+      <w:proofErr w:type="spellEnd"/>
     </w:p>
     <w:p>
       <w:pPr>
@@ -6515,7 +7833,25 @@
           <w:sz w:val="24"/>
           <w:szCs w:val="24"/>
         </w:rPr>
-        <w:t xml:space="preserve"> archive.tar                 fdc.txt   nas       Загрузки     'Рабочий стол'</w:t>
+        <w:t xml:space="preserve"> archive.tar                 fdc.txt   </w:t>
+      </w:r>
+      <w:proofErr w:type="spellStart"/>
+      <w:r>
+        <w:rPr>
+          <w:rFonts w:ascii="Times New Roman" w:hAnsi="Times New Roman" w:cs="Times New Roman"/>
+          <w:sz w:val="24"/>
+          <w:szCs w:val="24"/>
+        </w:rPr>
+        <w:t>nas</w:t>
+      </w:r>
+      <w:proofErr w:type="spellEnd"/>
+      <w:r>
+        <w:rPr>
+          <w:rFonts w:ascii="Times New Roman" w:hAnsi="Times New Roman" w:cs="Times New Roman"/>
+          <w:sz w:val="24"/>
+          <w:szCs w:val="24"/>
+        </w:rPr>
+        <w:t xml:space="preserve">       Загрузки     'Рабочий стол'</w:t>
       </w:r>
     </w:p>
     <w:p>
@@ -6548,34 +7884,123 @@
           <w:lang w:val="en-US"/>
         </w:rPr>
       </w:pPr>
-      <w:r>
-        <w:rPr>
-          <w:rFonts w:ascii="Times New Roman" w:hAnsi="Times New Roman" w:cs="Times New Roman"/>
-          <w:sz w:val="24"/>
-          <w:szCs w:val="24"/>
-          <w:lang w:val="en-US"/>
-        </w:rPr>
-        <w:t>anastasia@anastasia-VirtualBox:~$ tar -xf archive.tar</w:t>
-      </w:r>
-    </w:p>
-    <w:p>
-      <w:pPr>
-        <w:spacing w:after="0" w:line="240" w:lineRule="atLeast"/>
-        <w:ind w:firstLine="709"/>
-        <w:rPr>
-          <w:rFonts w:ascii="Times New Roman" w:hAnsi="Times New Roman" w:cs="Times New Roman"/>
-          <w:sz w:val="24"/>
-          <w:szCs w:val="24"/>
-        </w:rPr>
-      </w:pPr>
-      <w:r>
-        <w:rPr>
-          <w:rFonts w:ascii="Times New Roman" w:hAnsi="Times New Roman" w:cs="Times New Roman"/>
-          <w:sz w:val="24"/>
-          <w:szCs w:val="24"/>
-        </w:rPr>
-        <w:t>anastasia@anastasia-VirtualBox:~$ ls</w:t>
-      </w:r>
+      <w:proofErr w:type="spellStart"/>
+      <w:r>
+        <w:rPr>
+          <w:rFonts w:ascii="Times New Roman" w:hAnsi="Times New Roman" w:cs="Times New Roman"/>
+          <w:sz w:val="24"/>
+          <w:szCs w:val="24"/>
+          <w:lang w:val="en-US"/>
+        </w:rPr>
+        <w:t>anastasia@anastasia-</w:t>
+      </w:r>
+      <w:proofErr w:type="gramStart"/>
+      <w:r>
+        <w:rPr>
+          <w:rFonts w:ascii="Times New Roman" w:hAnsi="Times New Roman" w:cs="Times New Roman"/>
+          <w:sz w:val="24"/>
+          <w:szCs w:val="24"/>
+          <w:lang w:val="en-US"/>
+        </w:rPr>
+        <w:t>VirtualBox</w:t>
+      </w:r>
+      <w:proofErr w:type="spellEnd"/>
+      <w:r>
+        <w:rPr>
+          <w:rFonts w:ascii="Times New Roman" w:hAnsi="Times New Roman" w:cs="Times New Roman"/>
+          <w:sz w:val="24"/>
+          <w:szCs w:val="24"/>
+          <w:lang w:val="en-US"/>
+        </w:rPr>
+        <w:t>:~</w:t>
+      </w:r>
+      <w:proofErr w:type="gramEnd"/>
+      <w:r>
+        <w:rPr>
+          <w:rFonts w:ascii="Times New Roman" w:hAnsi="Times New Roman" w:cs="Times New Roman"/>
+          <w:sz w:val="24"/>
+          <w:szCs w:val="24"/>
+          <w:lang w:val="en-US"/>
+        </w:rPr>
+        <w:t>$ tar -</w:t>
+      </w:r>
+      <w:proofErr w:type="spellStart"/>
+      <w:r>
+        <w:rPr>
+          <w:rFonts w:ascii="Times New Roman" w:hAnsi="Times New Roman" w:cs="Times New Roman"/>
+          <w:sz w:val="24"/>
+          <w:szCs w:val="24"/>
+          <w:lang w:val="en-US"/>
+        </w:rPr>
+        <w:t>xf</w:t>
+      </w:r>
+      <w:proofErr w:type="spellEnd"/>
+      <w:r>
+        <w:rPr>
+          <w:rFonts w:ascii="Times New Roman" w:hAnsi="Times New Roman" w:cs="Times New Roman"/>
+          <w:sz w:val="24"/>
+          <w:szCs w:val="24"/>
+          <w:lang w:val="en-US"/>
+        </w:rPr>
+        <w:t xml:space="preserve"> archive.tar</w:t>
+      </w:r>
+    </w:p>
+    <w:p>
+      <w:pPr>
+        <w:spacing w:after="0" w:line="240" w:lineRule="atLeast"/>
+        <w:ind w:firstLine="709"/>
+        <w:rPr>
+          <w:rFonts w:ascii="Times New Roman" w:hAnsi="Times New Roman" w:cs="Times New Roman"/>
+          <w:sz w:val="24"/>
+          <w:szCs w:val="24"/>
+        </w:rPr>
+      </w:pPr>
+      <w:proofErr w:type="spellStart"/>
+      <w:r>
+        <w:rPr>
+          <w:rFonts w:ascii="Times New Roman" w:hAnsi="Times New Roman" w:cs="Times New Roman"/>
+          <w:sz w:val="24"/>
+          <w:szCs w:val="24"/>
+        </w:rPr>
+        <w:t>anastasia@anastasia-</w:t>
+      </w:r>
+      <w:proofErr w:type="gramStart"/>
+      <w:r>
+        <w:rPr>
+          <w:rFonts w:ascii="Times New Roman" w:hAnsi="Times New Roman" w:cs="Times New Roman"/>
+          <w:sz w:val="24"/>
+          <w:szCs w:val="24"/>
+        </w:rPr>
+        <w:t>VirtualBox</w:t>
+      </w:r>
+      <w:proofErr w:type="spellEnd"/>
+      <w:r>
+        <w:rPr>
+          <w:rFonts w:ascii="Times New Roman" w:hAnsi="Times New Roman" w:cs="Times New Roman"/>
+          <w:sz w:val="24"/>
+          <w:szCs w:val="24"/>
+        </w:rPr>
+        <w:t>:~</w:t>
+      </w:r>
+      <w:proofErr w:type="gramEnd"/>
+      <w:r>
+        <w:rPr>
+          <w:rFonts w:ascii="Times New Roman" w:hAnsi="Times New Roman" w:cs="Times New Roman"/>
+          <w:sz w:val="24"/>
+          <w:szCs w:val="24"/>
+        </w:rPr>
+        <w:t xml:space="preserve">$ </w:t>
+      </w:r>
+      <w:proofErr w:type="spellStart"/>
+      <w:r>
+        <w:rPr>
+          <w:rFonts w:ascii="Times New Roman" w:hAnsi="Times New Roman" w:cs="Times New Roman"/>
+          <w:sz w:val="24"/>
+          <w:szCs w:val="24"/>
+        </w:rPr>
+        <w:t>ls</w:t>
+      </w:r>
+      <w:proofErr w:type="spellEnd"/>
     </w:p>
     <w:p>
       <w:pPr>
@@ -6632,7 +8057,25 @@
           <w:sz w:val="24"/>
           <w:szCs w:val="24"/>
         </w:rPr>
-        <w:t xml:space="preserve"> archive.tar                 fdc.txt   nas       Загрузки     'Рабочий стол'</w:t>
+        <w:t xml:space="preserve"> archive.tar                 fdc.txt   </w:t>
+      </w:r>
+      <w:proofErr w:type="spellStart"/>
+      <w:r>
+        <w:rPr>
+          <w:rFonts w:ascii="Times New Roman" w:hAnsi="Times New Roman" w:cs="Times New Roman"/>
+          <w:sz w:val="24"/>
+          <w:szCs w:val="24"/>
+        </w:rPr>
+        <w:t>nas</w:t>
+      </w:r>
+      <w:proofErr w:type="spellEnd"/>
+      <w:r>
+        <w:rPr>
+          <w:rFonts w:ascii="Times New Roman" w:hAnsi="Times New Roman" w:cs="Times New Roman"/>
+          <w:sz w:val="24"/>
+          <w:szCs w:val="24"/>
+        </w:rPr>
+        <w:t xml:space="preserve">       Загрузки     'Рабочий стол'</w:t>
       </w:r>
     </w:p>
     <w:p>
@@ -6665,203 +8108,809 @@
           <w:lang w:val="en-US"/>
         </w:rPr>
       </w:pPr>
-      <w:r>
-        <w:rPr>
-          <w:rFonts w:ascii="Times New Roman" w:hAnsi="Times New Roman" w:cs="Times New Roman"/>
-          <w:sz w:val="24"/>
-          <w:szCs w:val="24"/>
-          <w:lang w:val="en-US"/>
-        </w:rPr>
-        <w:t>anastasia@anastasia-VirtualBox:~$ tar -tvf archive.tar</w:t>
-      </w:r>
-    </w:p>
-    <w:p>
-      <w:pPr>
-        <w:spacing w:after="0" w:line="240" w:lineRule="atLeast"/>
-        <w:ind w:firstLine="709"/>
-        <w:rPr>
-          <w:rFonts w:ascii="Times New Roman" w:hAnsi="Times New Roman" w:cs="Times New Roman"/>
-          <w:sz w:val="24"/>
-          <w:szCs w:val="24"/>
-          <w:lang w:val="en-US"/>
-        </w:rPr>
-      </w:pPr>
-      <w:r>
-        <w:rPr>
-          <w:rFonts w:ascii="Times New Roman" w:hAnsi="Times New Roman" w:cs="Times New Roman"/>
-          <w:sz w:val="24"/>
-          <w:szCs w:val="24"/>
-          <w:lang w:val="en-US"/>
-        </w:rPr>
-        <w:t>drwxrwxr-x anastasia/anastasia 0 2022-09-29 02:33 ar1/</w:t>
-      </w:r>
-    </w:p>
-    <w:p>
-      <w:pPr>
-        <w:spacing w:after="0" w:line="240" w:lineRule="atLeast"/>
-        <w:ind w:firstLine="709"/>
-        <w:rPr>
-          <w:rFonts w:ascii="Times New Roman" w:hAnsi="Times New Roman" w:cs="Times New Roman"/>
-          <w:sz w:val="24"/>
-          <w:szCs w:val="24"/>
-          <w:lang w:val="en-US"/>
-        </w:rPr>
-      </w:pPr>
-      <w:r>
-        <w:rPr>
-          <w:rFonts w:ascii="Times New Roman" w:hAnsi="Times New Roman" w:cs="Times New Roman"/>
-          <w:sz w:val="24"/>
-          <w:szCs w:val="24"/>
-          <w:lang w:val="en-US"/>
-        </w:rPr>
-        <w:t>-rw-rw-r-- anastasia/anastasia 6 2022-09-29 02:33 ar1/m2</w:t>
-      </w:r>
-    </w:p>
-    <w:p>
-      <w:pPr>
-        <w:spacing w:after="0" w:line="240" w:lineRule="atLeast"/>
-        <w:ind w:firstLine="709"/>
-        <w:rPr>
-          <w:rFonts w:ascii="Times New Roman" w:hAnsi="Times New Roman" w:cs="Times New Roman"/>
-          <w:sz w:val="24"/>
-          <w:szCs w:val="24"/>
-          <w:lang w:val="en-US"/>
-        </w:rPr>
-      </w:pPr>
-      <w:r>
-        <w:rPr>
-          <w:rFonts w:ascii="Times New Roman" w:hAnsi="Times New Roman" w:cs="Times New Roman"/>
-          <w:sz w:val="24"/>
-          <w:szCs w:val="24"/>
-          <w:lang w:val="en-US"/>
-        </w:rPr>
-        <w:t>-rw-rw-r-- anastasia/anastasia 7 2022-09-29 02:33 ar1/m3</w:t>
-      </w:r>
-    </w:p>
-    <w:p>
-      <w:pPr>
-        <w:spacing w:after="0" w:line="240" w:lineRule="atLeast"/>
-        <w:ind w:firstLine="709"/>
-        <w:rPr>
-          <w:rFonts w:ascii="Times New Roman" w:hAnsi="Times New Roman" w:cs="Times New Roman"/>
-          <w:sz w:val="24"/>
-          <w:szCs w:val="24"/>
-          <w:lang w:val="en-US"/>
-        </w:rPr>
-      </w:pPr>
-      <w:r>
-        <w:rPr>
-          <w:rFonts w:ascii="Times New Roman" w:hAnsi="Times New Roman" w:cs="Times New Roman"/>
-          <w:sz w:val="24"/>
-          <w:szCs w:val="24"/>
-          <w:lang w:val="en-US"/>
-        </w:rPr>
-        <w:t>drwxrwxr-x anastasia/anastasia 0 2022-09-29 02:20 dir1/</w:t>
-      </w:r>
-    </w:p>
-    <w:p>
-      <w:pPr>
-        <w:spacing w:after="0" w:line="240" w:lineRule="atLeast"/>
-        <w:ind w:firstLine="709"/>
-        <w:rPr>
-          <w:rFonts w:ascii="Times New Roman" w:hAnsi="Times New Roman" w:cs="Times New Roman"/>
-          <w:sz w:val="24"/>
-          <w:szCs w:val="24"/>
-          <w:lang w:val="en-US"/>
-        </w:rPr>
-      </w:pPr>
-      <w:r>
-        <w:rPr>
-          <w:rFonts w:ascii="Times New Roman" w:hAnsi="Times New Roman" w:cs="Times New Roman"/>
-          <w:sz w:val="24"/>
-          <w:szCs w:val="24"/>
-          <w:lang w:val="en-US"/>
-        </w:rPr>
-        <w:t>-rw------- anastasia/anastasia 1458 2022-09-24 23:51 dir1/file1</w:t>
-      </w:r>
-    </w:p>
-    <w:p>
-      <w:pPr>
-        <w:spacing w:after="0" w:line="240" w:lineRule="atLeast"/>
-        <w:ind w:firstLine="709"/>
-        <w:rPr>
-          <w:rFonts w:ascii="Times New Roman" w:hAnsi="Times New Roman" w:cs="Times New Roman"/>
-          <w:sz w:val="24"/>
-          <w:szCs w:val="24"/>
-          <w:lang w:val="en-US"/>
-        </w:rPr>
-      </w:pPr>
-      <w:r>
-        <w:rPr>
-          <w:rFonts w:ascii="Times New Roman" w:hAnsi="Times New Roman" w:cs="Times New Roman"/>
-          <w:sz w:val="24"/>
-          <w:szCs w:val="24"/>
-          <w:lang w:val="en-US"/>
-        </w:rPr>
-        <w:t>-rw-rw-r-- anastasia/anastasia    8 2022-09-29 02:20 dir1/file2</w:t>
-      </w:r>
-    </w:p>
-    <w:p>
-      <w:pPr>
-        <w:spacing w:after="0" w:line="240" w:lineRule="atLeast"/>
-        <w:ind w:firstLine="709"/>
-        <w:rPr>
-          <w:rFonts w:ascii="Times New Roman" w:hAnsi="Times New Roman" w:cs="Times New Roman"/>
-          <w:sz w:val="24"/>
-          <w:szCs w:val="24"/>
-          <w:lang w:val="en-US"/>
-        </w:rPr>
-      </w:pPr>
-      <w:r>
-        <w:rPr>
-          <w:rFonts w:ascii="Times New Roman" w:hAnsi="Times New Roman" w:cs="Times New Roman"/>
-          <w:sz w:val="24"/>
-          <w:szCs w:val="24"/>
-          <w:lang w:val="en-US"/>
-        </w:rPr>
-        <w:t>-rw-r--r-- anastasia/anastasia  620 2022-09-24 23:51 dir1/file1.pub</w:t>
-      </w:r>
-    </w:p>
-    <w:p>
-      <w:pPr>
-        <w:spacing w:after="0" w:line="240" w:lineRule="atLeast"/>
-        <w:ind w:firstLine="709"/>
-        <w:rPr>
-          <w:rFonts w:ascii="Times New Roman" w:hAnsi="Times New Roman" w:cs="Times New Roman"/>
-          <w:sz w:val="24"/>
-          <w:szCs w:val="24"/>
-          <w:lang w:val="en-US"/>
-        </w:rPr>
-      </w:pPr>
-      <w:r>
-        <w:rPr>
-          <w:rFonts w:ascii="Times New Roman" w:hAnsi="Times New Roman" w:cs="Times New Roman"/>
-          <w:sz w:val="24"/>
-          <w:szCs w:val="24"/>
-          <w:lang w:val="en-US"/>
-        </w:rPr>
-        <w:t>anastasia@anastasia-VirtualBox:~$ gzip -9 -c archive.tar &gt; archive.tgz</w:t>
-      </w:r>
-    </w:p>
-    <w:p>
-      <w:pPr>
-        <w:spacing w:after="0" w:line="240" w:lineRule="atLeast"/>
-        <w:ind w:firstLine="709"/>
-        <w:rPr>
-          <w:rFonts w:ascii="Times New Roman" w:hAnsi="Times New Roman" w:cs="Times New Roman"/>
-          <w:sz w:val="24"/>
-          <w:szCs w:val="24"/>
-          <w:lang w:val="en-US"/>
-        </w:rPr>
-      </w:pPr>
-      <w:r>
-        <w:rPr>
-          <w:rFonts w:ascii="Times New Roman" w:hAnsi="Times New Roman" w:cs="Times New Roman"/>
-          <w:sz w:val="24"/>
-          <w:szCs w:val="24"/>
-          <w:lang w:val="en-US"/>
-        </w:rPr>
-        <w:t>anastasia@anastasia-VirtualBox:~$ sftp anastasia@192.168.56.103</w:t>
+      <w:proofErr w:type="spellStart"/>
+      <w:r>
+        <w:rPr>
+          <w:rFonts w:ascii="Times New Roman" w:hAnsi="Times New Roman" w:cs="Times New Roman"/>
+          <w:sz w:val="24"/>
+          <w:szCs w:val="24"/>
+          <w:lang w:val="en-US"/>
+        </w:rPr>
+        <w:t>anastasia@anastasia-</w:t>
+      </w:r>
+      <w:proofErr w:type="gramStart"/>
+      <w:r>
+        <w:rPr>
+          <w:rFonts w:ascii="Times New Roman" w:hAnsi="Times New Roman" w:cs="Times New Roman"/>
+          <w:sz w:val="24"/>
+          <w:szCs w:val="24"/>
+          <w:lang w:val="en-US"/>
+        </w:rPr>
+        <w:t>VirtualBox</w:t>
+      </w:r>
+      <w:proofErr w:type="spellEnd"/>
+      <w:r>
+        <w:rPr>
+          <w:rFonts w:ascii="Times New Roman" w:hAnsi="Times New Roman" w:cs="Times New Roman"/>
+          <w:sz w:val="24"/>
+          <w:szCs w:val="24"/>
+          <w:lang w:val="en-US"/>
+        </w:rPr>
+        <w:t>:~</w:t>
+      </w:r>
+      <w:proofErr w:type="gramEnd"/>
+      <w:r>
+        <w:rPr>
+          <w:rFonts w:ascii="Times New Roman" w:hAnsi="Times New Roman" w:cs="Times New Roman"/>
+          <w:sz w:val="24"/>
+          <w:szCs w:val="24"/>
+          <w:lang w:val="en-US"/>
+        </w:rPr>
+        <w:t>$ tar -</w:t>
+      </w:r>
+      <w:proofErr w:type="spellStart"/>
+      <w:r>
+        <w:rPr>
+          <w:rFonts w:ascii="Times New Roman" w:hAnsi="Times New Roman" w:cs="Times New Roman"/>
+          <w:sz w:val="24"/>
+          <w:szCs w:val="24"/>
+          <w:lang w:val="en-US"/>
+        </w:rPr>
+        <w:t>tvf</w:t>
+      </w:r>
+      <w:proofErr w:type="spellEnd"/>
+      <w:r>
+        <w:rPr>
+          <w:rFonts w:ascii="Times New Roman" w:hAnsi="Times New Roman" w:cs="Times New Roman"/>
+          <w:sz w:val="24"/>
+          <w:szCs w:val="24"/>
+          <w:lang w:val="en-US"/>
+        </w:rPr>
+        <w:t xml:space="preserve"> archive.tar</w:t>
+      </w:r>
+    </w:p>
+    <w:p>
+      <w:pPr>
+        <w:spacing w:after="0" w:line="240" w:lineRule="atLeast"/>
+        <w:ind w:firstLine="709"/>
+        <w:rPr>
+          <w:rFonts w:ascii="Times New Roman" w:hAnsi="Times New Roman" w:cs="Times New Roman"/>
+          <w:sz w:val="24"/>
+          <w:szCs w:val="24"/>
+          <w:lang w:val="en-US"/>
+        </w:rPr>
+      </w:pPr>
+      <w:proofErr w:type="spellStart"/>
+      <w:r>
+        <w:rPr>
+          <w:rFonts w:ascii="Times New Roman" w:hAnsi="Times New Roman" w:cs="Times New Roman"/>
+          <w:sz w:val="24"/>
+          <w:szCs w:val="24"/>
+          <w:lang w:val="en-US"/>
+        </w:rPr>
+        <w:t>drwxrwxr</w:t>
+      </w:r>
+      <w:proofErr w:type="spellEnd"/>
+      <w:r>
+        <w:rPr>
+          <w:rFonts w:ascii="Times New Roman" w:hAnsi="Times New Roman" w:cs="Times New Roman"/>
+          <w:sz w:val="24"/>
+          <w:szCs w:val="24"/>
+          <w:lang w:val="en-US"/>
+        </w:rPr>
+        <w:t xml:space="preserve">-x </w:t>
+      </w:r>
+      <w:proofErr w:type="spellStart"/>
+      <w:r>
+        <w:rPr>
+          <w:rFonts w:ascii="Times New Roman" w:hAnsi="Times New Roman" w:cs="Times New Roman"/>
+          <w:sz w:val="24"/>
+          <w:szCs w:val="24"/>
+          <w:lang w:val="en-US"/>
+        </w:rPr>
+        <w:t>anastasia</w:t>
+      </w:r>
+      <w:proofErr w:type="spellEnd"/>
+      <w:r>
+        <w:rPr>
+          <w:rFonts w:ascii="Times New Roman" w:hAnsi="Times New Roman" w:cs="Times New Roman"/>
+          <w:sz w:val="24"/>
+          <w:szCs w:val="24"/>
+          <w:lang w:val="en-US"/>
+        </w:rPr>
+        <w:t>/</w:t>
+      </w:r>
+      <w:proofErr w:type="spellStart"/>
+      <w:r>
+        <w:rPr>
+          <w:rFonts w:ascii="Times New Roman" w:hAnsi="Times New Roman" w:cs="Times New Roman"/>
+          <w:sz w:val="24"/>
+          <w:szCs w:val="24"/>
+          <w:lang w:val="en-US"/>
+        </w:rPr>
+        <w:t>anastasia</w:t>
+      </w:r>
+      <w:proofErr w:type="spellEnd"/>
+      <w:r>
+        <w:rPr>
+          <w:rFonts w:ascii="Times New Roman" w:hAnsi="Times New Roman" w:cs="Times New Roman"/>
+          <w:sz w:val="24"/>
+          <w:szCs w:val="24"/>
+          <w:lang w:val="en-US"/>
+        </w:rPr>
+        <w:t xml:space="preserve"> 0 2022-09-29 02:33 ar1/</w:t>
+      </w:r>
+    </w:p>
+    <w:p>
+      <w:pPr>
+        <w:spacing w:after="0" w:line="240" w:lineRule="atLeast"/>
+        <w:ind w:firstLine="709"/>
+        <w:rPr>
+          <w:rFonts w:ascii="Times New Roman" w:hAnsi="Times New Roman" w:cs="Times New Roman"/>
+          <w:sz w:val="24"/>
+          <w:szCs w:val="24"/>
+          <w:lang w:val="en-US"/>
+        </w:rPr>
+      </w:pPr>
+      <w:r>
+        <w:rPr>
+          <w:rFonts w:ascii="Times New Roman" w:hAnsi="Times New Roman" w:cs="Times New Roman"/>
+          <w:sz w:val="24"/>
+          <w:szCs w:val="24"/>
+          <w:lang w:val="en-US"/>
+        </w:rPr>
+        <w:t>-</w:t>
+      </w:r>
+      <w:proofErr w:type="spellStart"/>
+      <w:r>
+        <w:rPr>
+          <w:rFonts w:ascii="Times New Roman" w:hAnsi="Times New Roman" w:cs="Times New Roman"/>
+          <w:sz w:val="24"/>
+          <w:szCs w:val="24"/>
+          <w:lang w:val="en-US"/>
+        </w:rPr>
+        <w:t>rw</w:t>
+      </w:r>
+      <w:proofErr w:type="spellEnd"/>
+      <w:r>
+        <w:rPr>
+          <w:rFonts w:ascii="Times New Roman" w:hAnsi="Times New Roman" w:cs="Times New Roman"/>
+          <w:sz w:val="24"/>
+          <w:szCs w:val="24"/>
+          <w:lang w:val="en-US"/>
+        </w:rPr>
+        <w:t>-</w:t>
+      </w:r>
+      <w:proofErr w:type="spellStart"/>
+      <w:r>
+        <w:rPr>
+          <w:rFonts w:ascii="Times New Roman" w:hAnsi="Times New Roman" w:cs="Times New Roman"/>
+          <w:sz w:val="24"/>
+          <w:szCs w:val="24"/>
+          <w:lang w:val="en-US"/>
+        </w:rPr>
+        <w:t>rw</w:t>
+      </w:r>
+      <w:proofErr w:type="spellEnd"/>
+      <w:r>
+        <w:rPr>
+          <w:rFonts w:ascii="Times New Roman" w:hAnsi="Times New Roman" w:cs="Times New Roman"/>
+          <w:sz w:val="24"/>
+          <w:szCs w:val="24"/>
+          <w:lang w:val="en-US"/>
+        </w:rPr>
+        <w:t xml:space="preserve">-r-- </w:t>
+      </w:r>
+      <w:proofErr w:type="spellStart"/>
+      <w:r>
+        <w:rPr>
+          <w:rFonts w:ascii="Times New Roman" w:hAnsi="Times New Roman" w:cs="Times New Roman"/>
+          <w:sz w:val="24"/>
+          <w:szCs w:val="24"/>
+          <w:lang w:val="en-US"/>
+        </w:rPr>
+        <w:t>anastasia</w:t>
+      </w:r>
+      <w:proofErr w:type="spellEnd"/>
+      <w:r>
+        <w:rPr>
+          <w:rFonts w:ascii="Times New Roman" w:hAnsi="Times New Roman" w:cs="Times New Roman"/>
+          <w:sz w:val="24"/>
+          <w:szCs w:val="24"/>
+          <w:lang w:val="en-US"/>
+        </w:rPr>
+        <w:t>/</w:t>
+      </w:r>
+      <w:proofErr w:type="spellStart"/>
+      <w:r>
+        <w:rPr>
+          <w:rFonts w:ascii="Times New Roman" w:hAnsi="Times New Roman" w:cs="Times New Roman"/>
+          <w:sz w:val="24"/>
+          <w:szCs w:val="24"/>
+          <w:lang w:val="en-US"/>
+        </w:rPr>
+        <w:t>anastasia</w:t>
+      </w:r>
+      <w:proofErr w:type="spellEnd"/>
+      <w:r>
+        <w:rPr>
+          <w:rFonts w:ascii="Times New Roman" w:hAnsi="Times New Roman" w:cs="Times New Roman"/>
+          <w:sz w:val="24"/>
+          <w:szCs w:val="24"/>
+          <w:lang w:val="en-US"/>
+        </w:rPr>
+        <w:t xml:space="preserve"> 6 2022-09-29 02:33 ar1/m2</w:t>
+      </w:r>
+    </w:p>
+    <w:p>
+      <w:pPr>
+        <w:spacing w:after="0" w:line="240" w:lineRule="atLeast"/>
+        <w:ind w:firstLine="709"/>
+        <w:rPr>
+          <w:rFonts w:ascii="Times New Roman" w:hAnsi="Times New Roman" w:cs="Times New Roman"/>
+          <w:sz w:val="24"/>
+          <w:szCs w:val="24"/>
+          <w:lang w:val="en-US"/>
+        </w:rPr>
+      </w:pPr>
+      <w:r>
+        <w:rPr>
+          <w:rFonts w:ascii="Times New Roman" w:hAnsi="Times New Roman" w:cs="Times New Roman"/>
+          <w:sz w:val="24"/>
+          <w:szCs w:val="24"/>
+          <w:lang w:val="en-US"/>
+        </w:rPr>
+        <w:t>-</w:t>
+      </w:r>
+      <w:proofErr w:type="spellStart"/>
+      <w:r>
+        <w:rPr>
+          <w:rFonts w:ascii="Times New Roman" w:hAnsi="Times New Roman" w:cs="Times New Roman"/>
+          <w:sz w:val="24"/>
+          <w:szCs w:val="24"/>
+          <w:lang w:val="en-US"/>
+        </w:rPr>
+        <w:t>rw</w:t>
+      </w:r>
+      <w:proofErr w:type="spellEnd"/>
+      <w:r>
+        <w:rPr>
+          <w:rFonts w:ascii="Times New Roman" w:hAnsi="Times New Roman" w:cs="Times New Roman"/>
+          <w:sz w:val="24"/>
+          <w:szCs w:val="24"/>
+          <w:lang w:val="en-US"/>
+        </w:rPr>
+        <w:t>-</w:t>
+      </w:r>
+      <w:proofErr w:type="spellStart"/>
+      <w:r>
+        <w:rPr>
+          <w:rFonts w:ascii="Times New Roman" w:hAnsi="Times New Roman" w:cs="Times New Roman"/>
+          <w:sz w:val="24"/>
+          <w:szCs w:val="24"/>
+          <w:lang w:val="en-US"/>
+        </w:rPr>
+        <w:t>rw</w:t>
+      </w:r>
+      <w:proofErr w:type="spellEnd"/>
+      <w:r>
+        <w:rPr>
+          <w:rFonts w:ascii="Times New Roman" w:hAnsi="Times New Roman" w:cs="Times New Roman"/>
+          <w:sz w:val="24"/>
+          <w:szCs w:val="24"/>
+          <w:lang w:val="en-US"/>
+        </w:rPr>
+        <w:t xml:space="preserve">-r-- </w:t>
+      </w:r>
+      <w:proofErr w:type="spellStart"/>
+      <w:r>
+        <w:rPr>
+          <w:rFonts w:ascii="Times New Roman" w:hAnsi="Times New Roman" w:cs="Times New Roman"/>
+          <w:sz w:val="24"/>
+          <w:szCs w:val="24"/>
+          <w:lang w:val="en-US"/>
+        </w:rPr>
+        <w:t>anastasia</w:t>
+      </w:r>
+      <w:proofErr w:type="spellEnd"/>
+      <w:r>
+        <w:rPr>
+          <w:rFonts w:ascii="Times New Roman" w:hAnsi="Times New Roman" w:cs="Times New Roman"/>
+          <w:sz w:val="24"/>
+          <w:szCs w:val="24"/>
+          <w:lang w:val="en-US"/>
+        </w:rPr>
+        <w:t>/</w:t>
+      </w:r>
+      <w:proofErr w:type="spellStart"/>
+      <w:r>
+        <w:rPr>
+          <w:rFonts w:ascii="Times New Roman" w:hAnsi="Times New Roman" w:cs="Times New Roman"/>
+          <w:sz w:val="24"/>
+          <w:szCs w:val="24"/>
+          <w:lang w:val="en-US"/>
+        </w:rPr>
+        <w:t>anastasia</w:t>
+      </w:r>
+      <w:proofErr w:type="spellEnd"/>
+      <w:r>
+        <w:rPr>
+          <w:rFonts w:ascii="Times New Roman" w:hAnsi="Times New Roman" w:cs="Times New Roman"/>
+          <w:sz w:val="24"/>
+          <w:szCs w:val="24"/>
+          <w:lang w:val="en-US"/>
+        </w:rPr>
+        <w:t xml:space="preserve"> 7 2022-09-29 02:33 ar1/m3</w:t>
+      </w:r>
+    </w:p>
+    <w:p>
+      <w:pPr>
+        <w:spacing w:after="0" w:line="240" w:lineRule="atLeast"/>
+        <w:ind w:firstLine="709"/>
+        <w:rPr>
+          <w:rFonts w:ascii="Times New Roman" w:hAnsi="Times New Roman" w:cs="Times New Roman"/>
+          <w:sz w:val="24"/>
+          <w:szCs w:val="24"/>
+          <w:lang w:val="en-US"/>
+        </w:rPr>
+      </w:pPr>
+      <w:proofErr w:type="spellStart"/>
+      <w:r>
+        <w:rPr>
+          <w:rFonts w:ascii="Times New Roman" w:hAnsi="Times New Roman" w:cs="Times New Roman"/>
+          <w:sz w:val="24"/>
+          <w:szCs w:val="24"/>
+          <w:lang w:val="en-US"/>
+        </w:rPr>
+        <w:t>drwxrwxr</w:t>
+      </w:r>
+      <w:proofErr w:type="spellEnd"/>
+      <w:r>
+        <w:rPr>
+          <w:rFonts w:ascii="Times New Roman" w:hAnsi="Times New Roman" w:cs="Times New Roman"/>
+          <w:sz w:val="24"/>
+          <w:szCs w:val="24"/>
+          <w:lang w:val="en-US"/>
+        </w:rPr>
+        <w:t xml:space="preserve">-x </w:t>
+      </w:r>
+      <w:proofErr w:type="spellStart"/>
+      <w:r>
+        <w:rPr>
+          <w:rFonts w:ascii="Times New Roman" w:hAnsi="Times New Roman" w:cs="Times New Roman"/>
+          <w:sz w:val="24"/>
+          <w:szCs w:val="24"/>
+          <w:lang w:val="en-US"/>
+        </w:rPr>
+        <w:t>anastasia</w:t>
+      </w:r>
+      <w:proofErr w:type="spellEnd"/>
+      <w:r>
+        <w:rPr>
+          <w:rFonts w:ascii="Times New Roman" w:hAnsi="Times New Roman" w:cs="Times New Roman"/>
+          <w:sz w:val="24"/>
+          <w:szCs w:val="24"/>
+          <w:lang w:val="en-US"/>
+        </w:rPr>
+        <w:t>/</w:t>
+      </w:r>
+      <w:proofErr w:type="spellStart"/>
+      <w:r>
+        <w:rPr>
+          <w:rFonts w:ascii="Times New Roman" w:hAnsi="Times New Roman" w:cs="Times New Roman"/>
+          <w:sz w:val="24"/>
+          <w:szCs w:val="24"/>
+          <w:lang w:val="en-US"/>
+        </w:rPr>
+        <w:t>anastasia</w:t>
+      </w:r>
+      <w:proofErr w:type="spellEnd"/>
+      <w:r>
+        <w:rPr>
+          <w:rFonts w:ascii="Times New Roman" w:hAnsi="Times New Roman" w:cs="Times New Roman"/>
+          <w:sz w:val="24"/>
+          <w:szCs w:val="24"/>
+          <w:lang w:val="en-US"/>
+        </w:rPr>
+        <w:t xml:space="preserve"> 0 2022-09-29 02:20 dir1/</w:t>
+      </w:r>
+    </w:p>
+    <w:p>
+      <w:pPr>
+        <w:spacing w:after="0" w:line="240" w:lineRule="atLeast"/>
+        <w:ind w:firstLine="709"/>
+        <w:rPr>
+          <w:rFonts w:ascii="Times New Roman" w:hAnsi="Times New Roman" w:cs="Times New Roman"/>
+          <w:sz w:val="24"/>
+          <w:szCs w:val="24"/>
+          <w:lang w:val="en-US"/>
+        </w:rPr>
+      </w:pPr>
+      <w:r>
+        <w:rPr>
+          <w:rFonts w:ascii="Times New Roman" w:hAnsi="Times New Roman" w:cs="Times New Roman"/>
+          <w:sz w:val="24"/>
+          <w:szCs w:val="24"/>
+          <w:lang w:val="en-US"/>
+        </w:rPr>
+        <w:t>-</w:t>
+      </w:r>
+      <w:proofErr w:type="spellStart"/>
+      <w:r>
+        <w:rPr>
+          <w:rFonts w:ascii="Times New Roman" w:hAnsi="Times New Roman" w:cs="Times New Roman"/>
+          <w:sz w:val="24"/>
+          <w:szCs w:val="24"/>
+          <w:lang w:val="en-US"/>
+        </w:rPr>
+        <w:t>rw</w:t>
+      </w:r>
+      <w:proofErr w:type="spellEnd"/>
+      <w:r>
+        <w:rPr>
+          <w:rFonts w:ascii="Times New Roman" w:hAnsi="Times New Roman" w:cs="Times New Roman"/>
+          <w:sz w:val="24"/>
+          <w:szCs w:val="24"/>
+          <w:lang w:val="en-US"/>
+        </w:rPr>
+        <w:t xml:space="preserve">------- </w:t>
+      </w:r>
+      <w:proofErr w:type="spellStart"/>
+      <w:r>
+        <w:rPr>
+          <w:rFonts w:ascii="Times New Roman" w:hAnsi="Times New Roman" w:cs="Times New Roman"/>
+          <w:sz w:val="24"/>
+          <w:szCs w:val="24"/>
+          <w:lang w:val="en-US"/>
+        </w:rPr>
+        <w:t>anastasia</w:t>
+      </w:r>
+      <w:proofErr w:type="spellEnd"/>
+      <w:r>
+        <w:rPr>
+          <w:rFonts w:ascii="Times New Roman" w:hAnsi="Times New Roman" w:cs="Times New Roman"/>
+          <w:sz w:val="24"/>
+          <w:szCs w:val="24"/>
+          <w:lang w:val="en-US"/>
+        </w:rPr>
+        <w:t>/</w:t>
+      </w:r>
+      <w:proofErr w:type="spellStart"/>
+      <w:r>
+        <w:rPr>
+          <w:rFonts w:ascii="Times New Roman" w:hAnsi="Times New Roman" w:cs="Times New Roman"/>
+          <w:sz w:val="24"/>
+          <w:szCs w:val="24"/>
+          <w:lang w:val="en-US"/>
+        </w:rPr>
+        <w:t>anastasia</w:t>
+      </w:r>
+      <w:proofErr w:type="spellEnd"/>
+      <w:r>
+        <w:rPr>
+          <w:rFonts w:ascii="Times New Roman" w:hAnsi="Times New Roman" w:cs="Times New Roman"/>
+          <w:sz w:val="24"/>
+          <w:szCs w:val="24"/>
+          <w:lang w:val="en-US"/>
+        </w:rPr>
+        <w:t xml:space="preserve"> 1458 2022-09-24 23:51 dir1/file1</w:t>
+      </w:r>
+    </w:p>
+    <w:p>
+      <w:pPr>
+        <w:spacing w:after="0" w:line="240" w:lineRule="atLeast"/>
+        <w:ind w:firstLine="709"/>
+        <w:rPr>
+          <w:rFonts w:ascii="Times New Roman" w:hAnsi="Times New Roman" w:cs="Times New Roman"/>
+          <w:sz w:val="24"/>
+          <w:szCs w:val="24"/>
+          <w:lang w:val="en-US"/>
+        </w:rPr>
+      </w:pPr>
+      <w:r>
+        <w:rPr>
+          <w:rFonts w:ascii="Times New Roman" w:hAnsi="Times New Roman" w:cs="Times New Roman"/>
+          <w:sz w:val="24"/>
+          <w:szCs w:val="24"/>
+          <w:lang w:val="en-US"/>
+        </w:rPr>
+        <w:t>-</w:t>
+      </w:r>
+      <w:proofErr w:type="spellStart"/>
+      <w:r>
+        <w:rPr>
+          <w:rFonts w:ascii="Times New Roman" w:hAnsi="Times New Roman" w:cs="Times New Roman"/>
+          <w:sz w:val="24"/>
+          <w:szCs w:val="24"/>
+          <w:lang w:val="en-US"/>
+        </w:rPr>
+        <w:t>rw</w:t>
+      </w:r>
+      <w:proofErr w:type="spellEnd"/>
+      <w:r>
+        <w:rPr>
+          <w:rFonts w:ascii="Times New Roman" w:hAnsi="Times New Roman" w:cs="Times New Roman"/>
+          <w:sz w:val="24"/>
+          <w:szCs w:val="24"/>
+          <w:lang w:val="en-US"/>
+        </w:rPr>
+        <w:t>-</w:t>
+      </w:r>
+      <w:proofErr w:type="spellStart"/>
+      <w:r>
+        <w:rPr>
+          <w:rFonts w:ascii="Times New Roman" w:hAnsi="Times New Roman" w:cs="Times New Roman"/>
+          <w:sz w:val="24"/>
+          <w:szCs w:val="24"/>
+          <w:lang w:val="en-US"/>
+        </w:rPr>
+        <w:t>rw</w:t>
+      </w:r>
+      <w:proofErr w:type="spellEnd"/>
+      <w:r>
+        <w:rPr>
+          <w:rFonts w:ascii="Times New Roman" w:hAnsi="Times New Roman" w:cs="Times New Roman"/>
+          <w:sz w:val="24"/>
+          <w:szCs w:val="24"/>
+          <w:lang w:val="en-US"/>
+        </w:rPr>
+        <w:t xml:space="preserve">-r-- </w:t>
+      </w:r>
+      <w:proofErr w:type="spellStart"/>
+      <w:r>
+        <w:rPr>
+          <w:rFonts w:ascii="Times New Roman" w:hAnsi="Times New Roman" w:cs="Times New Roman"/>
+          <w:sz w:val="24"/>
+          <w:szCs w:val="24"/>
+          <w:lang w:val="en-US"/>
+        </w:rPr>
+        <w:t>anastasia</w:t>
+      </w:r>
+      <w:proofErr w:type="spellEnd"/>
+      <w:r>
+        <w:rPr>
+          <w:rFonts w:ascii="Times New Roman" w:hAnsi="Times New Roman" w:cs="Times New Roman"/>
+          <w:sz w:val="24"/>
+          <w:szCs w:val="24"/>
+          <w:lang w:val="en-US"/>
+        </w:rPr>
+        <w:t>/</w:t>
+      </w:r>
+      <w:proofErr w:type="spellStart"/>
+      <w:r>
+        <w:rPr>
+          <w:rFonts w:ascii="Times New Roman" w:hAnsi="Times New Roman" w:cs="Times New Roman"/>
+          <w:sz w:val="24"/>
+          <w:szCs w:val="24"/>
+          <w:lang w:val="en-US"/>
+        </w:rPr>
+        <w:t>anastasia</w:t>
+      </w:r>
+      <w:proofErr w:type="spellEnd"/>
+      <w:r>
+        <w:rPr>
+          <w:rFonts w:ascii="Times New Roman" w:hAnsi="Times New Roman" w:cs="Times New Roman"/>
+          <w:sz w:val="24"/>
+          <w:szCs w:val="24"/>
+          <w:lang w:val="en-US"/>
+        </w:rPr>
+        <w:t xml:space="preserve">    8 2022-09-29 02:20 dir1/file2</w:t>
+      </w:r>
+    </w:p>
+    <w:p>
+      <w:pPr>
+        <w:spacing w:after="0" w:line="240" w:lineRule="atLeast"/>
+        <w:ind w:firstLine="709"/>
+        <w:rPr>
+          <w:rFonts w:ascii="Times New Roman" w:hAnsi="Times New Roman" w:cs="Times New Roman"/>
+          <w:sz w:val="24"/>
+          <w:szCs w:val="24"/>
+          <w:lang w:val="en-US"/>
+        </w:rPr>
+      </w:pPr>
+      <w:r>
+        <w:rPr>
+          <w:rFonts w:ascii="Times New Roman" w:hAnsi="Times New Roman" w:cs="Times New Roman"/>
+          <w:sz w:val="24"/>
+          <w:szCs w:val="24"/>
+          <w:lang w:val="en-US"/>
+        </w:rPr>
+        <w:t>-</w:t>
+      </w:r>
+      <w:proofErr w:type="spellStart"/>
+      <w:r>
+        <w:rPr>
+          <w:rFonts w:ascii="Times New Roman" w:hAnsi="Times New Roman" w:cs="Times New Roman"/>
+          <w:sz w:val="24"/>
+          <w:szCs w:val="24"/>
+          <w:lang w:val="en-US"/>
+        </w:rPr>
+        <w:t>rw</w:t>
+      </w:r>
+      <w:proofErr w:type="spellEnd"/>
+      <w:r>
+        <w:rPr>
+          <w:rFonts w:ascii="Times New Roman" w:hAnsi="Times New Roman" w:cs="Times New Roman"/>
+          <w:sz w:val="24"/>
+          <w:szCs w:val="24"/>
+          <w:lang w:val="en-US"/>
+        </w:rPr>
+        <w:t xml:space="preserve">-r--r-- </w:t>
+      </w:r>
+      <w:proofErr w:type="spellStart"/>
+      <w:r>
+        <w:rPr>
+          <w:rFonts w:ascii="Times New Roman" w:hAnsi="Times New Roman" w:cs="Times New Roman"/>
+          <w:sz w:val="24"/>
+          <w:szCs w:val="24"/>
+          <w:lang w:val="en-US"/>
+        </w:rPr>
+        <w:t>anastasia</w:t>
+      </w:r>
+      <w:proofErr w:type="spellEnd"/>
+      <w:r>
+        <w:rPr>
+          <w:rFonts w:ascii="Times New Roman" w:hAnsi="Times New Roman" w:cs="Times New Roman"/>
+          <w:sz w:val="24"/>
+          <w:szCs w:val="24"/>
+          <w:lang w:val="en-US"/>
+        </w:rPr>
+        <w:t>/</w:t>
+      </w:r>
+      <w:proofErr w:type="spellStart"/>
+      <w:proofErr w:type="gramStart"/>
+      <w:r>
+        <w:rPr>
+          <w:rFonts w:ascii="Times New Roman" w:hAnsi="Times New Roman" w:cs="Times New Roman"/>
+          <w:sz w:val="24"/>
+          <w:szCs w:val="24"/>
+          <w:lang w:val="en-US"/>
+        </w:rPr>
+        <w:t>anastasia</w:t>
+      </w:r>
+      <w:proofErr w:type="spellEnd"/>
+      <w:r>
+        <w:rPr>
+          <w:rFonts w:ascii="Times New Roman" w:hAnsi="Times New Roman" w:cs="Times New Roman"/>
+          <w:sz w:val="24"/>
+          <w:szCs w:val="24"/>
+          <w:lang w:val="en-US"/>
+        </w:rPr>
+        <w:t xml:space="preserve">  620</w:t>
+      </w:r>
+      <w:proofErr w:type="gramEnd"/>
+      <w:r>
+        <w:rPr>
+          <w:rFonts w:ascii="Times New Roman" w:hAnsi="Times New Roman" w:cs="Times New Roman"/>
+          <w:sz w:val="24"/>
+          <w:szCs w:val="24"/>
+          <w:lang w:val="en-US"/>
+        </w:rPr>
+        <w:t xml:space="preserve"> 2022-09-24 23:51 dir1/file1.pub</w:t>
+      </w:r>
+    </w:p>
+    <w:p>
+      <w:pPr>
+        <w:spacing w:after="0" w:line="240" w:lineRule="atLeast"/>
+        <w:ind w:firstLine="709"/>
+        <w:rPr>
+          <w:rFonts w:ascii="Times New Roman" w:hAnsi="Times New Roman" w:cs="Times New Roman"/>
+          <w:sz w:val="24"/>
+          <w:szCs w:val="24"/>
+          <w:lang w:val="en-US"/>
+        </w:rPr>
+      </w:pPr>
+      <w:proofErr w:type="spellStart"/>
+      <w:r>
+        <w:rPr>
+          <w:rFonts w:ascii="Times New Roman" w:hAnsi="Times New Roman" w:cs="Times New Roman"/>
+          <w:sz w:val="24"/>
+          <w:szCs w:val="24"/>
+          <w:lang w:val="en-US"/>
+        </w:rPr>
+        <w:t>anastasia@anastasia-</w:t>
+      </w:r>
+      <w:proofErr w:type="gramStart"/>
+      <w:r>
+        <w:rPr>
+          <w:rFonts w:ascii="Times New Roman" w:hAnsi="Times New Roman" w:cs="Times New Roman"/>
+          <w:sz w:val="24"/>
+          <w:szCs w:val="24"/>
+          <w:lang w:val="en-US"/>
+        </w:rPr>
+        <w:t>VirtualBox</w:t>
+      </w:r>
+      <w:proofErr w:type="spellEnd"/>
+      <w:r>
+        <w:rPr>
+          <w:rFonts w:ascii="Times New Roman" w:hAnsi="Times New Roman" w:cs="Times New Roman"/>
+          <w:sz w:val="24"/>
+          <w:szCs w:val="24"/>
+          <w:lang w:val="en-US"/>
+        </w:rPr>
+        <w:t>:~</w:t>
+      </w:r>
+      <w:proofErr w:type="gramEnd"/>
+      <w:r>
+        <w:rPr>
+          <w:rFonts w:ascii="Times New Roman" w:hAnsi="Times New Roman" w:cs="Times New Roman"/>
+          <w:sz w:val="24"/>
+          <w:szCs w:val="24"/>
+          <w:lang w:val="en-US"/>
+        </w:rPr>
+        <w:t xml:space="preserve">$ </w:t>
+      </w:r>
+      <w:proofErr w:type="spellStart"/>
+      <w:r>
+        <w:rPr>
+          <w:rFonts w:ascii="Times New Roman" w:hAnsi="Times New Roman" w:cs="Times New Roman"/>
+          <w:sz w:val="24"/>
+          <w:szCs w:val="24"/>
+          <w:lang w:val="en-US"/>
+        </w:rPr>
+        <w:t>gzip</w:t>
+      </w:r>
+      <w:proofErr w:type="spellEnd"/>
+      <w:r>
+        <w:rPr>
+          <w:rFonts w:ascii="Times New Roman" w:hAnsi="Times New Roman" w:cs="Times New Roman"/>
+          <w:sz w:val="24"/>
+          <w:szCs w:val="24"/>
+          <w:lang w:val="en-US"/>
+        </w:rPr>
+        <w:t xml:space="preserve"> -9 -c archive.tar &gt; archive.tgz</w:t>
+      </w:r>
+    </w:p>
+    <w:p>
+      <w:pPr>
+        <w:spacing w:after="0" w:line="240" w:lineRule="atLeast"/>
+        <w:ind w:firstLine="709"/>
+        <w:rPr>
+          <w:rFonts w:ascii="Times New Roman" w:hAnsi="Times New Roman" w:cs="Times New Roman"/>
+          <w:sz w:val="24"/>
+          <w:szCs w:val="24"/>
+          <w:lang w:val="en-US"/>
+        </w:rPr>
+      </w:pPr>
+      <w:proofErr w:type="spellStart"/>
+      <w:r>
+        <w:rPr>
+          <w:rFonts w:ascii="Times New Roman" w:hAnsi="Times New Roman" w:cs="Times New Roman"/>
+          <w:sz w:val="24"/>
+          <w:szCs w:val="24"/>
+          <w:lang w:val="en-US"/>
+        </w:rPr>
+        <w:t>anastasia@anastasia-</w:t>
+      </w:r>
+      <w:proofErr w:type="gramStart"/>
+      <w:r>
+        <w:rPr>
+          <w:rFonts w:ascii="Times New Roman" w:hAnsi="Times New Roman" w:cs="Times New Roman"/>
+          <w:sz w:val="24"/>
+          <w:szCs w:val="24"/>
+          <w:lang w:val="en-US"/>
+        </w:rPr>
+        <w:t>VirtualBox</w:t>
+      </w:r>
+      <w:proofErr w:type="spellEnd"/>
+      <w:r>
+        <w:rPr>
+          <w:rFonts w:ascii="Times New Roman" w:hAnsi="Times New Roman" w:cs="Times New Roman"/>
+          <w:sz w:val="24"/>
+          <w:szCs w:val="24"/>
+          <w:lang w:val="en-US"/>
+        </w:rPr>
+        <w:t>:~</w:t>
+      </w:r>
+      <w:proofErr w:type="gramEnd"/>
+      <w:r>
+        <w:rPr>
+          <w:rFonts w:ascii="Times New Roman" w:hAnsi="Times New Roman" w:cs="Times New Roman"/>
+          <w:sz w:val="24"/>
+          <w:szCs w:val="24"/>
+          <w:lang w:val="en-US"/>
+        </w:rPr>
+        <w:t>$ sftp anastasia@192.168.56.103</w:t>
       </w:r>
     </w:p>
     <w:p>
@@ -6987,7 +9036,29 @@
           <w:szCs w:val="24"/>
           <w:lang w:val="en-US"/>
         </w:rPr>
-        <w:t>anastasia@192.168.56.103: Permission denied (publickey,password).</w:t>
+        <w:t>anastasia@192.168.56.103: Permission denied (</w:t>
+      </w:r>
+      <w:proofErr w:type="spellStart"/>
+      <w:proofErr w:type="gramStart"/>
+      <w:r>
+        <w:rPr>
+          <w:rFonts w:ascii="Times New Roman" w:hAnsi="Times New Roman" w:cs="Times New Roman"/>
+          <w:sz w:val="24"/>
+          <w:szCs w:val="24"/>
+          <w:lang w:val="en-US"/>
+        </w:rPr>
+        <w:t>publickey,password</w:t>
+      </w:r>
+      <w:proofErr w:type="spellEnd"/>
+      <w:proofErr w:type="gramEnd"/>
+      <w:r>
+        <w:rPr>
+          <w:rFonts w:ascii="Times New Roman" w:hAnsi="Times New Roman" w:cs="Times New Roman"/>
+          <w:sz w:val="24"/>
+          <w:szCs w:val="24"/>
+          <w:lang w:val="en-US"/>
+        </w:rPr>
+        <w:t>).</w:t>
       </w:r>
     </w:p>
     <w:p>
@@ -7022,14 +9093,45 @@
           <w:lang w:val="en-US"/>
         </w:rPr>
       </w:pPr>
-      <w:r>
-        <w:rPr>
-          <w:rFonts w:ascii="Times New Roman" w:hAnsi="Times New Roman" w:cs="Times New Roman"/>
-          <w:sz w:val="24"/>
-          <w:szCs w:val="24"/>
-          <w:lang w:val="en-US"/>
-        </w:rPr>
-        <w:t>anastasia@anastasia-VirtualBox:~$ sftp anastasia2@192.168.56.103</w:t>
+      <w:proofErr w:type="spellStart"/>
+      <w:r>
+        <w:rPr>
+          <w:rFonts w:ascii="Times New Roman" w:hAnsi="Times New Roman" w:cs="Times New Roman"/>
+          <w:sz w:val="24"/>
+          <w:szCs w:val="24"/>
+          <w:lang w:val="en-US"/>
+        </w:rPr>
+        <w:t>anastasia@anastasia-</w:t>
+      </w:r>
+      <w:proofErr w:type="gramStart"/>
+      <w:r>
+        <w:rPr>
+          <w:rFonts w:ascii="Times New Roman" w:hAnsi="Times New Roman" w:cs="Times New Roman"/>
+          <w:sz w:val="24"/>
+          <w:szCs w:val="24"/>
+          <w:lang w:val="en-US"/>
+        </w:rPr>
+        <w:t>VirtualBox</w:t>
+      </w:r>
+      <w:proofErr w:type="spellEnd"/>
+      <w:r>
+        <w:rPr>
+          <w:rFonts w:ascii="Times New Roman" w:hAnsi="Times New Roman" w:cs="Times New Roman"/>
+          <w:sz w:val="24"/>
+          <w:szCs w:val="24"/>
+          <w:lang w:val="en-US"/>
+        </w:rPr>
+        <w:t>:~</w:t>
+      </w:r>
+      <w:proofErr w:type="gramEnd"/>
+      <w:r>
+        <w:rPr>
+          <w:rFonts w:ascii="Times New Roman" w:hAnsi="Times New Roman" w:cs="Times New Roman"/>
+          <w:sz w:val="24"/>
+          <w:szCs w:val="24"/>
+          <w:lang w:val="en-US"/>
+        </w:rPr>
+        <w:t>$ sftp anastasia2@192.168.56.103</w:t>
       </w:r>
     </w:p>
     <w:p>
@@ -7169,14 +9271,45 @@
           <w:lang w:val="en-US"/>
         </w:rPr>
       </w:pPr>
-      <w:r>
-        <w:rPr>
-          <w:rFonts w:ascii="Times New Roman" w:hAnsi="Times New Roman" w:cs="Times New Roman"/>
-          <w:sz w:val="24"/>
-          <w:szCs w:val="24"/>
-          <w:lang w:val="en-US"/>
-        </w:rPr>
-        <w:t>anastasia@anastasia-VirtualBox:~$ ls</w:t>
+      <w:proofErr w:type="spellStart"/>
+      <w:r>
+        <w:rPr>
+          <w:rFonts w:ascii="Times New Roman" w:hAnsi="Times New Roman" w:cs="Times New Roman"/>
+          <w:sz w:val="24"/>
+          <w:szCs w:val="24"/>
+          <w:lang w:val="en-US"/>
+        </w:rPr>
+        <w:t>anastasia@anastasia-</w:t>
+      </w:r>
+      <w:proofErr w:type="gramStart"/>
+      <w:r>
+        <w:rPr>
+          <w:rFonts w:ascii="Times New Roman" w:hAnsi="Times New Roman" w:cs="Times New Roman"/>
+          <w:sz w:val="24"/>
+          <w:szCs w:val="24"/>
+          <w:lang w:val="en-US"/>
+        </w:rPr>
+        <w:t>VirtualBox</w:t>
+      </w:r>
+      <w:proofErr w:type="spellEnd"/>
+      <w:r>
+        <w:rPr>
+          <w:rFonts w:ascii="Times New Roman" w:hAnsi="Times New Roman" w:cs="Times New Roman"/>
+          <w:sz w:val="24"/>
+          <w:szCs w:val="24"/>
+          <w:lang w:val="en-US"/>
+        </w:rPr>
+        <w:t>:~</w:t>
+      </w:r>
+      <w:proofErr w:type="gramEnd"/>
+      <w:r>
+        <w:rPr>
+          <w:rFonts w:ascii="Times New Roman" w:hAnsi="Times New Roman" w:cs="Times New Roman"/>
+          <w:sz w:val="24"/>
+          <w:szCs w:val="24"/>
+          <w:lang w:val="en-US"/>
+        </w:rPr>
+        <w:t>$ ls</w:t>
       </w:r>
     </w:p>
     <w:p>
@@ -7243,7 +9376,27 @@
           <w:szCs w:val="24"/>
           <w:lang w:val="en-US"/>
         </w:rPr>
-        <w:t xml:space="preserve"> ar1                         F1.txt    nas         </w:t>
+        <w:t xml:space="preserve"> ar1                         F1.txt    </w:t>
+      </w:r>
+      <w:proofErr w:type="spellStart"/>
+      <w:r>
+        <w:rPr>
+          <w:rFonts w:ascii="Times New Roman" w:hAnsi="Times New Roman" w:cs="Times New Roman"/>
+          <w:sz w:val="24"/>
+          <w:szCs w:val="24"/>
+          <w:lang w:val="en-US"/>
+        </w:rPr>
+        <w:t>nas</w:t>
+      </w:r>
+      <w:proofErr w:type="spellEnd"/>
+      <w:r>
+        <w:rPr>
+          <w:rFonts w:ascii="Times New Roman" w:hAnsi="Times New Roman" w:cs="Times New Roman"/>
+          <w:sz w:val="24"/>
+          <w:szCs w:val="24"/>
+          <w:lang w:val="en-US"/>
+        </w:rPr>
+        <w:t xml:space="preserve">         </w:t>
       </w:r>
       <w:r>
         <w:rPr>
@@ -7327,19 +9480,39 @@
           <w:sz w:val="24"/>
           <w:szCs w:val="24"/>
         </w:rPr>
-        <w:t xml:space="preserve"> dir1                        file2     Документы  'Рабочий стол'</w:t>
-      </w:r>
-    </w:p>
-    <w:p>
-      <w:pPr>
-        <w:spacing w:after="0" w:line="240" w:lineRule="atLeast"/>
-        <w:ind w:firstLine="709"/>
-        <w:rPr>
-          <w:rFonts w:ascii="Times New Roman" w:hAnsi="Times New Roman" w:cs="Times New Roman"/>
-          <w:sz w:val="24"/>
-          <w:szCs w:val="24"/>
-        </w:rPr>
-      </w:pPr>
+        <w:t xml:space="preserve"> dir1                        file2     </w:t>
+      </w:r>
+      <w:proofErr w:type="gramStart"/>
+      <w:r>
+        <w:rPr>
+          <w:rFonts w:ascii="Times New Roman" w:hAnsi="Times New Roman" w:cs="Times New Roman"/>
+          <w:sz w:val="24"/>
+          <w:szCs w:val="24"/>
+        </w:rPr>
+        <w:t>Документы  '</w:t>
+      </w:r>
+      <w:proofErr w:type="gramEnd"/>
+      <w:r>
+        <w:rPr>
+          <w:rFonts w:ascii="Times New Roman" w:hAnsi="Times New Roman" w:cs="Times New Roman"/>
+          <w:sz w:val="24"/>
+          <w:szCs w:val="24"/>
+        </w:rPr>
+        <w:t>Рабочий стол'</w:t>
+      </w:r>
+    </w:p>
+    <w:p>
+      <w:pPr>
+        <w:spacing w:after="0" w:line="240" w:lineRule="atLeast"/>
+        <w:ind w:firstLine="709"/>
+        <w:rPr>
+          <w:rFonts w:ascii="Times New Roman" w:hAnsi="Times New Roman" w:cs="Times New Roman"/>
+          <w:sz w:val="24"/>
+          <w:szCs w:val="24"/>
+          <w:lang w:val="en-US"/>
+        </w:rPr>
+      </w:pPr>
+      <w:proofErr w:type="spellStart"/>
       <w:r>
         <w:rPr>
           <w:rFonts w:ascii="Times New Roman" w:hAnsi="Times New Roman" w:cs="Times New Roman"/>
@@ -7354,6 +9527,7 @@
           <w:rFonts w:ascii="Times New Roman" w:hAnsi="Times New Roman" w:cs="Times New Roman"/>
           <w:sz w:val="24"/>
           <w:szCs w:val="24"/>
+          <w:lang w:val="en-US"/>
         </w:rPr>
         <w:t>@</w:t>
       </w:r>
@@ -7371,9 +9545,11 @@
           <w:rFonts w:ascii="Times New Roman" w:hAnsi="Times New Roman" w:cs="Times New Roman"/>
           <w:sz w:val="24"/>
           <w:szCs w:val="24"/>
+          <w:lang w:val="en-US"/>
         </w:rPr>
         <w:t>-</w:t>
       </w:r>
+      <w:proofErr w:type="gramStart"/>
       <w:r>
         <w:rPr>
           <w:rFonts w:ascii="Times New Roman" w:hAnsi="Times New Roman" w:cs="Times New Roman"/>
@@ -7383,14 +9559,27 @@
         </w:rPr>
         <w:t>VirtualBox</w:t>
       </w:r>
-      <w:r>
-        <w:rPr>
-          <w:rFonts w:ascii="Times New Roman" w:hAnsi="Times New Roman" w:cs="Times New Roman"/>
-          <w:sz w:val="24"/>
-          <w:szCs w:val="24"/>
-        </w:rPr>
-        <w:t xml:space="preserve">:~$ </w:t>
-      </w:r>
+      <w:proofErr w:type="spellEnd"/>
+      <w:r>
+        <w:rPr>
+          <w:rFonts w:ascii="Times New Roman" w:hAnsi="Times New Roman" w:cs="Times New Roman"/>
+          <w:sz w:val="24"/>
+          <w:szCs w:val="24"/>
+          <w:lang w:val="en-US"/>
+        </w:rPr>
+        <w:t>:~</w:t>
+      </w:r>
+      <w:proofErr w:type="gramEnd"/>
+      <w:r>
+        <w:rPr>
+          <w:rFonts w:ascii="Times New Roman" w:hAnsi="Times New Roman" w:cs="Times New Roman"/>
+          <w:sz w:val="24"/>
+          <w:szCs w:val="24"/>
+          <w:lang w:val="en-US"/>
+        </w:rPr>
+        <w:t xml:space="preserve">$ </w:t>
+      </w:r>
+      <w:proofErr w:type="spellStart"/>
       <w:r>
         <w:rPr>
           <w:rFonts w:ascii="Times New Roman" w:hAnsi="Times New Roman" w:cs="Times New Roman"/>
@@ -7400,11 +9589,13 @@
         </w:rPr>
         <w:t>gzip</w:t>
       </w:r>
-      <w:r>
-        <w:rPr>
-          <w:rFonts w:ascii="Times New Roman" w:hAnsi="Times New Roman" w:cs="Times New Roman"/>
-          <w:sz w:val="24"/>
-          <w:szCs w:val="24"/>
+      <w:proofErr w:type="spellEnd"/>
+      <w:r>
+        <w:rPr>
+          <w:rFonts w:ascii="Times New Roman" w:hAnsi="Times New Roman" w:cs="Times New Roman"/>
+          <w:sz w:val="24"/>
+          <w:szCs w:val="24"/>
+          <w:lang w:val="en-US"/>
         </w:rPr>
         <w:t xml:space="preserve"> -</w:t>
       </w:r>
@@ -7422,6 +9613,7 @@
           <w:rFonts w:ascii="Times New Roman" w:hAnsi="Times New Roman" w:cs="Times New Roman"/>
           <w:sz w:val="24"/>
           <w:szCs w:val="24"/>
+          <w:lang w:val="en-US"/>
         </w:rPr>
         <w:t xml:space="preserve"> -</w:t>
       </w:r>
@@ -7439,6 +9631,7 @@
           <w:rFonts w:ascii="Times New Roman" w:hAnsi="Times New Roman" w:cs="Times New Roman"/>
           <w:sz w:val="24"/>
           <w:szCs w:val="24"/>
+          <w:lang w:val="en-US"/>
         </w:rPr>
         <w:t xml:space="preserve"> </w:t>
       </w:r>
@@ -7456,6 +9649,7 @@
           <w:rFonts w:ascii="Times New Roman" w:hAnsi="Times New Roman" w:cs="Times New Roman"/>
           <w:sz w:val="24"/>
           <w:szCs w:val="24"/>
+          <w:lang w:val="en-US"/>
         </w:rPr>
         <w:t>.</w:t>
       </w:r>
@@ -7473,6 +9667,7 @@
           <w:rFonts w:ascii="Times New Roman" w:hAnsi="Times New Roman" w:cs="Times New Roman"/>
           <w:sz w:val="24"/>
           <w:szCs w:val="24"/>
+          <w:lang w:val="en-US"/>
         </w:rPr>
         <w:t xml:space="preserve"> &gt; </w:t>
       </w:r>
@@ -7490,6 +9685,7 @@
           <w:rFonts w:ascii="Times New Roman" w:hAnsi="Times New Roman" w:cs="Times New Roman"/>
           <w:sz w:val="24"/>
           <w:szCs w:val="24"/>
+          <w:lang w:val="en-US"/>
         </w:rPr>
         <w:t>.</w:t>
       </w:r>
@@ -7511,8 +9707,10 @@
           <w:rFonts w:ascii="Times New Roman" w:hAnsi="Times New Roman" w:cs="Times New Roman"/>
           <w:sz w:val="24"/>
           <w:szCs w:val="24"/>
-        </w:rPr>
-      </w:pPr>
+          <w:lang w:val="en-US"/>
+        </w:rPr>
+      </w:pPr>
+      <w:proofErr w:type="spellStart"/>
       <w:r>
         <w:rPr>
           <w:rFonts w:ascii="Times New Roman" w:hAnsi="Times New Roman" w:cs="Times New Roman"/>
@@ -7527,6 +9725,7 @@
           <w:rFonts w:ascii="Times New Roman" w:hAnsi="Times New Roman" w:cs="Times New Roman"/>
           <w:sz w:val="24"/>
           <w:szCs w:val="24"/>
+          <w:lang w:val="en-US"/>
         </w:rPr>
         <w:t>@</w:t>
       </w:r>
@@ -7544,9 +9743,11 @@
           <w:rFonts w:ascii="Times New Roman" w:hAnsi="Times New Roman" w:cs="Times New Roman"/>
           <w:sz w:val="24"/>
           <w:szCs w:val="24"/>
+          <w:lang w:val="en-US"/>
         </w:rPr>
         <w:t>-</w:t>
       </w:r>
+      <w:proofErr w:type="gramStart"/>
       <w:r>
         <w:rPr>
           <w:rFonts w:ascii="Times New Roman" w:hAnsi="Times New Roman" w:cs="Times New Roman"/>
@@ -7556,13 +9757,25 @@
         </w:rPr>
         <w:t>VirtualBox</w:t>
       </w:r>
-      <w:r>
-        <w:rPr>
-          <w:rFonts w:ascii="Times New Roman" w:hAnsi="Times New Roman" w:cs="Times New Roman"/>
-          <w:sz w:val="24"/>
-          <w:szCs w:val="24"/>
-        </w:rPr>
-        <w:t xml:space="preserve">:~$ </w:t>
+      <w:proofErr w:type="spellEnd"/>
+      <w:r>
+        <w:rPr>
+          <w:rFonts w:ascii="Times New Roman" w:hAnsi="Times New Roman" w:cs="Times New Roman"/>
+          <w:sz w:val="24"/>
+          <w:szCs w:val="24"/>
+          <w:lang w:val="en-US"/>
+        </w:rPr>
+        <w:t>:~</w:t>
+      </w:r>
+      <w:proofErr w:type="gramEnd"/>
+      <w:r>
+        <w:rPr>
+          <w:rFonts w:ascii="Times New Roman" w:hAnsi="Times New Roman" w:cs="Times New Roman"/>
+          <w:sz w:val="24"/>
+          <w:szCs w:val="24"/>
+          <w:lang w:val="en-US"/>
+        </w:rPr>
+        <w:t xml:space="preserve">$ </w:t>
       </w:r>
       <w:r>
         <w:rPr>
@@ -7582,13 +9795,15 @@
           <w:rFonts w:ascii="Times New Roman" w:hAnsi="Times New Roman" w:cs="Times New Roman"/>
           <w:sz w:val="24"/>
           <w:szCs w:val="24"/>
-        </w:rPr>
-      </w:pPr>
-      <w:r>
-        <w:rPr>
-          <w:rFonts w:ascii="Times New Roman" w:hAnsi="Times New Roman" w:cs="Times New Roman"/>
-          <w:sz w:val="24"/>
-          <w:szCs w:val="24"/>
+          <w:lang w:val="en-US"/>
+        </w:rPr>
+      </w:pPr>
+      <w:r>
+        <w:rPr>
+          <w:rFonts w:ascii="Times New Roman" w:hAnsi="Times New Roman" w:cs="Times New Roman"/>
+          <w:sz w:val="24"/>
+          <w:szCs w:val="24"/>
+          <w:lang w:val="en-US"/>
         </w:rPr>
         <w:t xml:space="preserve"> </w:t>
       </w:r>
@@ -7606,6 +9821,7 @@
           <w:rFonts w:ascii="Times New Roman" w:hAnsi="Times New Roman" w:cs="Times New Roman"/>
           <w:sz w:val="24"/>
           <w:szCs w:val="24"/>
+          <w:lang w:val="en-US"/>
         </w:rPr>
         <w:t xml:space="preserve">2@192.168.56.102   </w:t>
       </w:r>
@@ -7623,6 +9839,7 @@
           <w:rFonts w:ascii="Times New Roman" w:hAnsi="Times New Roman" w:cs="Times New Roman"/>
           <w:sz w:val="24"/>
           <w:szCs w:val="24"/>
+          <w:lang w:val="en-US"/>
         </w:rPr>
         <w:t xml:space="preserve">2      </w:t>
       </w:r>
@@ -7640,6 +9857,7 @@
           <w:rFonts w:ascii="Times New Roman" w:hAnsi="Times New Roman" w:cs="Times New Roman"/>
           <w:sz w:val="24"/>
           <w:szCs w:val="24"/>
+          <w:lang w:val="en-US"/>
         </w:rPr>
         <w:t>.</w:t>
       </w:r>
@@ -7657,6 +9875,7 @@
           <w:rFonts w:ascii="Times New Roman" w:hAnsi="Times New Roman" w:cs="Times New Roman"/>
           <w:sz w:val="24"/>
           <w:szCs w:val="24"/>
+          <w:lang w:val="en-US"/>
         </w:rPr>
         <w:t xml:space="preserve">       </w:t>
       </w:r>
@@ -7673,6 +9892,7 @@
           <w:rFonts w:ascii="Times New Roman" w:hAnsi="Times New Roman" w:cs="Times New Roman"/>
           <w:sz w:val="24"/>
           <w:szCs w:val="24"/>
+          <w:lang w:val="en-US"/>
         </w:rPr>
         <w:t xml:space="preserve">        </w:t>
       </w:r>
@@ -7693,13 +9913,15 @@
           <w:rFonts w:ascii="Times New Roman" w:hAnsi="Times New Roman" w:cs="Times New Roman"/>
           <w:sz w:val="24"/>
           <w:szCs w:val="24"/>
-        </w:rPr>
-      </w:pPr>
-      <w:r>
-        <w:rPr>
-          <w:rFonts w:ascii="Times New Roman" w:hAnsi="Times New Roman" w:cs="Times New Roman"/>
-          <w:sz w:val="24"/>
-          <w:szCs w:val="24"/>
+          <w:lang w:val="en-US"/>
+        </w:rPr>
+      </w:pPr>
+      <w:r>
+        <w:rPr>
+          <w:rFonts w:ascii="Times New Roman" w:hAnsi="Times New Roman" w:cs="Times New Roman"/>
+          <w:sz w:val="24"/>
+          <w:szCs w:val="24"/>
+          <w:lang w:val="en-US"/>
         </w:rPr>
         <w:t xml:space="preserve"> </w:t>
       </w:r>
@@ -7717,6 +9939,7 @@
           <w:rFonts w:ascii="Times New Roman" w:hAnsi="Times New Roman" w:cs="Times New Roman"/>
           <w:sz w:val="24"/>
           <w:szCs w:val="24"/>
+          <w:lang w:val="en-US"/>
         </w:rPr>
         <w:t xml:space="preserve">1                         </w:t>
       </w:r>
@@ -7734,6 +9957,7 @@
           <w:rFonts w:ascii="Times New Roman" w:hAnsi="Times New Roman" w:cs="Times New Roman"/>
           <w:sz w:val="24"/>
           <w:szCs w:val="24"/>
+          <w:lang w:val="en-US"/>
         </w:rPr>
         <w:t>1.</w:t>
       </w:r>
@@ -7751,9 +9975,11 @@
           <w:rFonts w:ascii="Times New Roman" w:hAnsi="Times New Roman" w:cs="Times New Roman"/>
           <w:sz w:val="24"/>
           <w:szCs w:val="24"/>
+          <w:lang w:val="en-US"/>
         </w:rPr>
         <w:t xml:space="preserve">    </w:t>
       </w:r>
+      <w:proofErr w:type="spellStart"/>
       <w:r>
         <w:rPr>
           <w:rFonts w:ascii="Times New Roman" w:hAnsi="Times New Roman" w:cs="Times New Roman"/>
@@ -7763,11 +9989,13 @@
         </w:rPr>
         <w:t>nas</w:t>
       </w:r>
-      <w:r>
-        <w:rPr>
-          <w:rFonts w:ascii="Times New Roman" w:hAnsi="Times New Roman" w:cs="Times New Roman"/>
-          <w:sz w:val="24"/>
-          <w:szCs w:val="24"/>
+      <w:proofErr w:type="spellEnd"/>
+      <w:r>
+        <w:rPr>
+          <w:rFonts w:ascii="Times New Roman" w:hAnsi="Times New Roman" w:cs="Times New Roman"/>
+          <w:sz w:val="24"/>
+          <w:szCs w:val="24"/>
+          <w:lang w:val="en-US"/>
         </w:rPr>
         <w:t xml:space="preserve">         </w:t>
       </w:r>
@@ -7788,13 +10016,15 @@
           <w:rFonts w:ascii="Times New Roman" w:hAnsi="Times New Roman" w:cs="Times New Roman"/>
           <w:sz w:val="24"/>
           <w:szCs w:val="24"/>
-        </w:rPr>
-      </w:pPr>
-      <w:r>
-        <w:rPr>
-          <w:rFonts w:ascii="Times New Roman" w:hAnsi="Times New Roman" w:cs="Times New Roman"/>
-          <w:sz w:val="24"/>
-          <w:szCs w:val="24"/>
+          <w:lang w:val="en-US"/>
+        </w:rPr>
+      </w:pPr>
+      <w:r>
+        <w:rPr>
+          <w:rFonts w:ascii="Times New Roman" w:hAnsi="Times New Roman" w:cs="Times New Roman"/>
+          <w:sz w:val="24"/>
+          <w:szCs w:val="24"/>
+          <w:lang w:val="en-US"/>
         </w:rPr>
         <w:t xml:space="preserve"> </w:t>
       </w:r>
@@ -7812,6 +10042,7 @@
           <w:rFonts w:ascii="Times New Roman" w:hAnsi="Times New Roman" w:cs="Times New Roman"/>
           <w:sz w:val="24"/>
           <w:szCs w:val="24"/>
+          <w:lang w:val="en-US"/>
         </w:rPr>
         <w:t>.</w:t>
       </w:r>
@@ -7829,6 +10060,7 @@
           <w:rFonts w:ascii="Times New Roman" w:hAnsi="Times New Roman" w:cs="Times New Roman"/>
           <w:sz w:val="24"/>
           <w:szCs w:val="24"/>
+          <w:lang w:val="en-US"/>
         </w:rPr>
         <w:t xml:space="preserve">                 </w:t>
       </w:r>
@@ -7846,6 +10078,7 @@
           <w:rFonts w:ascii="Times New Roman" w:hAnsi="Times New Roman" w:cs="Times New Roman"/>
           <w:sz w:val="24"/>
           <w:szCs w:val="24"/>
+          <w:lang w:val="en-US"/>
         </w:rPr>
         <w:t>.</w:t>
       </w:r>
@@ -7863,6 +10096,7 @@
           <w:rFonts w:ascii="Times New Roman" w:hAnsi="Times New Roman" w:cs="Times New Roman"/>
           <w:sz w:val="24"/>
           <w:szCs w:val="24"/>
+          <w:lang w:val="en-US"/>
         </w:rPr>
         <w:t xml:space="preserve">   </w:t>
       </w:r>
@@ -7880,6 +10114,7 @@
           <w:rFonts w:ascii="Times New Roman" w:hAnsi="Times New Roman" w:cs="Times New Roman"/>
           <w:sz w:val="24"/>
           <w:szCs w:val="24"/>
+          <w:lang w:val="en-US"/>
         </w:rPr>
         <w:t>.</w:t>
       </w:r>
@@ -7897,6 +10132,7 @@
           <w:rFonts w:ascii="Times New Roman" w:hAnsi="Times New Roman" w:cs="Times New Roman"/>
           <w:sz w:val="24"/>
           <w:szCs w:val="24"/>
+          <w:lang w:val="en-US"/>
         </w:rPr>
         <w:t xml:space="preserve">     </w:t>
       </w:r>
@@ -7924,6 +10160,7 @@
           <w:rFonts w:ascii="Times New Roman" w:hAnsi="Times New Roman" w:cs="Times New Roman"/>
           <w:sz w:val="24"/>
           <w:szCs w:val="24"/>
+          <w:lang w:val="en-US"/>
         </w:rPr>
         <w:t xml:space="preserve"> </w:t>
       </w:r>
@@ -7952,19 +10189,39 @@
           <w:sz w:val="24"/>
           <w:szCs w:val="24"/>
         </w:rPr>
-        <w:t xml:space="preserve"> dir1                        file2     Документы  'Рабочий стол'</w:t>
-      </w:r>
-    </w:p>
-    <w:p>
-      <w:pPr>
-        <w:spacing w:after="0" w:line="240" w:lineRule="atLeast"/>
-        <w:ind w:firstLine="709"/>
-        <w:rPr>
-          <w:rFonts w:ascii="Times New Roman" w:hAnsi="Times New Roman" w:cs="Times New Roman"/>
-          <w:sz w:val="24"/>
-          <w:szCs w:val="24"/>
-        </w:rPr>
-      </w:pPr>
+        <w:t xml:space="preserve"> dir1                        file2     </w:t>
+      </w:r>
+      <w:proofErr w:type="gramStart"/>
+      <w:r>
+        <w:rPr>
+          <w:rFonts w:ascii="Times New Roman" w:hAnsi="Times New Roman" w:cs="Times New Roman"/>
+          <w:sz w:val="24"/>
+          <w:szCs w:val="24"/>
+        </w:rPr>
+        <w:t>Документы  '</w:t>
+      </w:r>
+      <w:proofErr w:type="gramEnd"/>
+      <w:r>
+        <w:rPr>
+          <w:rFonts w:ascii="Times New Roman" w:hAnsi="Times New Roman" w:cs="Times New Roman"/>
+          <w:sz w:val="24"/>
+          <w:szCs w:val="24"/>
+        </w:rPr>
+        <w:t>Рабочий стол'</w:t>
+      </w:r>
+    </w:p>
+    <w:p>
+      <w:pPr>
+        <w:spacing w:after="0" w:line="240" w:lineRule="atLeast"/>
+        <w:ind w:firstLine="709"/>
+        <w:rPr>
+          <w:rFonts w:ascii="Times New Roman" w:hAnsi="Times New Roman" w:cs="Times New Roman"/>
+          <w:sz w:val="24"/>
+          <w:szCs w:val="24"/>
+          <w:lang w:val="en-US"/>
+        </w:rPr>
+      </w:pPr>
+      <w:proofErr w:type="spellStart"/>
       <w:r>
         <w:rPr>
           <w:rFonts w:ascii="Times New Roman" w:hAnsi="Times New Roman" w:cs="Times New Roman"/>
@@ -7979,6 +10236,7 @@
           <w:rFonts w:ascii="Times New Roman" w:hAnsi="Times New Roman" w:cs="Times New Roman"/>
           <w:sz w:val="24"/>
           <w:szCs w:val="24"/>
+          <w:lang w:val="en-US"/>
         </w:rPr>
         <w:t>@</w:t>
       </w:r>
@@ -7996,9 +10254,11 @@
           <w:rFonts w:ascii="Times New Roman" w:hAnsi="Times New Roman" w:cs="Times New Roman"/>
           <w:sz w:val="24"/>
           <w:szCs w:val="24"/>
+          <w:lang w:val="en-US"/>
         </w:rPr>
         <w:t>-</w:t>
       </w:r>
+      <w:proofErr w:type="gramStart"/>
       <w:r>
         <w:rPr>
           <w:rFonts w:ascii="Times New Roman" w:hAnsi="Times New Roman" w:cs="Times New Roman"/>
@@ -8008,14 +10268,27 @@
         </w:rPr>
         <w:t>VirtualBox</w:t>
       </w:r>
-      <w:r>
-        <w:rPr>
-          <w:rFonts w:ascii="Times New Roman" w:hAnsi="Times New Roman" w:cs="Times New Roman"/>
-          <w:sz w:val="24"/>
-          <w:szCs w:val="24"/>
-        </w:rPr>
-        <w:t xml:space="preserve">:~$ </w:t>
-      </w:r>
+      <w:proofErr w:type="spellEnd"/>
+      <w:r>
+        <w:rPr>
+          <w:rFonts w:ascii="Times New Roman" w:hAnsi="Times New Roman" w:cs="Times New Roman"/>
+          <w:sz w:val="24"/>
+          <w:szCs w:val="24"/>
+          <w:lang w:val="en-US"/>
+        </w:rPr>
+        <w:t>:~</w:t>
+      </w:r>
+      <w:proofErr w:type="gramEnd"/>
+      <w:r>
+        <w:rPr>
+          <w:rFonts w:ascii="Times New Roman" w:hAnsi="Times New Roman" w:cs="Times New Roman"/>
+          <w:sz w:val="24"/>
+          <w:szCs w:val="24"/>
+          <w:lang w:val="en-US"/>
+        </w:rPr>
+        <w:t xml:space="preserve">$ </w:t>
+      </w:r>
+      <w:proofErr w:type="spellStart"/>
       <w:r>
         <w:rPr>
           <w:rFonts w:ascii="Times New Roman" w:hAnsi="Times New Roman" w:cs="Times New Roman"/>
@@ -8025,11 +10298,13 @@
         </w:rPr>
         <w:t>gzip</w:t>
       </w:r>
-      <w:r>
-        <w:rPr>
-          <w:rFonts w:ascii="Times New Roman" w:hAnsi="Times New Roman" w:cs="Times New Roman"/>
-          <w:sz w:val="24"/>
-          <w:szCs w:val="24"/>
+      <w:proofErr w:type="spellEnd"/>
+      <w:r>
+        <w:rPr>
+          <w:rFonts w:ascii="Times New Roman" w:hAnsi="Times New Roman" w:cs="Times New Roman"/>
+          <w:sz w:val="24"/>
+          <w:szCs w:val="24"/>
+          <w:lang w:val="en-US"/>
         </w:rPr>
         <w:t xml:space="preserve"> -</w:t>
       </w:r>
@@ -8047,6 +10322,7 @@
           <w:rFonts w:ascii="Times New Roman" w:hAnsi="Times New Roman" w:cs="Times New Roman"/>
           <w:sz w:val="24"/>
           <w:szCs w:val="24"/>
+          <w:lang w:val="en-US"/>
         </w:rPr>
         <w:t xml:space="preserve"> -</w:t>
       </w:r>
@@ -8064,9 +10340,11 @@
           <w:rFonts w:ascii="Times New Roman" w:hAnsi="Times New Roman" w:cs="Times New Roman"/>
           <w:sz w:val="24"/>
           <w:szCs w:val="24"/>
+          <w:lang w:val="en-US"/>
         </w:rPr>
         <w:t xml:space="preserve"> </w:t>
       </w:r>
+      <w:proofErr w:type="spellStart"/>
       <w:r>
         <w:rPr>
           <w:rFonts w:ascii="Times New Roman" w:hAnsi="Times New Roman" w:cs="Times New Roman"/>
@@ -8081,6 +10359,7 @@
           <w:rFonts w:ascii="Times New Roman" w:hAnsi="Times New Roman" w:cs="Times New Roman"/>
           <w:sz w:val="24"/>
           <w:szCs w:val="24"/>
+          <w:lang w:val="en-US"/>
         </w:rPr>
         <w:t>.</w:t>
       </w:r>
@@ -8098,6 +10377,7 @@
           <w:rFonts w:ascii="Times New Roman" w:hAnsi="Times New Roman" w:cs="Times New Roman"/>
           <w:sz w:val="24"/>
           <w:szCs w:val="24"/>
+          <w:lang w:val="en-US"/>
         </w:rPr>
         <w:t>|</w:t>
       </w:r>
@@ -8110,14 +10390,17 @@
         </w:rPr>
         <w:t>tar</w:t>
       </w:r>
-      <w:r>
-        <w:rPr>
-          <w:rFonts w:ascii="Times New Roman" w:hAnsi="Times New Roman" w:cs="Times New Roman"/>
-          <w:sz w:val="24"/>
-          <w:szCs w:val="24"/>
+      <w:proofErr w:type="spellEnd"/>
+      <w:r>
+        <w:rPr>
+          <w:rFonts w:ascii="Times New Roman" w:hAnsi="Times New Roman" w:cs="Times New Roman"/>
+          <w:sz w:val="24"/>
+          <w:szCs w:val="24"/>
+          <w:lang w:val="en-US"/>
         </w:rPr>
         <w:t xml:space="preserve"> -</w:t>
       </w:r>
+      <w:proofErr w:type="spellStart"/>
       <w:r>
         <w:rPr>
           <w:rFonts w:ascii="Times New Roman" w:hAnsi="Times New Roman" w:cs="Times New Roman"/>
@@ -8127,11 +10410,13 @@
         </w:rPr>
         <w:t>xf</w:t>
       </w:r>
-      <w:r>
-        <w:rPr>
-          <w:rFonts w:ascii="Times New Roman" w:hAnsi="Times New Roman" w:cs="Times New Roman"/>
-          <w:sz w:val="24"/>
-          <w:szCs w:val="24"/>
+      <w:proofErr w:type="spellEnd"/>
+      <w:r>
+        <w:rPr>
+          <w:rFonts w:ascii="Times New Roman" w:hAnsi="Times New Roman" w:cs="Times New Roman"/>
+          <w:sz w:val="24"/>
+          <w:szCs w:val="24"/>
+          <w:lang w:val="en-US"/>
         </w:rPr>
         <w:t xml:space="preserve"> -</w:t>
       </w:r>
@@ -8144,8 +10429,10 @@
           <w:rFonts w:ascii="Times New Roman" w:hAnsi="Times New Roman" w:cs="Times New Roman"/>
           <w:sz w:val="24"/>
           <w:szCs w:val="24"/>
-        </w:rPr>
-      </w:pPr>
+          <w:lang w:val="en-US"/>
+        </w:rPr>
+      </w:pPr>
+      <w:proofErr w:type="spellStart"/>
       <w:r>
         <w:rPr>
           <w:rFonts w:ascii="Times New Roman" w:hAnsi="Times New Roman" w:cs="Times New Roman"/>
@@ -8160,6 +10447,7 @@
           <w:rFonts w:ascii="Times New Roman" w:hAnsi="Times New Roman" w:cs="Times New Roman"/>
           <w:sz w:val="24"/>
           <w:szCs w:val="24"/>
+          <w:lang w:val="en-US"/>
         </w:rPr>
         <w:t>@</w:t>
       </w:r>
@@ -8177,9 +10465,11 @@
           <w:rFonts w:ascii="Times New Roman" w:hAnsi="Times New Roman" w:cs="Times New Roman"/>
           <w:sz w:val="24"/>
           <w:szCs w:val="24"/>
+          <w:lang w:val="en-US"/>
         </w:rPr>
         <w:t>-</w:t>
       </w:r>
+      <w:proofErr w:type="gramStart"/>
       <w:r>
         <w:rPr>
           <w:rFonts w:ascii="Times New Roman" w:hAnsi="Times New Roman" w:cs="Times New Roman"/>
@@ -8189,13 +10479,25 @@
         </w:rPr>
         <w:t>VirtualBox</w:t>
       </w:r>
-      <w:r>
-        <w:rPr>
-          <w:rFonts w:ascii="Times New Roman" w:hAnsi="Times New Roman" w:cs="Times New Roman"/>
-          <w:sz w:val="24"/>
-          <w:szCs w:val="24"/>
-        </w:rPr>
-        <w:t xml:space="preserve">:~$ </w:t>
+      <w:proofErr w:type="spellEnd"/>
+      <w:r>
+        <w:rPr>
+          <w:rFonts w:ascii="Times New Roman" w:hAnsi="Times New Roman" w:cs="Times New Roman"/>
+          <w:sz w:val="24"/>
+          <w:szCs w:val="24"/>
+          <w:lang w:val="en-US"/>
+        </w:rPr>
+        <w:t>:~</w:t>
+      </w:r>
+      <w:proofErr w:type="gramEnd"/>
+      <w:r>
+        <w:rPr>
+          <w:rFonts w:ascii="Times New Roman" w:hAnsi="Times New Roman" w:cs="Times New Roman"/>
+          <w:sz w:val="24"/>
+          <w:szCs w:val="24"/>
+          <w:lang w:val="en-US"/>
+        </w:rPr>
+        <w:t xml:space="preserve">$ </w:t>
       </w:r>
       <w:r>
         <w:rPr>
@@ -8215,13 +10517,15 @@
           <w:rFonts w:ascii="Times New Roman" w:hAnsi="Times New Roman" w:cs="Times New Roman"/>
           <w:sz w:val="24"/>
           <w:szCs w:val="24"/>
-        </w:rPr>
-      </w:pPr>
-      <w:r>
-        <w:rPr>
-          <w:rFonts w:ascii="Times New Roman" w:hAnsi="Times New Roman" w:cs="Times New Roman"/>
-          <w:sz w:val="24"/>
-          <w:szCs w:val="24"/>
+          <w:lang w:val="en-US"/>
+        </w:rPr>
+      </w:pPr>
+      <w:r>
+        <w:rPr>
+          <w:rFonts w:ascii="Times New Roman" w:hAnsi="Times New Roman" w:cs="Times New Roman"/>
+          <w:sz w:val="24"/>
+          <w:szCs w:val="24"/>
+          <w:lang w:val="en-US"/>
         </w:rPr>
         <w:t xml:space="preserve"> </w:t>
       </w:r>
@@ -8239,6 +10543,7 @@
           <w:rFonts w:ascii="Times New Roman" w:hAnsi="Times New Roman" w:cs="Times New Roman"/>
           <w:sz w:val="24"/>
           <w:szCs w:val="24"/>
+          <w:lang w:val="en-US"/>
         </w:rPr>
         <w:t xml:space="preserve">2@192.168.56.102   </w:t>
       </w:r>
@@ -8256,6 +10561,7 @@
           <w:rFonts w:ascii="Times New Roman" w:hAnsi="Times New Roman" w:cs="Times New Roman"/>
           <w:sz w:val="24"/>
           <w:szCs w:val="24"/>
+          <w:lang w:val="en-US"/>
         </w:rPr>
         <w:t xml:space="preserve">2      </w:t>
       </w:r>
@@ -8273,6 +10579,7 @@
           <w:rFonts w:ascii="Times New Roman" w:hAnsi="Times New Roman" w:cs="Times New Roman"/>
           <w:sz w:val="24"/>
           <w:szCs w:val="24"/>
+          <w:lang w:val="en-US"/>
         </w:rPr>
         <w:t>.</w:t>
       </w:r>
@@ -8290,6 +10597,7 @@
           <w:rFonts w:ascii="Times New Roman" w:hAnsi="Times New Roman" w:cs="Times New Roman"/>
           <w:sz w:val="24"/>
           <w:szCs w:val="24"/>
+          <w:lang w:val="en-US"/>
         </w:rPr>
         <w:t xml:space="preserve">       </w:t>
       </w:r>
@@ -8306,6 +10614,7 @@
           <w:rFonts w:ascii="Times New Roman" w:hAnsi="Times New Roman" w:cs="Times New Roman"/>
           <w:sz w:val="24"/>
           <w:szCs w:val="24"/>
+          <w:lang w:val="en-US"/>
         </w:rPr>
         <w:t xml:space="preserve">        </w:t>
       </w:r>
@@ -8326,13 +10635,15 @@
           <w:rFonts w:ascii="Times New Roman" w:hAnsi="Times New Roman" w:cs="Times New Roman"/>
           <w:sz w:val="24"/>
           <w:szCs w:val="24"/>
-        </w:rPr>
-      </w:pPr>
-      <w:r>
-        <w:rPr>
-          <w:rFonts w:ascii="Times New Roman" w:hAnsi="Times New Roman" w:cs="Times New Roman"/>
-          <w:sz w:val="24"/>
-          <w:szCs w:val="24"/>
+          <w:lang w:val="en-US"/>
+        </w:rPr>
+      </w:pPr>
+      <w:r>
+        <w:rPr>
+          <w:rFonts w:ascii="Times New Roman" w:hAnsi="Times New Roman" w:cs="Times New Roman"/>
+          <w:sz w:val="24"/>
+          <w:szCs w:val="24"/>
+          <w:lang w:val="en-US"/>
         </w:rPr>
         <w:t xml:space="preserve"> </w:t>
       </w:r>
@@ -8350,6 +10661,7 @@
           <w:rFonts w:ascii="Times New Roman" w:hAnsi="Times New Roman" w:cs="Times New Roman"/>
           <w:sz w:val="24"/>
           <w:szCs w:val="24"/>
+          <w:lang w:val="en-US"/>
         </w:rPr>
         <w:t xml:space="preserve">1                         </w:t>
       </w:r>
@@ -8367,6 +10679,7 @@
           <w:rFonts w:ascii="Times New Roman" w:hAnsi="Times New Roman" w:cs="Times New Roman"/>
           <w:sz w:val="24"/>
           <w:szCs w:val="24"/>
+          <w:lang w:val="en-US"/>
         </w:rPr>
         <w:t>1.</w:t>
       </w:r>
@@ -8384,9 +10697,11 @@
           <w:rFonts w:ascii="Times New Roman" w:hAnsi="Times New Roman" w:cs="Times New Roman"/>
           <w:sz w:val="24"/>
           <w:szCs w:val="24"/>
+          <w:lang w:val="en-US"/>
         </w:rPr>
         <w:t xml:space="preserve">    </w:t>
       </w:r>
+      <w:proofErr w:type="spellStart"/>
       <w:r>
         <w:rPr>
           <w:rFonts w:ascii="Times New Roman" w:hAnsi="Times New Roman" w:cs="Times New Roman"/>
@@ -8396,11 +10711,13 @@
         </w:rPr>
         <w:t>nas</w:t>
       </w:r>
-      <w:r>
-        <w:rPr>
-          <w:rFonts w:ascii="Times New Roman" w:hAnsi="Times New Roman" w:cs="Times New Roman"/>
-          <w:sz w:val="24"/>
-          <w:szCs w:val="24"/>
+      <w:proofErr w:type="spellEnd"/>
+      <w:r>
+        <w:rPr>
+          <w:rFonts w:ascii="Times New Roman" w:hAnsi="Times New Roman" w:cs="Times New Roman"/>
+          <w:sz w:val="24"/>
+          <w:szCs w:val="24"/>
+          <w:lang w:val="en-US"/>
         </w:rPr>
         <w:t xml:space="preserve">         </w:t>
       </w:r>
@@ -8421,13 +10738,15 @@
           <w:rFonts w:ascii="Times New Roman" w:hAnsi="Times New Roman" w:cs="Times New Roman"/>
           <w:sz w:val="24"/>
           <w:szCs w:val="24"/>
-        </w:rPr>
-      </w:pPr>
-      <w:r>
-        <w:rPr>
-          <w:rFonts w:ascii="Times New Roman" w:hAnsi="Times New Roman" w:cs="Times New Roman"/>
-          <w:sz w:val="24"/>
-          <w:szCs w:val="24"/>
+          <w:lang w:val="en-US"/>
+        </w:rPr>
+      </w:pPr>
+      <w:r>
+        <w:rPr>
+          <w:rFonts w:ascii="Times New Roman" w:hAnsi="Times New Roman" w:cs="Times New Roman"/>
+          <w:sz w:val="24"/>
+          <w:szCs w:val="24"/>
+          <w:lang w:val="en-US"/>
         </w:rPr>
         <w:t xml:space="preserve"> </w:t>
       </w:r>
@@ -8445,6 +10764,7 @@
           <w:rFonts w:ascii="Times New Roman" w:hAnsi="Times New Roman" w:cs="Times New Roman"/>
           <w:sz w:val="24"/>
           <w:szCs w:val="24"/>
+          <w:lang w:val="en-US"/>
         </w:rPr>
         <w:t>.</w:t>
       </w:r>
@@ -8462,6 +10782,7 @@
           <w:rFonts w:ascii="Times New Roman" w:hAnsi="Times New Roman" w:cs="Times New Roman"/>
           <w:sz w:val="24"/>
           <w:szCs w:val="24"/>
+          <w:lang w:val="en-US"/>
         </w:rPr>
         <w:t xml:space="preserve">                 </w:t>
       </w:r>
@@ -8479,6 +10800,7 @@
           <w:rFonts w:ascii="Times New Roman" w:hAnsi="Times New Roman" w:cs="Times New Roman"/>
           <w:sz w:val="24"/>
           <w:szCs w:val="24"/>
+          <w:lang w:val="en-US"/>
         </w:rPr>
         <w:t>.</w:t>
       </w:r>
@@ -8496,6 +10818,7 @@
           <w:rFonts w:ascii="Times New Roman" w:hAnsi="Times New Roman" w:cs="Times New Roman"/>
           <w:sz w:val="24"/>
           <w:szCs w:val="24"/>
+          <w:lang w:val="en-US"/>
         </w:rPr>
         <w:t xml:space="preserve">   </w:t>
       </w:r>
@@ -8513,6 +10836,7 @@
           <w:rFonts w:ascii="Times New Roman" w:hAnsi="Times New Roman" w:cs="Times New Roman"/>
           <w:sz w:val="24"/>
           <w:szCs w:val="24"/>
+          <w:lang w:val="en-US"/>
         </w:rPr>
         <w:t>.</w:t>
       </w:r>
@@ -8530,6 +10854,7 @@
           <w:rFonts w:ascii="Times New Roman" w:hAnsi="Times New Roman" w:cs="Times New Roman"/>
           <w:sz w:val="24"/>
           <w:szCs w:val="24"/>
+          <w:lang w:val="en-US"/>
         </w:rPr>
         <w:t xml:space="preserve">     </w:t>
       </w:r>
@@ -8557,6 +10882,7 @@
           <w:rFonts w:ascii="Times New Roman" w:hAnsi="Times New Roman" w:cs="Times New Roman"/>
           <w:sz w:val="24"/>
           <w:szCs w:val="24"/>
+          <w:lang w:val="en-US"/>
         </w:rPr>
         <w:t xml:space="preserve"> </w:t>
       </w:r>
@@ -8585,7 +10911,25 @@
           <w:sz w:val="24"/>
           <w:szCs w:val="24"/>
         </w:rPr>
-        <w:t xml:space="preserve"> dir1                        file2     Документы  'Рабочий стол'</w:t>
+        <w:t xml:space="preserve"> dir1                        file2     </w:t>
+      </w:r>
+      <w:proofErr w:type="gramStart"/>
+      <w:r>
+        <w:rPr>
+          <w:rFonts w:ascii="Times New Roman" w:hAnsi="Times New Roman" w:cs="Times New Roman"/>
+          <w:sz w:val="24"/>
+          <w:szCs w:val="24"/>
+        </w:rPr>
+        <w:t>Документы  '</w:t>
+      </w:r>
+      <w:proofErr w:type="gramEnd"/>
+      <w:r>
+        <w:rPr>
+          <w:rFonts w:ascii="Times New Roman" w:hAnsi="Times New Roman" w:cs="Times New Roman"/>
+          <w:sz w:val="24"/>
+          <w:szCs w:val="24"/>
+        </w:rPr>
+        <w:t>Рабочий стол'</w:t>
       </w:r>
     </w:p>
     <w:p>
@@ -9338,15 +11682,1426 @@
         <w:ind w:firstLine="709"/>
         <w:rPr>
           <w:rFonts w:ascii="Times New Roman" w:hAnsi="Times New Roman" w:cs="Times New Roman"/>
-          <w:sz w:val="28"/>
-          <w:szCs w:val="28"/>
-        </w:rPr>
-      </w:pPr>
-    </w:p>
-    <w:p>
-      <w:pPr>
-        <w:spacing w:after="0" w:line="240" w:lineRule="atLeast"/>
-        <w:ind w:firstLine="709"/>
+          <w:sz w:val="24"/>
+          <w:szCs w:val="24"/>
+          <w:lang w:val="en-US"/>
+        </w:rPr>
+      </w:pPr>
+      <w:proofErr w:type="spellStart"/>
+      <w:r>
+        <w:rPr>
+          <w:rFonts w:ascii="Times New Roman" w:hAnsi="Times New Roman" w:cs="Times New Roman"/>
+          <w:sz w:val="24"/>
+          <w:szCs w:val="24"/>
+          <w:lang w:val="en-US"/>
+        </w:rPr>
+        <w:t>anastasia@anastasia-</w:t>
+      </w:r>
+      <w:proofErr w:type="gramStart"/>
+      <w:r>
+        <w:rPr>
+          <w:rFonts w:ascii="Times New Roman" w:hAnsi="Times New Roman" w:cs="Times New Roman"/>
+          <w:sz w:val="24"/>
+          <w:szCs w:val="24"/>
+          <w:lang w:val="en-US"/>
+        </w:rPr>
+        <w:t>VirtualBox</w:t>
+      </w:r>
+      <w:proofErr w:type="spellEnd"/>
+      <w:r>
+        <w:rPr>
+          <w:rFonts w:ascii="Times New Roman" w:hAnsi="Times New Roman" w:cs="Times New Roman"/>
+          <w:sz w:val="24"/>
+          <w:szCs w:val="24"/>
+          <w:lang w:val="en-US"/>
+        </w:rPr>
+        <w:t>:~</w:t>
+      </w:r>
+      <w:proofErr w:type="gramEnd"/>
+      <w:r>
+        <w:rPr>
+          <w:rFonts w:ascii="Times New Roman" w:hAnsi="Times New Roman" w:cs="Times New Roman"/>
+          <w:sz w:val="24"/>
+          <w:szCs w:val="24"/>
+          <w:lang w:val="en-US"/>
+        </w:rPr>
+        <w:t xml:space="preserve">$ </w:t>
+      </w:r>
+      <w:proofErr w:type="spellStart"/>
+      <w:r>
+        <w:rPr>
+          <w:rFonts w:ascii="Times New Roman" w:hAnsi="Times New Roman" w:cs="Times New Roman"/>
+          <w:sz w:val="24"/>
+          <w:szCs w:val="24"/>
+          <w:lang w:val="en-US"/>
+        </w:rPr>
+        <w:t>ssh</w:t>
+      </w:r>
+      <w:proofErr w:type="spellEnd"/>
+      <w:r>
+        <w:rPr>
+          <w:rFonts w:ascii="Times New Roman" w:hAnsi="Times New Roman" w:cs="Times New Roman"/>
+          <w:sz w:val="24"/>
+          <w:szCs w:val="24"/>
+          <w:lang w:val="en-US"/>
+        </w:rPr>
+        <w:t xml:space="preserve"> anastasia2@192.168.56.103</w:t>
+      </w:r>
+    </w:p>
+    <w:p>
+      <w:pPr>
+        <w:spacing w:after="0" w:line="240" w:lineRule="atLeast"/>
+        <w:ind w:firstLine="709"/>
+        <w:rPr>
+          <w:rFonts w:ascii="Times New Roman" w:hAnsi="Times New Roman" w:cs="Times New Roman"/>
+          <w:sz w:val="24"/>
+          <w:szCs w:val="24"/>
+          <w:lang w:val="en-US"/>
+        </w:rPr>
+      </w:pPr>
+      <w:r>
+        <w:rPr>
+          <w:rFonts w:ascii="Times New Roman" w:hAnsi="Times New Roman" w:cs="Times New Roman"/>
+          <w:sz w:val="24"/>
+          <w:szCs w:val="24"/>
+          <w:lang w:val="en-US"/>
+        </w:rPr>
+        <w:t>The authenticity of host '192.168.56.103 (192.168.56.103)' can't be established.</w:t>
+      </w:r>
+    </w:p>
+    <w:p>
+      <w:pPr>
+        <w:spacing w:after="0" w:line="240" w:lineRule="atLeast"/>
+        <w:ind w:firstLine="709"/>
+        <w:rPr>
+          <w:rFonts w:ascii="Times New Roman" w:hAnsi="Times New Roman" w:cs="Times New Roman"/>
+          <w:sz w:val="24"/>
+          <w:szCs w:val="24"/>
+          <w:lang w:val="en-US"/>
+        </w:rPr>
+      </w:pPr>
+      <w:r>
+        <w:rPr>
+          <w:rFonts w:ascii="Times New Roman" w:hAnsi="Times New Roman" w:cs="Times New Roman"/>
+          <w:sz w:val="24"/>
+          <w:szCs w:val="24"/>
+          <w:lang w:val="en-US"/>
+        </w:rPr>
+        <w:t>ECDSA key fingerprint is SHA256:U4GwaJed5Z9Hv8wuIVLAImAVZR7DXP9vccmraJUXiL8.</w:t>
+      </w:r>
+    </w:p>
+    <w:p>
+      <w:pPr>
+        <w:spacing w:after="0" w:line="240" w:lineRule="atLeast"/>
+        <w:ind w:firstLine="709"/>
+        <w:rPr>
+          <w:rFonts w:ascii="Times New Roman" w:hAnsi="Times New Roman" w:cs="Times New Roman"/>
+          <w:sz w:val="24"/>
+          <w:szCs w:val="24"/>
+          <w:lang w:val="en-US"/>
+        </w:rPr>
+      </w:pPr>
+      <w:r>
+        <w:rPr>
+          <w:rFonts w:ascii="Times New Roman" w:hAnsi="Times New Roman" w:cs="Times New Roman"/>
+          <w:sz w:val="24"/>
+          <w:szCs w:val="24"/>
+          <w:lang w:val="en-US"/>
+        </w:rPr>
+        <w:t>Are you sure you want to continue connecting (yes/no/[fingerprint])? yes</w:t>
+      </w:r>
+    </w:p>
+    <w:p>
+      <w:pPr>
+        <w:spacing w:after="0" w:line="240" w:lineRule="atLeast"/>
+        <w:ind w:firstLine="709"/>
+        <w:rPr>
+          <w:rFonts w:ascii="Times New Roman" w:hAnsi="Times New Roman" w:cs="Times New Roman"/>
+          <w:sz w:val="24"/>
+          <w:szCs w:val="24"/>
+          <w:lang w:val="en-US"/>
+        </w:rPr>
+      </w:pPr>
+      <w:r>
+        <w:rPr>
+          <w:rFonts w:ascii="Times New Roman" w:hAnsi="Times New Roman" w:cs="Times New Roman"/>
+          <w:sz w:val="24"/>
+          <w:szCs w:val="24"/>
+          <w:lang w:val="en-US"/>
+        </w:rPr>
+        <w:t>Warning: Permanently added '192.168.56.103' (ECDSA) to the list of known hosts.</w:t>
+      </w:r>
+    </w:p>
+    <w:p>
+      <w:pPr>
+        <w:spacing w:after="0" w:line="240" w:lineRule="atLeast"/>
+        <w:ind w:firstLine="709"/>
+        <w:rPr>
+          <w:rFonts w:ascii="Times New Roman" w:hAnsi="Times New Roman" w:cs="Times New Roman"/>
+          <w:sz w:val="24"/>
+          <w:szCs w:val="24"/>
+          <w:lang w:val="en-US"/>
+        </w:rPr>
+      </w:pPr>
+      <w:r>
+        <w:rPr>
+          <w:rFonts w:ascii="Times New Roman" w:hAnsi="Times New Roman" w:cs="Times New Roman"/>
+          <w:sz w:val="24"/>
+          <w:szCs w:val="24"/>
+          <w:lang w:val="en-US"/>
+        </w:rPr>
+        <w:t xml:space="preserve">anastasia2@192.168.56.103's password: </w:t>
+      </w:r>
+    </w:p>
+    <w:p>
+      <w:pPr>
+        <w:spacing w:after="0" w:line="240" w:lineRule="atLeast"/>
+        <w:ind w:firstLine="709"/>
+        <w:rPr>
+          <w:rFonts w:ascii="Times New Roman" w:hAnsi="Times New Roman" w:cs="Times New Roman"/>
+          <w:sz w:val="24"/>
+          <w:szCs w:val="24"/>
+          <w:lang w:val="en-US"/>
+        </w:rPr>
+      </w:pPr>
+      <w:r>
+        <w:rPr>
+          <w:rFonts w:ascii="Times New Roman" w:hAnsi="Times New Roman" w:cs="Times New Roman"/>
+          <w:sz w:val="24"/>
+          <w:szCs w:val="24"/>
+          <w:lang w:val="en-US"/>
+        </w:rPr>
+        <w:t>Welcome to Ubuntu 20.04.5 LTS (GNU/Linux 5.15.0-48-generic x86_64)</w:t>
+      </w:r>
+    </w:p>
+    <w:p>
+      <w:pPr>
+        <w:spacing w:after="0" w:line="240" w:lineRule="atLeast"/>
+        <w:ind w:firstLine="709"/>
+        <w:rPr>
+          <w:rFonts w:ascii="Times New Roman" w:hAnsi="Times New Roman" w:cs="Times New Roman"/>
+          <w:sz w:val="24"/>
+          <w:szCs w:val="24"/>
+          <w:lang w:val="en-US"/>
+        </w:rPr>
+      </w:pPr>
+    </w:p>
+    <w:p>
+      <w:pPr>
+        <w:spacing w:after="0" w:line="240" w:lineRule="atLeast"/>
+        <w:ind w:firstLine="709"/>
+        <w:rPr>
+          <w:rFonts w:ascii="Times New Roman" w:hAnsi="Times New Roman" w:cs="Times New Roman"/>
+          <w:sz w:val="24"/>
+          <w:szCs w:val="24"/>
+          <w:lang w:val="en-US"/>
+        </w:rPr>
+      </w:pPr>
+      <w:r>
+        <w:rPr>
+          <w:rFonts w:ascii="Times New Roman" w:hAnsi="Times New Roman" w:cs="Times New Roman"/>
+          <w:sz w:val="24"/>
+          <w:szCs w:val="24"/>
+          <w:lang w:val="en-US"/>
+        </w:rPr>
+        <w:t xml:space="preserve"> * Documentation:  https://help.ubuntu.com</w:t>
+      </w:r>
+    </w:p>
+    <w:p>
+      <w:pPr>
+        <w:spacing w:after="0" w:line="240" w:lineRule="atLeast"/>
+        <w:ind w:firstLine="709"/>
+        <w:rPr>
+          <w:rFonts w:ascii="Times New Roman" w:hAnsi="Times New Roman" w:cs="Times New Roman"/>
+          <w:sz w:val="24"/>
+          <w:szCs w:val="24"/>
+          <w:lang w:val="en-US"/>
+        </w:rPr>
+      </w:pPr>
+      <w:r>
+        <w:rPr>
+          <w:rFonts w:ascii="Times New Roman" w:hAnsi="Times New Roman" w:cs="Times New Roman"/>
+          <w:sz w:val="24"/>
+          <w:szCs w:val="24"/>
+          <w:lang w:val="en-US"/>
+        </w:rPr>
+        <w:t xml:space="preserve"> * Management:     https://landscape.canonical.com</w:t>
+      </w:r>
+    </w:p>
+    <w:p>
+      <w:pPr>
+        <w:spacing w:after="0" w:line="240" w:lineRule="atLeast"/>
+        <w:ind w:firstLine="709"/>
+        <w:rPr>
+          <w:rFonts w:ascii="Times New Roman" w:hAnsi="Times New Roman" w:cs="Times New Roman"/>
+          <w:sz w:val="24"/>
+          <w:szCs w:val="24"/>
+        </w:rPr>
+      </w:pPr>
+      <w:r>
+        <w:rPr>
+          <w:rFonts w:ascii="Times New Roman" w:hAnsi="Times New Roman" w:cs="Times New Roman"/>
+          <w:sz w:val="24"/>
+          <w:szCs w:val="24"/>
+          <w:lang w:val="en-US"/>
+        </w:rPr>
+        <w:t xml:space="preserve"> </w:t>
+      </w:r>
+      <w:r>
+        <w:rPr>
+          <w:rFonts w:ascii="Times New Roman" w:hAnsi="Times New Roman" w:cs="Times New Roman"/>
+          <w:sz w:val="24"/>
+          <w:szCs w:val="24"/>
+        </w:rPr>
+        <w:t xml:space="preserve">* </w:t>
+      </w:r>
+      <w:proofErr w:type="gramStart"/>
+      <w:r>
+        <w:rPr>
+          <w:rFonts w:ascii="Times New Roman" w:hAnsi="Times New Roman" w:cs="Times New Roman"/>
+          <w:sz w:val="24"/>
+          <w:szCs w:val="24"/>
+          <w:lang w:val="en-US"/>
+        </w:rPr>
+        <w:t>Support</w:t>
+      </w:r>
+      <w:r>
+        <w:rPr>
+          <w:rFonts w:ascii="Times New Roman" w:hAnsi="Times New Roman" w:cs="Times New Roman"/>
+          <w:sz w:val="24"/>
+          <w:szCs w:val="24"/>
+        </w:rPr>
+        <w:t xml:space="preserve">:   </w:t>
+      </w:r>
+      <w:proofErr w:type="gramEnd"/>
+      <w:r>
+        <w:rPr>
+          <w:rFonts w:ascii="Times New Roman" w:hAnsi="Times New Roman" w:cs="Times New Roman"/>
+          <w:sz w:val="24"/>
+          <w:szCs w:val="24"/>
+        </w:rPr>
+        <w:t xml:space="preserve">     </w:t>
+      </w:r>
+      <w:r>
+        <w:rPr>
+          <w:rFonts w:ascii="Times New Roman" w:hAnsi="Times New Roman" w:cs="Times New Roman"/>
+          <w:sz w:val="24"/>
+          <w:szCs w:val="24"/>
+          <w:lang w:val="en-US"/>
+        </w:rPr>
+        <w:t>https</w:t>
+      </w:r>
+      <w:r>
+        <w:rPr>
+          <w:rFonts w:ascii="Times New Roman" w:hAnsi="Times New Roman" w:cs="Times New Roman"/>
+          <w:sz w:val="24"/>
+          <w:szCs w:val="24"/>
+        </w:rPr>
+        <w:t>://</w:t>
+      </w:r>
+      <w:r>
+        <w:rPr>
+          <w:rFonts w:ascii="Times New Roman" w:hAnsi="Times New Roman" w:cs="Times New Roman"/>
+          <w:sz w:val="24"/>
+          <w:szCs w:val="24"/>
+          <w:lang w:val="en-US"/>
+        </w:rPr>
+        <w:t>ubuntu</w:t>
+      </w:r>
+      <w:r>
+        <w:rPr>
+          <w:rFonts w:ascii="Times New Roman" w:hAnsi="Times New Roman" w:cs="Times New Roman"/>
+          <w:sz w:val="24"/>
+          <w:szCs w:val="24"/>
+        </w:rPr>
+        <w:t>.</w:t>
+      </w:r>
+      <w:r>
+        <w:rPr>
+          <w:rFonts w:ascii="Times New Roman" w:hAnsi="Times New Roman" w:cs="Times New Roman"/>
+          <w:sz w:val="24"/>
+          <w:szCs w:val="24"/>
+          <w:lang w:val="en-US"/>
+        </w:rPr>
+        <w:t>com</w:t>
+      </w:r>
+      <w:r>
+        <w:rPr>
+          <w:rFonts w:ascii="Times New Roman" w:hAnsi="Times New Roman" w:cs="Times New Roman"/>
+          <w:sz w:val="24"/>
+          <w:szCs w:val="24"/>
+        </w:rPr>
+        <w:t>/</w:t>
+      </w:r>
+      <w:r>
+        <w:rPr>
+          <w:rFonts w:ascii="Times New Roman" w:hAnsi="Times New Roman" w:cs="Times New Roman"/>
+          <w:sz w:val="24"/>
+          <w:szCs w:val="24"/>
+          <w:lang w:val="en-US"/>
+        </w:rPr>
+        <w:t>advantage</w:t>
+      </w:r>
+    </w:p>
+    <w:p>
+      <w:pPr>
+        <w:spacing w:after="0" w:line="240" w:lineRule="atLeast"/>
+        <w:ind w:firstLine="709"/>
+        <w:rPr>
+          <w:rFonts w:ascii="Times New Roman" w:hAnsi="Times New Roman" w:cs="Times New Roman"/>
+          <w:sz w:val="24"/>
+          <w:szCs w:val="24"/>
+        </w:rPr>
+      </w:pPr>
+    </w:p>
+    <w:p>
+      <w:pPr>
+        <w:spacing w:after="0" w:line="240" w:lineRule="atLeast"/>
+        <w:ind w:firstLine="709"/>
+        <w:rPr>
+          <w:rFonts w:ascii="Times New Roman" w:hAnsi="Times New Roman" w:cs="Times New Roman"/>
+          <w:sz w:val="24"/>
+          <w:szCs w:val="24"/>
+        </w:rPr>
+      </w:pPr>
+      <w:r>
+        <w:rPr>
+          <w:rFonts w:ascii="Times New Roman" w:hAnsi="Times New Roman" w:cs="Times New Roman"/>
+          <w:sz w:val="24"/>
+          <w:szCs w:val="24"/>
+        </w:rPr>
+        <w:t>48 обновлений может быть применено немедленно.</w:t>
+      </w:r>
+    </w:p>
+    <w:p>
+      <w:pPr>
+        <w:spacing w:after="0" w:line="240" w:lineRule="atLeast"/>
+        <w:ind w:firstLine="709"/>
+        <w:rPr>
+          <w:rFonts w:ascii="Times New Roman" w:hAnsi="Times New Roman" w:cs="Times New Roman"/>
+          <w:sz w:val="24"/>
+          <w:szCs w:val="24"/>
+        </w:rPr>
+      </w:pPr>
+      <w:r>
+        <w:rPr>
+          <w:rFonts w:ascii="Times New Roman" w:hAnsi="Times New Roman" w:cs="Times New Roman"/>
+          <w:sz w:val="24"/>
+          <w:szCs w:val="24"/>
+        </w:rPr>
+        <w:t>36 из этих обновлений, являются стандартными обновлениями безопасности.</w:t>
+      </w:r>
+    </w:p>
+    <w:p>
+      <w:pPr>
+        <w:spacing w:after="0" w:line="240" w:lineRule="atLeast"/>
+        <w:ind w:firstLine="709"/>
+        <w:rPr>
+          <w:rFonts w:ascii="Times New Roman" w:hAnsi="Times New Roman" w:cs="Times New Roman"/>
+          <w:sz w:val="24"/>
+          <w:szCs w:val="24"/>
+        </w:rPr>
+      </w:pPr>
+      <w:r>
+        <w:rPr>
+          <w:rFonts w:ascii="Times New Roman" w:hAnsi="Times New Roman" w:cs="Times New Roman"/>
+          <w:sz w:val="24"/>
+          <w:szCs w:val="24"/>
+        </w:rPr>
+        <w:t xml:space="preserve">Чтобы просмотреть дополнительные обновления выполните: </w:t>
+      </w:r>
+      <w:r>
+        <w:rPr>
+          <w:rFonts w:ascii="Times New Roman" w:hAnsi="Times New Roman" w:cs="Times New Roman"/>
+          <w:sz w:val="24"/>
+          <w:szCs w:val="24"/>
+          <w:lang w:val="en-US"/>
+        </w:rPr>
+        <w:t>apt</w:t>
+      </w:r>
+      <w:r>
+        <w:rPr>
+          <w:rFonts w:ascii="Times New Roman" w:hAnsi="Times New Roman" w:cs="Times New Roman"/>
+          <w:sz w:val="24"/>
+          <w:szCs w:val="24"/>
+        </w:rPr>
+        <w:t xml:space="preserve"> </w:t>
+      </w:r>
+      <w:r>
+        <w:rPr>
+          <w:rFonts w:ascii="Times New Roman" w:hAnsi="Times New Roman" w:cs="Times New Roman"/>
+          <w:sz w:val="24"/>
+          <w:szCs w:val="24"/>
+          <w:lang w:val="en-US"/>
+        </w:rPr>
+        <w:t>list</w:t>
+      </w:r>
+      <w:r>
+        <w:rPr>
+          <w:rFonts w:ascii="Times New Roman" w:hAnsi="Times New Roman" w:cs="Times New Roman"/>
+          <w:sz w:val="24"/>
+          <w:szCs w:val="24"/>
+        </w:rPr>
+        <w:t xml:space="preserve"> --</w:t>
+      </w:r>
+      <w:r>
+        <w:rPr>
+          <w:rFonts w:ascii="Times New Roman" w:hAnsi="Times New Roman" w:cs="Times New Roman"/>
+          <w:sz w:val="24"/>
+          <w:szCs w:val="24"/>
+          <w:lang w:val="en-US"/>
+        </w:rPr>
+        <w:t>upgradable</w:t>
+      </w:r>
+    </w:p>
+    <w:p>
+      <w:pPr>
+        <w:spacing w:after="0" w:line="240" w:lineRule="atLeast"/>
+        <w:ind w:firstLine="709"/>
+        <w:rPr>
+          <w:rFonts w:ascii="Times New Roman" w:hAnsi="Times New Roman" w:cs="Times New Roman"/>
+          <w:sz w:val="24"/>
+          <w:szCs w:val="24"/>
+        </w:rPr>
+      </w:pPr>
+    </w:p>
+    <w:p>
+      <w:pPr>
+        <w:spacing w:after="0" w:line="240" w:lineRule="atLeast"/>
+        <w:ind w:firstLine="709"/>
+        <w:rPr>
+          <w:rFonts w:ascii="Times New Roman" w:hAnsi="Times New Roman" w:cs="Times New Roman"/>
+          <w:sz w:val="24"/>
+          <w:szCs w:val="24"/>
+          <w:lang w:val="en-US"/>
+        </w:rPr>
+      </w:pPr>
+      <w:r>
+        <w:rPr>
+          <w:rFonts w:ascii="Times New Roman" w:hAnsi="Times New Roman" w:cs="Times New Roman"/>
+          <w:sz w:val="24"/>
+          <w:szCs w:val="24"/>
+          <w:lang w:val="en-US"/>
+        </w:rPr>
+        <w:t>Your Hardware Enablement Stack (HWE) is supported until April 2025.</w:t>
+      </w:r>
+    </w:p>
+    <w:p>
+      <w:pPr>
+        <w:spacing w:after="0" w:line="240" w:lineRule="atLeast"/>
+        <w:ind w:firstLine="709"/>
+        <w:rPr>
+          <w:rFonts w:ascii="Times New Roman" w:hAnsi="Times New Roman" w:cs="Times New Roman"/>
+          <w:sz w:val="24"/>
+          <w:szCs w:val="24"/>
+          <w:lang w:val="en-US"/>
+        </w:rPr>
+      </w:pPr>
+    </w:p>
+    <w:p>
+      <w:pPr>
+        <w:spacing w:after="0" w:line="240" w:lineRule="atLeast"/>
+        <w:ind w:firstLine="709"/>
+        <w:rPr>
+          <w:rFonts w:ascii="Times New Roman" w:hAnsi="Times New Roman" w:cs="Times New Roman"/>
+          <w:sz w:val="24"/>
+          <w:szCs w:val="24"/>
+          <w:lang w:val="en-US"/>
+        </w:rPr>
+      </w:pPr>
+      <w:r>
+        <w:rPr>
+          <w:rFonts w:ascii="Times New Roman" w:hAnsi="Times New Roman" w:cs="Times New Roman"/>
+          <w:sz w:val="24"/>
+          <w:szCs w:val="24"/>
+          <w:lang w:val="en-US"/>
+        </w:rPr>
+        <w:t>The programs included with the Ubuntu system are free software;</w:t>
+      </w:r>
+    </w:p>
+    <w:p>
+      <w:pPr>
+        <w:spacing w:after="0" w:line="240" w:lineRule="atLeast"/>
+        <w:ind w:firstLine="709"/>
+        <w:rPr>
+          <w:rFonts w:ascii="Times New Roman" w:hAnsi="Times New Roman" w:cs="Times New Roman"/>
+          <w:sz w:val="24"/>
+          <w:szCs w:val="24"/>
+          <w:lang w:val="en-US"/>
+        </w:rPr>
+      </w:pPr>
+      <w:r>
+        <w:rPr>
+          <w:rFonts w:ascii="Times New Roman" w:hAnsi="Times New Roman" w:cs="Times New Roman"/>
+          <w:sz w:val="24"/>
+          <w:szCs w:val="24"/>
+          <w:lang w:val="en-US"/>
+        </w:rPr>
+        <w:t>the exact distribution terms for each program are described in the</w:t>
+      </w:r>
+    </w:p>
+    <w:p>
+      <w:pPr>
+        <w:spacing w:after="0" w:line="240" w:lineRule="atLeast"/>
+        <w:ind w:firstLine="709"/>
+        <w:rPr>
+          <w:rFonts w:ascii="Times New Roman" w:hAnsi="Times New Roman" w:cs="Times New Roman"/>
+          <w:sz w:val="24"/>
+          <w:szCs w:val="24"/>
+          <w:lang w:val="en-US"/>
+        </w:rPr>
+      </w:pPr>
+      <w:r>
+        <w:rPr>
+          <w:rFonts w:ascii="Times New Roman" w:hAnsi="Times New Roman" w:cs="Times New Roman"/>
+          <w:sz w:val="24"/>
+          <w:szCs w:val="24"/>
+          <w:lang w:val="en-US"/>
+        </w:rPr>
+        <w:t>individual files in /</w:t>
+      </w:r>
+      <w:proofErr w:type="spellStart"/>
+      <w:r>
+        <w:rPr>
+          <w:rFonts w:ascii="Times New Roman" w:hAnsi="Times New Roman" w:cs="Times New Roman"/>
+          <w:sz w:val="24"/>
+          <w:szCs w:val="24"/>
+          <w:lang w:val="en-US"/>
+        </w:rPr>
+        <w:t>usr</w:t>
+      </w:r>
+      <w:proofErr w:type="spellEnd"/>
+      <w:r>
+        <w:rPr>
+          <w:rFonts w:ascii="Times New Roman" w:hAnsi="Times New Roman" w:cs="Times New Roman"/>
+          <w:sz w:val="24"/>
+          <w:szCs w:val="24"/>
+          <w:lang w:val="en-US"/>
+        </w:rPr>
+        <w:t>/share/doc/*/copyright.</w:t>
+      </w:r>
+    </w:p>
+    <w:p>
+      <w:pPr>
+        <w:spacing w:after="0" w:line="240" w:lineRule="atLeast"/>
+        <w:ind w:firstLine="709"/>
+        <w:rPr>
+          <w:rFonts w:ascii="Times New Roman" w:hAnsi="Times New Roman" w:cs="Times New Roman"/>
+          <w:sz w:val="24"/>
+          <w:szCs w:val="24"/>
+          <w:lang w:val="en-US"/>
+        </w:rPr>
+      </w:pPr>
+    </w:p>
+    <w:p>
+      <w:pPr>
+        <w:spacing w:after="0" w:line="240" w:lineRule="atLeast"/>
+        <w:ind w:firstLine="709"/>
+        <w:rPr>
+          <w:rFonts w:ascii="Times New Roman" w:hAnsi="Times New Roman" w:cs="Times New Roman"/>
+          <w:sz w:val="24"/>
+          <w:szCs w:val="24"/>
+          <w:lang w:val="en-US"/>
+        </w:rPr>
+      </w:pPr>
+      <w:r>
+        <w:rPr>
+          <w:rFonts w:ascii="Times New Roman" w:hAnsi="Times New Roman" w:cs="Times New Roman"/>
+          <w:sz w:val="24"/>
+          <w:szCs w:val="24"/>
+          <w:lang w:val="en-US"/>
+        </w:rPr>
+        <w:t>Ubuntu comes with ABSOLUTELY NO WARRANTY, to the extent permitted by</w:t>
+      </w:r>
+    </w:p>
+    <w:p>
+      <w:pPr>
+        <w:spacing w:after="0" w:line="240" w:lineRule="atLeast"/>
+        <w:ind w:firstLine="709"/>
+        <w:rPr>
+          <w:rFonts w:ascii="Times New Roman" w:hAnsi="Times New Roman" w:cs="Times New Roman"/>
+          <w:sz w:val="24"/>
+          <w:szCs w:val="24"/>
+          <w:lang w:val="en-US"/>
+        </w:rPr>
+      </w:pPr>
+      <w:r>
+        <w:rPr>
+          <w:rFonts w:ascii="Times New Roman" w:hAnsi="Times New Roman" w:cs="Times New Roman"/>
+          <w:sz w:val="24"/>
+          <w:szCs w:val="24"/>
+          <w:lang w:val="en-US"/>
+        </w:rPr>
+        <w:t>applicable law.</w:t>
+      </w:r>
+    </w:p>
+    <w:p>
+      <w:pPr>
+        <w:spacing w:after="0" w:line="240" w:lineRule="atLeast"/>
+        <w:ind w:firstLine="709"/>
+        <w:rPr>
+          <w:rFonts w:ascii="Times New Roman" w:hAnsi="Times New Roman" w:cs="Times New Roman"/>
+          <w:sz w:val="24"/>
+          <w:szCs w:val="24"/>
+          <w:lang w:val="en-US"/>
+        </w:rPr>
+      </w:pPr>
+    </w:p>
+    <w:p>
+      <w:pPr>
+        <w:spacing w:after="0" w:line="240" w:lineRule="atLeast"/>
+        <w:ind w:firstLine="709"/>
+        <w:rPr>
+          <w:rFonts w:ascii="Times New Roman" w:hAnsi="Times New Roman" w:cs="Times New Roman"/>
+          <w:sz w:val="24"/>
+          <w:szCs w:val="24"/>
+          <w:lang w:val="en-US"/>
+        </w:rPr>
+      </w:pPr>
+      <w:r>
+        <w:rPr>
+          <w:rFonts w:ascii="Times New Roman" w:hAnsi="Times New Roman" w:cs="Times New Roman"/>
+          <w:sz w:val="24"/>
+          <w:szCs w:val="24"/>
+          <w:lang w:val="en-US"/>
+        </w:rPr>
+        <w:t>anastasia2@anastasia2-</w:t>
+      </w:r>
+      <w:proofErr w:type="gramStart"/>
+      <w:r>
+        <w:rPr>
+          <w:rFonts w:ascii="Times New Roman" w:hAnsi="Times New Roman" w:cs="Times New Roman"/>
+          <w:sz w:val="24"/>
+          <w:szCs w:val="24"/>
+          <w:lang w:val="en-US"/>
+        </w:rPr>
+        <w:t>VirtualBox:~</w:t>
+      </w:r>
+      <w:proofErr w:type="gramEnd"/>
+      <w:r>
+        <w:rPr>
+          <w:rFonts w:ascii="Times New Roman" w:hAnsi="Times New Roman" w:cs="Times New Roman"/>
+          <w:sz w:val="24"/>
+          <w:szCs w:val="24"/>
+          <w:lang w:val="en-US"/>
+        </w:rPr>
+        <w:t>$ ls</w:t>
+      </w:r>
+    </w:p>
+    <w:p>
+      <w:pPr>
+        <w:spacing w:after="0" w:line="240" w:lineRule="atLeast"/>
+        <w:ind w:firstLine="709"/>
+        <w:rPr>
+          <w:rFonts w:ascii="Times New Roman" w:hAnsi="Times New Roman" w:cs="Times New Roman"/>
+          <w:sz w:val="24"/>
+          <w:szCs w:val="24"/>
+        </w:rPr>
+      </w:pPr>
+      <w:r>
+        <w:rPr>
+          <w:rFonts w:ascii="Times New Roman" w:hAnsi="Times New Roman" w:cs="Times New Roman"/>
+          <w:sz w:val="24"/>
+          <w:szCs w:val="24"/>
+          <w:lang w:val="en-US"/>
+        </w:rPr>
+        <w:t xml:space="preserve"> </w:t>
+      </w:r>
+      <w:r>
+        <w:rPr>
+          <w:rFonts w:ascii="Times New Roman" w:hAnsi="Times New Roman" w:cs="Times New Roman"/>
+          <w:sz w:val="24"/>
+          <w:szCs w:val="24"/>
+        </w:rPr>
+        <w:t>Видео       Загрузки      Музыка         'Рабочий стол'</w:t>
+      </w:r>
+    </w:p>
+    <w:p>
+      <w:pPr>
+        <w:spacing w:after="0" w:line="240" w:lineRule="atLeast"/>
+        <w:ind w:firstLine="709"/>
+        <w:rPr>
+          <w:rFonts w:ascii="Times New Roman" w:hAnsi="Times New Roman" w:cs="Times New Roman"/>
+          <w:sz w:val="24"/>
+          <w:szCs w:val="24"/>
+        </w:rPr>
+      </w:pPr>
+      <w:r>
+        <w:rPr>
+          <w:rFonts w:ascii="Times New Roman" w:hAnsi="Times New Roman" w:cs="Times New Roman"/>
+          <w:sz w:val="24"/>
+          <w:szCs w:val="24"/>
+        </w:rPr>
+        <w:t xml:space="preserve"> Документы   Изображения   Общедоступные   Шаблоны</w:t>
+      </w:r>
+    </w:p>
+    <w:p>
+      <w:pPr>
+        <w:spacing w:after="0" w:line="240" w:lineRule="atLeast"/>
+        <w:ind w:firstLine="709"/>
+        <w:rPr>
+          <w:rFonts w:ascii="Times New Roman" w:hAnsi="Times New Roman" w:cs="Times New Roman"/>
+          <w:sz w:val="24"/>
+          <w:szCs w:val="24"/>
+          <w:lang w:val="en-US"/>
+        </w:rPr>
+      </w:pPr>
+      <w:proofErr w:type="spellStart"/>
+      <w:r>
+        <w:rPr>
+          <w:rFonts w:ascii="Times New Roman" w:hAnsi="Times New Roman" w:cs="Times New Roman"/>
+          <w:sz w:val="24"/>
+          <w:szCs w:val="24"/>
+          <w:lang w:val="en-US"/>
+        </w:rPr>
+        <w:t>anastasia@anastasia-</w:t>
+      </w:r>
+      <w:proofErr w:type="gramStart"/>
+      <w:r>
+        <w:rPr>
+          <w:rFonts w:ascii="Times New Roman" w:hAnsi="Times New Roman" w:cs="Times New Roman"/>
+          <w:sz w:val="24"/>
+          <w:szCs w:val="24"/>
+          <w:lang w:val="en-US"/>
+        </w:rPr>
+        <w:t>VirtualBox</w:t>
+      </w:r>
+      <w:proofErr w:type="spellEnd"/>
+      <w:r>
+        <w:rPr>
+          <w:rFonts w:ascii="Times New Roman" w:hAnsi="Times New Roman" w:cs="Times New Roman"/>
+          <w:sz w:val="24"/>
+          <w:szCs w:val="24"/>
+          <w:lang w:val="en-US"/>
+        </w:rPr>
+        <w:t>:~</w:t>
+      </w:r>
+      <w:proofErr w:type="gramEnd"/>
+      <w:r>
+        <w:rPr>
+          <w:rFonts w:ascii="Times New Roman" w:hAnsi="Times New Roman" w:cs="Times New Roman"/>
+          <w:sz w:val="24"/>
+          <w:szCs w:val="24"/>
+          <w:lang w:val="en-US"/>
+        </w:rPr>
+        <w:t xml:space="preserve">$ </w:t>
+      </w:r>
+      <w:proofErr w:type="spellStart"/>
+      <w:r>
+        <w:rPr>
+          <w:rFonts w:ascii="Times New Roman" w:hAnsi="Times New Roman" w:cs="Times New Roman"/>
+          <w:sz w:val="24"/>
+          <w:szCs w:val="24"/>
+          <w:lang w:val="en-US"/>
+        </w:rPr>
+        <w:t>iconv</w:t>
+      </w:r>
+      <w:proofErr w:type="spellEnd"/>
+      <w:r>
+        <w:rPr>
+          <w:rFonts w:ascii="Times New Roman" w:hAnsi="Times New Roman" w:cs="Times New Roman"/>
+          <w:sz w:val="24"/>
+          <w:szCs w:val="24"/>
+          <w:lang w:val="en-US"/>
+        </w:rPr>
+        <w:t xml:space="preserve"> -t utf-8 &gt; n1.txt</w:t>
+      </w:r>
+    </w:p>
+    <w:p>
+      <w:pPr>
+        <w:spacing w:after="0" w:line="240" w:lineRule="atLeast"/>
+        <w:ind w:firstLine="709"/>
+        <w:rPr>
+          <w:rFonts w:ascii="Times New Roman" w:hAnsi="Times New Roman" w:cs="Times New Roman"/>
+          <w:sz w:val="24"/>
+          <w:szCs w:val="24"/>
+          <w:lang w:val="en-US"/>
+        </w:rPr>
+      </w:pPr>
+      <w:r>
+        <w:rPr>
+          <w:rFonts w:ascii="Times New Roman" w:hAnsi="Times New Roman" w:cs="Times New Roman"/>
+          <w:sz w:val="24"/>
+          <w:szCs w:val="24"/>
+          <w:lang w:val="en-US"/>
+        </w:rPr>
+        <w:t>wert123 dd</w:t>
+      </w:r>
+    </w:p>
+    <w:p>
+      <w:pPr>
+        <w:spacing w:after="0" w:line="240" w:lineRule="atLeast"/>
+        <w:ind w:firstLine="709"/>
+        <w:rPr>
+          <w:rFonts w:ascii="Times New Roman" w:hAnsi="Times New Roman" w:cs="Times New Roman"/>
+          <w:sz w:val="24"/>
+          <w:szCs w:val="24"/>
+          <w:lang w:val="en-US"/>
+        </w:rPr>
+      </w:pPr>
+      <w:proofErr w:type="spellStart"/>
+      <w:r>
+        <w:rPr>
+          <w:rFonts w:ascii="Times New Roman" w:hAnsi="Times New Roman" w:cs="Times New Roman"/>
+          <w:sz w:val="24"/>
+          <w:szCs w:val="24"/>
+          <w:lang w:val="en-US"/>
+        </w:rPr>
+        <w:t>anastasia@anastasia-</w:t>
+      </w:r>
+      <w:proofErr w:type="gramStart"/>
+      <w:r>
+        <w:rPr>
+          <w:rFonts w:ascii="Times New Roman" w:hAnsi="Times New Roman" w:cs="Times New Roman"/>
+          <w:sz w:val="24"/>
+          <w:szCs w:val="24"/>
+          <w:lang w:val="en-US"/>
+        </w:rPr>
+        <w:t>VirtualBox</w:t>
+      </w:r>
+      <w:proofErr w:type="spellEnd"/>
+      <w:r>
+        <w:rPr>
+          <w:rFonts w:ascii="Times New Roman" w:hAnsi="Times New Roman" w:cs="Times New Roman"/>
+          <w:sz w:val="24"/>
+          <w:szCs w:val="24"/>
+          <w:lang w:val="en-US"/>
+        </w:rPr>
+        <w:t>:~</w:t>
+      </w:r>
+      <w:proofErr w:type="gramEnd"/>
+      <w:r>
+        <w:rPr>
+          <w:rFonts w:ascii="Times New Roman" w:hAnsi="Times New Roman" w:cs="Times New Roman"/>
+          <w:sz w:val="24"/>
+          <w:szCs w:val="24"/>
+          <w:lang w:val="en-US"/>
+        </w:rPr>
+        <w:t>$ cat n1.txt</w:t>
+      </w:r>
+    </w:p>
+    <w:p>
+      <w:pPr>
+        <w:spacing w:after="0" w:line="240" w:lineRule="atLeast"/>
+        <w:ind w:firstLine="709"/>
+        <w:rPr>
+          <w:rFonts w:ascii="Times New Roman" w:hAnsi="Times New Roman" w:cs="Times New Roman"/>
+          <w:sz w:val="24"/>
+          <w:szCs w:val="24"/>
+          <w:lang w:val="en-US"/>
+        </w:rPr>
+      </w:pPr>
+      <w:r>
+        <w:rPr>
+          <w:rFonts w:ascii="Times New Roman" w:hAnsi="Times New Roman" w:cs="Times New Roman"/>
+          <w:sz w:val="24"/>
+          <w:szCs w:val="24"/>
+          <w:lang w:val="en-US"/>
+        </w:rPr>
+        <w:t>wert123 dd</w:t>
+      </w:r>
+    </w:p>
+    <w:p>
+      <w:pPr>
+        <w:spacing w:after="0" w:line="240" w:lineRule="atLeast"/>
+        <w:ind w:firstLine="709"/>
+        <w:rPr>
+          <w:rFonts w:ascii="Times New Roman" w:hAnsi="Times New Roman" w:cs="Times New Roman"/>
+          <w:sz w:val="24"/>
+          <w:szCs w:val="24"/>
+          <w:lang w:val="en-US"/>
+        </w:rPr>
+      </w:pPr>
+      <w:proofErr w:type="spellStart"/>
+      <w:r>
+        <w:rPr>
+          <w:rFonts w:ascii="Times New Roman" w:hAnsi="Times New Roman" w:cs="Times New Roman"/>
+          <w:sz w:val="24"/>
+          <w:szCs w:val="24"/>
+          <w:lang w:val="en-US"/>
+        </w:rPr>
+        <w:t>anastasia@anastasia-</w:t>
+      </w:r>
+      <w:proofErr w:type="gramStart"/>
+      <w:r>
+        <w:rPr>
+          <w:rFonts w:ascii="Times New Roman" w:hAnsi="Times New Roman" w:cs="Times New Roman"/>
+          <w:sz w:val="24"/>
+          <w:szCs w:val="24"/>
+          <w:lang w:val="en-US"/>
+        </w:rPr>
+        <w:t>VirtualBox</w:t>
+      </w:r>
+      <w:proofErr w:type="spellEnd"/>
+      <w:r>
+        <w:rPr>
+          <w:rFonts w:ascii="Times New Roman" w:hAnsi="Times New Roman" w:cs="Times New Roman"/>
+          <w:sz w:val="24"/>
+          <w:szCs w:val="24"/>
+          <w:lang w:val="en-US"/>
+        </w:rPr>
+        <w:t>:~</w:t>
+      </w:r>
+      <w:proofErr w:type="gramEnd"/>
+      <w:r>
+        <w:rPr>
+          <w:rFonts w:ascii="Times New Roman" w:hAnsi="Times New Roman" w:cs="Times New Roman"/>
+          <w:sz w:val="24"/>
+          <w:szCs w:val="24"/>
+          <w:lang w:val="en-US"/>
+        </w:rPr>
+        <w:t xml:space="preserve">$ </w:t>
+      </w:r>
+      <w:proofErr w:type="spellStart"/>
+      <w:r>
+        <w:rPr>
+          <w:rFonts w:ascii="Times New Roman" w:hAnsi="Times New Roman" w:cs="Times New Roman"/>
+          <w:sz w:val="24"/>
+          <w:szCs w:val="24"/>
+          <w:lang w:val="en-US"/>
+        </w:rPr>
+        <w:t>xxd</w:t>
+      </w:r>
+      <w:proofErr w:type="spellEnd"/>
+      <w:r>
+        <w:rPr>
+          <w:rFonts w:ascii="Times New Roman" w:hAnsi="Times New Roman" w:cs="Times New Roman"/>
+          <w:sz w:val="24"/>
+          <w:szCs w:val="24"/>
+          <w:lang w:val="en-US"/>
+        </w:rPr>
+        <w:t xml:space="preserve"> n1.txt</w:t>
+      </w:r>
+    </w:p>
+    <w:p>
+      <w:pPr>
+        <w:spacing w:after="0" w:line="240" w:lineRule="atLeast"/>
+        <w:ind w:firstLine="709"/>
+        <w:rPr>
+          <w:rFonts w:ascii="Times New Roman" w:hAnsi="Times New Roman" w:cs="Times New Roman"/>
+          <w:sz w:val="24"/>
+          <w:szCs w:val="24"/>
+          <w:lang w:val="en-US"/>
+        </w:rPr>
+      </w:pPr>
+      <w:r>
+        <w:rPr>
+          <w:rFonts w:ascii="Times New Roman" w:hAnsi="Times New Roman" w:cs="Times New Roman"/>
+          <w:sz w:val="24"/>
+          <w:szCs w:val="24"/>
+          <w:lang w:val="en-US"/>
+        </w:rPr>
+        <w:lastRenderedPageBreak/>
+        <w:t>00000000: 7765 7274 3132 3320 6464 0a              wert123 dd.</w:t>
+      </w:r>
+    </w:p>
+    <w:p>
+      <w:pPr>
+        <w:spacing w:after="0" w:line="240" w:lineRule="atLeast"/>
+        <w:ind w:firstLine="709"/>
+        <w:rPr>
+          <w:rFonts w:ascii="Times New Roman" w:hAnsi="Times New Roman" w:cs="Times New Roman"/>
+          <w:sz w:val="24"/>
+          <w:szCs w:val="24"/>
+          <w:lang w:val="en-US"/>
+        </w:rPr>
+      </w:pPr>
+      <w:proofErr w:type="spellStart"/>
+      <w:r>
+        <w:rPr>
+          <w:rFonts w:ascii="Times New Roman" w:hAnsi="Times New Roman" w:cs="Times New Roman"/>
+          <w:sz w:val="24"/>
+          <w:szCs w:val="24"/>
+          <w:lang w:val="en-US"/>
+        </w:rPr>
+        <w:t>anastasia@anastasia-</w:t>
+      </w:r>
+      <w:proofErr w:type="gramStart"/>
+      <w:r>
+        <w:rPr>
+          <w:rFonts w:ascii="Times New Roman" w:hAnsi="Times New Roman" w:cs="Times New Roman"/>
+          <w:sz w:val="24"/>
+          <w:szCs w:val="24"/>
+          <w:lang w:val="en-US"/>
+        </w:rPr>
+        <w:t>VirtualBox</w:t>
+      </w:r>
+      <w:proofErr w:type="spellEnd"/>
+      <w:r>
+        <w:rPr>
+          <w:rFonts w:ascii="Times New Roman" w:hAnsi="Times New Roman" w:cs="Times New Roman"/>
+          <w:sz w:val="24"/>
+          <w:szCs w:val="24"/>
+          <w:lang w:val="en-US"/>
+        </w:rPr>
+        <w:t>:~</w:t>
+      </w:r>
+      <w:proofErr w:type="gramEnd"/>
+      <w:r>
+        <w:rPr>
+          <w:rFonts w:ascii="Times New Roman" w:hAnsi="Times New Roman" w:cs="Times New Roman"/>
+          <w:sz w:val="24"/>
+          <w:szCs w:val="24"/>
+          <w:lang w:val="en-US"/>
+        </w:rPr>
+        <w:t xml:space="preserve">$ </w:t>
+      </w:r>
+      <w:proofErr w:type="spellStart"/>
+      <w:r>
+        <w:rPr>
+          <w:rFonts w:ascii="Times New Roman" w:hAnsi="Times New Roman" w:cs="Times New Roman"/>
+          <w:sz w:val="24"/>
+          <w:szCs w:val="24"/>
+          <w:lang w:val="en-US"/>
+        </w:rPr>
+        <w:t>iconv</w:t>
+      </w:r>
+      <w:proofErr w:type="spellEnd"/>
+      <w:r>
+        <w:rPr>
+          <w:rFonts w:ascii="Times New Roman" w:hAnsi="Times New Roman" w:cs="Times New Roman"/>
+          <w:sz w:val="24"/>
+          <w:szCs w:val="24"/>
+          <w:lang w:val="en-US"/>
+        </w:rPr>
+        <w:t xml:space="preserve"> -t utf-16 &gt; n2.txt</w:t>
+      </w:r>
+    </w:p>
+    <w:p>
+      <w:pPr>
+        <w:spacing w:after="0" w:line="240" w:lineRule="atLeast"/>
+        <w:ind w:firstLine="709"/>
+        <w:rPr>
+          <w:rFonts w:ascii="Times New Roman" w:hAnsi="Times New Roman" w:cs="Times New Roman"/>
+          <w:sz w:val="24"/>
+          <w:szCs w:val="24"/>
+          <w:lang w:val="en-US"/>
+        </w:rPr>
+      </w:pPr>
+      <w:r>
+        <w:rPr>
+          <w:rFonts w:ascii="Times New Roman" w:hAnsi="Times New Roman" w:cs="Times New Roman"/>
+          <w:sz w:val="24"/>
+          <w:szCs w:val="24"/>
+          <w:lang w:val="en-US"/>
+        </w:rPr>
+        <w:t>wert123 dd</w:t>
+      </w:r>
+    </w:p>
+    <w:p>
+      <w:pPr>
+        <w:spacing w:after="0" w:line="240" w:lineRule="atLeast"/>
+        <w:ind w:firstLine="709"/>
+        <w:rPr>
+          <w:rFonts w:ascii="Times New Roman" w:hAnsi="Times New Roman" w:cs="Times New Roman"/>
+          <w:sz w:val="24"/>
+          <w:szCs w:val="24"/>
+          <w:lang w:val="en-US"/>
+        </w:rPr>
+      </w:pPr>
+      <w:proofErr w:type="spellStart"/>
+      <w:r>
+        <w:rPr>
+          <w:rFonts w:ascii="Times New Roman" w:hAnsi="Times New Roman" w:cs="Times New Roman"/>
+          <w:sz w:val="24"/>
+          <w:szCs w:val="24"/>
+          <w:lang w:val="en-US"/>
+        </w:rPr>
+        <w:t>anastasia@anastasia-</w:t>
+      </w:r>
+      <w:proofErr w:type="gramStart"/>
+      <w:r>
+        <w:rPr>
+          <w:rFonts w:ascii="Times New Roman" w:hAnsi="Times New Roman" w:cs="Times New Roman"/>
+          <w:sz w:val="24"/>
+          <w:szCs w:val="24"/>
+          <w:lang w:val="en-US"/>
+        </w:rPr>
+        <w:t>VirtualBox</w:t>
+      </w:r>
+      <w:proofErr w:type="spellEnd"/>
+      <w:r>
+        <w:rPr>
+          <w:rFonts w:ascii="Times New Roman" w:hAnsi="Times New Roman" w:cs="Times New Roman"/>
+          <w:sz w:val="24"/>
+          <w:szCs w:val="24"/>
+          <w:lang w:val="en-US"/>
+        </w:rPr>
+        <w:t>:~</w:t>
+      </w:r>
+      <w:proofErr w:type="gramEnd"/>
+      <w:r>
+        <w:rPr>
+          <w:rFonts w:ascii="Times New Roman" w:hAnsi="Times New Roman" w:cs="Times New Roman"/>
+          <w:sz w:val="24"/>
+          <w:szCs w:val="24"/>
+          <w:lang w:val="en-US"/>
+        </w:rPr>
+        <w:t>$ cat n2.txt</w:t>
+      </w:r>
+    </w:p>
+    <w:p>
+      <w:pPr>
+        <w:spacing w:after="0" w:line="240" w:lineRule="atLeast"/>
+        <w:ind w:firstLine="709"/>
+        <w:rPr>
+          <w:rFonts w:ascii="Times New Roman" w:hAnsi="Times New Roman" w:cs="Times New Roman"/>
+          <w:sz w:val="24"/>
+          <w:szCs w:val="24"/>
+          <w:lang w:val="en-US"/>
+        </w:rPr>
+      </w:pPr>
+      <w:r>
+        <w:rPr>
+          <w:rFonts w:ascii="Times New Roman" w:hAnsi="Times New Roman" w:cs="Times New Roman"/>
+          <w:sz w:val="24"/>
+          <w:szCs w:val="24"/>
+          <w:lang w:val="en-US"/>
+        </w:rPr>
+        <w:t>??wert123 dd</w:t>
+      </w:r>
+    </w:p>
+    <w:p>
+      <w:pPr>
+        <w:spacing w:after="0" w:line="240" w:lineRule="atLeast"/>
+        <w:ind w:firstLine="709"/>
+        <w:rPr>
+          <w:rFonts w:ascii="Times New Roman" w:hAnsi="Times New Roman" w:cs="Times New Roman"/>
+          <w:sz w:val="24"/>
+          <w:szCs w:val="24"/>
+          <w:lang w:val="en-US"/>
+        </w:rPr>
+      </w:pPr>
+      <w:proofErr w:type="spellStart"/>
+      <w:r>
+        <w:rPr>
+          <w:rFonts w:ascii="Times New Roman" w:hAnsi="Times New Roman" w:cs="Times New Roman"/>
+          <w:sz w:val="24"/>
+          <w:szCs w:val="24"/>
+          <w:lang w:val="en-US"/>
+        </w:rPr>
+        <w:t>anastasia@anastasia-</w:t>
+      </w:r>
+      <w:proofErr w:type="gramStart"/>
+      <w:r>
+        <w:rPr>
+          <w:rFonts w:ascii="Times New Roman" w:hAnsi="Times New Roman" w:cs="Times New Roman"/>
+          <w:sz w:val="24"/>
+          <w:szCs w:val="24"/>
+          <w:lang w:val="en-US"/>
+        </w:rPr>
+        <w:t>VirtualBox</w:t>
+      </w:r>
+      <w:proofErr w:type="spellEnd"/>
+      <w:r>
+        <w:rPr>
+          <w:rFonts w:ascii="Times New Roman" w:hAnsi="Times New Roman" w:cs="Times New Roman"/>
+          <w:sz w:val="24"/>
+          <w:szCs w:val="24"/>
+          <w:lang w:val="en-US"/>
+        </w:rPr>
+        <w:t>:~</w:t>
+      </w:r>
+      <w:proofErr w:type="gramEnd"/>
+      <w:r>
+        <w:rPr>
+          <w:rFonts w:ascii="Times New Roman" w:hAnsi="Times New Roman" w:cs="Times New Roman"/>
+          <w:sz w:val="24"/>
+          <w:szCs w:val="24"/>
+          <w:lang w:val="en-US"/>
+        </w:rPr>
+        <w:t xml:space="preserve">$ </w:t>
+      </w:r>
+      <w:proofErr w:type="spellStart"/>
+      <w:r>
+        <w:rPr>
+          <w:rFonts w:ascii="Times New Roman" w:hAnsi="Times New Roman" w:cs="Times New Roman"/>
+          <w:sz w:val="24"/>
+          <w:szCs w:val="24"/>
+          <w:lang w:val="en-US"/>
+        </w:rPr>
+        <w:t>xxd</w:t>
+      </w:r>
+      <w:proofErr w:type="spellEnd"/>
+      <w:r>
+        <w:rPr>
+          <w:rFonts w:ascii="Times New Roman" w:hAnsi="Times New Roman" w:cs="Times New Roman"/>
+          <w:sz w:val="24"/>
+          <w:szCs w:val="24"/>
+          <w:lang w:val="en-US"/>
+        </w:rPr>
+        <w:t xml:space="preserve"> n2.txt</w:t>
+      </w:r>
+    </w:p>
+    <w:p>
+      <w:pPr>
+        <w:spacing w:after="0" w:line="240" w:lineRule="atLeast"/>
+        <w:ind w:firstLine="709"/>
+        <w:rPr>
+          <w:rFonts w:ascii="Times New Roman" w:hAnsi="Times New Roman" w:cs="Times New Roman"/>
+          <w:sz w:val="24"/>
+          <w:szCs w:val="24"/>
+          <w:lang w:val="en-US"/>
+        </w:rPr>
+      </w:pPr>
+      <w:r>
+        <w:rPr>
+          <w:rFonts w:ascii="Times New Roman" w:hAnsi="Times New Roman" w:cs="Times New Roman"/>
+          <w:sz w:val="24"/>
+          <w:szCs w:val="24"/>
+          <w:lang w:val="en-US"/>
+        </w:rPr>
+        <w:t xml:space="preserve">00000000: </w:t>
+      </w:r>
+      <w:proofErr w:type="spellStart"/>
+      <w:r>
+        <w:rPr>
+          <w:rFonts w:ascii="Times New Roman" w:hAnsi="Times New Roman" w:cs="Times New Roman"/>
+          <w:sz w:val="24"/>
+          <w:szCs w:val="24"/>
+          <w:lang w:val="en-US"/>
+        </w:rPr>
+        <w:t>fffe</w:t>
+      </w:r>
+      <w:proofErr w:type="spellEnd"/>
+      <w:r>
+        <w:rPr>
+          <w:rFonts w:ascii="Times New Roman" w:hAnsi="Times New Roman" w:cs="Times New Roman"/>
+          <w:sz w:val="24"/>
+          <w:szCs w:val="24"/>
+          <w:lang w:val="en-US"/>
+        </w:rPr>
+        <w:t xml:space="preserve"> 7700 6500 7200 7400 3100 3200 3300 </w:t>
+      </w:r>
+      <w:proofErr w:type="gramStart"/>
+      <w:r>
+        <w:rPr>
+          <w:rFonts w:ascii="Times New Roman" w:hAnsi="Times New Roman" w:cs="Times New Roman"/>
+          <w:sz w:val="24"/>
+          <w:szCs w:val="24"/>
+          <w:lang w:val="en-US"/>
+        </w:rPr>
+        <w:t xml:space="preserve"> ..</w:t>
+      </w:r>
+      <w:proofErr w:type="gramEnd"/>
+      <w:r>
+        <w:rPr>
+          <w:rFonts w:ascii="Times New Roman" w:hAnsi="Times New Roman" w:cs="Times New Roman"/>
+          <w:sz w:val="24"/>
+          <w:szCs w:val="24"/>
+          <w:lang w:val="en-US"/>
+        </w:rPr>
+        <w:t>w.e.r.t.1.2.3.</w:t>
+      </w:r>
+    </w:p>
+    <w:p>
+      <w:pPr>
+        <w:spacing w:after="0" w:line="240" w:lineRule="atLeast"/>
+        <w:ind w:firstLine="709"/>
+        <w:rPr>
+          <w:rFonts w:ascii="Times New Roman" w:hAnsi="Times New Roman" w:cs="Times New Roman"/>
+          <w:sz w:val="24"/>
+          <w:szCs w:val="24"/>
+          <w:lang w:val="en-US"/>
+        </w:rPr>
+      </w:pPr>
+      <w:r>
+        <w:rPr>
+          <w:rFonts w:ascii="Times New Roman" w:hAnsi="Times New Roman" w:cs="Times New Roman"/>
+          <w:sz w:val="24"/>
+          <w:szCs w:val="24"/>
+          <w:lang w:val="en-US"/>
+        </w:rPr>
+        <w:t xml:space="preserve">00000010: 2000 6400 6400 0a00                     </w:t>
+      </w:r>
+      <w:proofErr w:type="gramStart"/>
+      <w:r>
+        <w:rPr>
+          <w:rFonts w:ascii="Times New Roman" w:hAnsi="Times New Roman" w:cs="Times New Roman"/>
+          <w:sz w:val="24"/>
+          <w:szCs w:val="24"/>
+          <w:lang w:val="en-US"/>
+        </w:rPr>
+        <w:t xml:space="preserve">  .</w:t>
+      </w:r>
+      <w:proofErr w:type="spellStart"/>
+      <w:proofErr w:type="gramEnd"/>
+      <w:r>
+        <w:rPr>
+          <w:rFonts w:ascii="Times New Roman" w:hAnsi="Times New Roman" w:cs="Times New Roman"/>
+          <w:sz w:val="24"/>
+          <w:szCs w:val="24"/>
+          <w:lang w:val="en-US"/>
+        </w:rPr>
+        <w:t>d.d.</w:t>
+      </w:r>
+      <w:proofErr w:type="spellEnd"/>
+      <w:r>
+        <w:rPr>
+          <w:rFonts w:ascii="Times New Roman" w:hAnsi="Times New Roman" w:cs="Times New Roman"/>
+          <w:sz w:val="24"/>
+          <w:szCs w:val="24"/>
+          <w:lang w:val="en-US"/>
+        </w:rPr>
+        <w:t>..</w:t>
+      </w:r>
+    </w:p>
+    <w:p>
+      <w:pPr>
+        <w:spacing w:after="0" w:line="240" w:lineRule="atLeast"/>
+        <w:ind w:firstLine="709"/>
+        <w:rPr>
+          <w:rFonts w:ascii="Times New Roman" w:hAnsi="Times New Roman" w:cs="Times New Roman"/>
+          <w:sz w:val="24"/>
+          <w:szCs w:val="24"/>
+        </w:rPr>
+      </w:pPr>
+      <w:proofErr w:type="spellStart"/>
+      <w:r>
+        <w:rPr>
+          <w:rFonts w:ascii="Times New Roman" w:hAnsi="Times New Roman" w:cs="Times New Roman"/>
+          <w:sz w:val="24"/>
+          <w:szCs w:val="24"/>
+        </w:rPr>
+        <w:t>anastasia@anastasia-</w:t>
+      </w:r>
+      <w:proofErr w:type="gramStart"/>
+      <w:r>
+        <w:rPr>
+          <w:rFonts w:ascii="Times New Roman" w:hAnsi="Times New Roman" w:cs="Times New Roman"/>
+          <w:sz w:val="24"/>
+          <w:szCs w:val="24"/>
+        </w:rPr>
+        <w:t>VirtualBox</w:t>
+      </w:r>
+      <w:proofErr w:type="spellEnd"/>
+      <w:r>
+        <w:rPr>
+          <w:rFonts w:ascii="Times New Roman" w:hAnsi="Times New Roman" w:cs="Times New Roman"/>
+          <w:sz w:val="24"/>
+          <w:szCs w:val="24"/>
+        </w:rPr>
+        <w:t>:~</w:t>
+      </w:r>
+      <w:proofErr w:type="gramEnd"/>
+      <w:r>
+        <w:rPr>
+          <w:rFonts w:ascii="Times New Roman" w:hAnsi="Times New Roman" w:cs="Times New Roman"/>
+          <w:sz w:val="24"/>
+          <w:szCs w:val="24"/>
+        </w:rPr>
+        <w:t>$</w:t>
+      </w:r>
+    </w:p>
+    <w:p>
+      <w:pPr>
+        <w:spacing w:after="0" w:line="240" w:lineRule="atLeast"/>
+        <w:ind w:firstLine="709"/>
+        <w:rPr>
+          <w:rFonts w:ascii="Times New Roman" w:hAnsi="Times New Roman" w:cs="Times New Roman"/>
+          <w:sz w:val="24"/>
+          <w:szCs w:val="24"/>
+        </w:rPr>
       </w:pPr>
     </w:p>
     <w:p>
@@ -11418,6 +15173,7 @@
   <w:style w:type="paragraph" w:default="1" w:styleId="a">
     <w:name w:val="Normal"/>
     <w:qFormat/>
+    <w:rsid w:val="00156302"/>
   </w:style>
   <w:style w:type="character" w:default="1" w:styleId="a0">
     <w:name w:val="Default Paragraph Font"/>
